--- a/project_problen_collect.docx
+++ b/project_problen_collect.docx
@@ -52,6 +52,7 @@
         <w:ind w:left="425" w:leftChars="0" w:hanging="425" w:firstLineChars="0"/>
         <w:rPr>
           <w:rFonts w:hint="eastAsia"/>
+          <w:color w:val="00B050"/>
           <w:lang w:val="en-US" w:eastAsia="zh-CN"/>
         </w:rPr>
       </w:pPr>
@@ -239,36 +240,670 @@
       <w:r>
         <w:rPr>
           <w:rFonts w:hint="eastAsia"/>
+          <w:color w:val="00B050"/>
+          <w:lang w:val="en-US" w:eastAsia="zh-CN"/>
+        </w:rPr>
+        <w:t>扩展银联证书协议（不做，alpha平台不支持远程下发，只做本地导入</w:t>
+      </w:r>
+      <w:r>
+        <w:rPr>
+          <w:rFonts w:hint="eastAsia"/>
           <w:color w:val="auto"/>
           <w:lang w:val="en-US" w:eastAsia="zh-CN"/>
         </w:rPr>
-        <w:t>扩展银联证书协议</w:t>
+        <w:t>）</w:t>
+      </w:r>
+    </w:p>
+    <w:p>
+      <w:pPr>
+        <w:rPr>
+          <w:rFonts w:hint="eastAsia"/>
+          <w:lang w:val="en-US" w:eastAsia="zh-CN"/>
+        </w:rPr>
+      </w:pPr>
+    </w:p>
+    <w:p>
+      <w:pPr>
+        <w:rPr>
+          <w:rFonts w:hint="eastAsia"/>
+          <w:lang w:val="en-US" w:eastAsia="zh-CN"/>
+        </w:rPr>
+      </w:pPr>
+    </w:p>
+    <w:p>
+      <w:pPr>
+        <w:rPr>
+          <w:rFonts w:hint="eastAsia"/>
+          <w:b/>
+          <w:bCs/>
+          <w:lang w:val="en-US" w:eastAsia="zh-CN"/>
+        </w:rPr>
+      </w:pPr>
+      <w:r>
+        <w:rPr>
+          <w:rFonts w:hint="eastAsia"/>
+          <w:b/>
+          <w:bCs/>
+          <w:lang w:val="en-US" w:eastAsia="zh-CN"/>
+        </w:rPr>
+        <w:t>郑州网约车</w:t>
+      </w:r>
+    </w:p>
+    <w:p>
+      <w:pPr>
+        <w:numPr>
+          <w:ilvl w:val="0"/>
+          <w:numId w:val="3"/>
+        </w:numPr>
+        <w:ind w:left="425" w:leftChars="0" w:hanging="425" w:firstLineChars="0"/>
+        <w:rPr>
+          <w:rFonts w:hint="eastAsia"/>
+          <w:color w:val="00B050"/>
+          <w:lang w:val="en-US" w:eastAsia="zh-CN"/>
+        </w:rPr>
+      </w:pPr>
+      <w:r>
+        <w:rPr>
+          <w:rFonts w:hint="eastAsia"/>
+          <w:color w:val="00B050"/>
+          <w:lang w:val="en-US" w:eastAsia="zh-CN"/>
+        </w:rPr>
+        <w:t>协助调试808平台（已完成）</w:t>
+      </w:r>
+    </w:p>
+    <w:p>
+      <w:pPr>
+        <w:numPr>
+          <w:ilvl w:val="0"/>
+          <w:numId w:val="3"/>
+        </w:numPr>
+        <w:ind w:left="425" w:leftChars="0" w:hanging="425" w:firstLineChars="0"/>
+        <w:rPr>
+          <w:rFonts w:hint="eastAsia"/>
+          <w:color w:val="auto"/>
+          <w:lang w:val="en-US" w:eastAsia="zh-CN"/>
+        </w:rPr>
+      </w:pPr>
+      <w:r>
+        <w:rPr>
+          <w:rFonts w:hint="eastAsia"/>
+          <w:color w:val="auto"/>
+          <w:lang w:val="en-US" w:eastAsia="zh-CN"/>
+        </w:rPr>
+        <w:t>行车记录app支持下载视频到手机上</w:t>
+      </w:r>
+    </w:p>
+    <w:p>
+      <w:pPr>
+        <w:numPr>
+          <w:ilvl w:val="0"/>
+          <w:numId w:val="0"/>
+        </w:numPr>
+        <w:ind w:leftChars="0"/>
+        <w:rPr>
+          <w:rFonts w:hint="eastAsia"/>
+          <w:lang w:val="en-US" w:eastAsia="zh-CN"/>
+        </w:rPr>
+      </w:pPr>
+    </w:p>
+    <w:p>
+      <w:pPr>
+        <w:numPr>
+          <w:ilvl w:val="0"/>
+          <w:numId w:val="0"/>
+        </w:numPr>
+        <w:ind w:leftChars="0"/>
+        <w:rPr>
+          <w:rFonts w:hint="eastAsia"/>
+          <w:b/>
+          <w:bCs/>
+          <w:lang w:val="en-US" w:eastAsia="zh-CN"/>
+        </w:rPr>
+      </w:pPr>
+      <w:r>
+        <w:rPr>
+          <w:rFonts w:hint="eastAsia"/>
+          <w:b/>
+          <w:bCs/>
+          <w:lang w:val="en-US" w:eastAsia="zh-CN"/>
+        </w:rPr>
+        <w:t>重庆市租</w:t>
+      </w:r>
+    </w:p>
+    <w:p>
+      <w:pPr>
+        <w:numPr>
+          <w:ilvl w:val="0"/>
+          <w:numId w:val="4"/>
+        </w:numPr>
+        <w:ind w:left="425" w:leftChars="0" w:hanging="425" w:firstLineChars="0"/>
+        <w:rPr>
+          <w:rFonts w:hint="eastAsia"/>
+          <w:lang w:val="en-US" w:eastAsia="zh-CN"/>
+        </w:rPr>
+      </w:pPr>
+      <w:r>
+        <w:rPr>
+          <w:rFonts w:hint="eastAsia"/>
+          <w:lang w:val="en-US" w:eastAsia="zh-CN"/>
+        </w:rPr>
+        <w:t>Alpha平台有上报ISU存储异常报警，但是查看设备录像回放正常</w:t>
+      </w:r>
+    </w:p>
+    <w:p>
+      <w:pPr>
+        <w:numPr>
+          <w:ilvl w:val="0"/>
+          <w:numId w:val="4"/>
+        </w:numPr>
+        <w:ind w:left="425" w:leftChars="0" w:hanging="425" w:firstLineChars="0"/>
+        <w:rPr>
+          <w:rFonts w:hint="eastAsia"/>
+          <w:lang w:val="en-US" w:eastAsia="zh-CN"/>
+        </w:rPr>
+      </w:pPr>
+      <w:r>
+        <w:rPr>
+          <w:rFonts w:hint="eastAsia"/>
+          <w:lang w:val="en-US" w:eastAsia="zh-CN"/>
+        </w:rPr>
+        <w:t>找曾工协调拨号问题处理</w:t>
+      </w:r>
+    </w:p>
+    <w:p>
+      <w:pPr>
+        <w:numPr>
+          <w:ilvl w:val="0"/>
+          <w:numId w:val="4"/>
+        </w:numPr>
+        <w:ind w:left="425" w:leftChars="0" w:hanging="425" w:firstLineChars="0"/>
+        <w:rPr>
+          <w:rFonts w:hint="eastAsia"/>
+          <w:lang w:val="en-US" w:eastAsia="zh-CN"/>
+        </w:rPr>
+      </w:pPr>
+      <w:r>
+        <w:rPr>
+          <w:rFonts w:hint="eastAsia"/>
+          <w:lang w:val="en-US" w:eastAsia="zh-CN"/>
+        </w:rPr>
+        <w:t>绿色驾驶alpha转发数据模块处理</w:t>
+      </w:r>
+    </w:p>
+    <w:p>
+      <w:pPr>
+        <w:widowControl w:val="0"/>
+        <w:numPr>
+          <w:ilvl w:val="0"/>
+          <w:numId w:val="0"/>
+        </w:numPr>
+        <w:jc w:val="both"/>
+        <w:rPr>
+          <w:rFonts w:hint="eastAsia"/>
+          <w:lang w:val="en-US" w:eastAsia="zh-CN"/>
+        </w:rPr>
+      </w:pPr>
+    </w:p>
+    <w:p>
+      <w:pPr>
+        <w:widowControl w:val="0"/>
+        <w:numPr>
+          <w:ilvl w:val="0"/>
+          <w:numId w:val="0"/>
+        </w:numPr>
+        <w:jc w:val="both"/>
+        <w:rPr>
+          <w:rFonts w:hint="eastAsia"/>
+          <w:b/>
+          <w:bCs/>
+          <w:lang w:val="en-US" w:eastAsia="zh-CN"/>
+        </w:rPr>
+      </w:pPr>
+      <w:r>
+        <w:rPr>
+          <w:rFonts w:hint="eastAsia"/>
+          <w:b/>
+          <w:bCs/>
+          <w:lang w:val="en-US" w:eastAsia="zh-CN"/>
+        </w:rPr>
+        <w:t>乐山出租</w:t>
+      </w:r>
+    </w:p>
+    <w:p>
+      <w:pPr>
+        <w:widowControl w:val="0"/>
+        <w:numPr>
+          <w:ilvl w:val="0"/>
+          <w:numId w:val="5"/>
+        </w:numPr>
+        <w:ind w:left="425" w:leftChars="0" w:hanging="425" w:firstLineChars="0"/>
+        <w:jc w:val="both"/>
+        <w:rPr>
+          <w:rFonts w:hint="eastAsia"/>
+          <w:color w:val="00B050"/>
+          <w:lang w:val="en-US" w:eastAsia="zh-CN"/>
+        </w:rPr>
+      </w:pPr>
+      <w:r>
+        <w:rPr>
+          <w:rFonts w:hint="eastAsia"/>
+          <w:color w:val="00B050"/>
+          <w:lang w:val="en-US" w:eastAsia="zh-CN"/>
+        </w:rPr>
+        <w:t>新增需求动态查岗和人企绑定，需要导入需求到techExcel（已完成）</w:t>
+      </w:r>
+    </w:p>
+    <w:p>
+      <w:pPr>
+        <w:widowControl w:val="0"/>
+        <w:numPr>
+          <w:ilvl w:val="0"/>
+          <w:numId w:val="5"/>
+        </w:numPr>
+        <w:ind w:left="425" w:leftChars="0" w:hanging="425" w:firstLineChars="0"/>
+        <w:jc w:val="both"/>
+        <w:rPr>
+          <w:rFonts w:hint="eastAsia"/>
+          <w:color w:val="00B050"/>
+          <w:lang w:val="en-US" w:eastAsia="zh-CN"/>
+        </w:rPr>
+      </w:pPr>
+      <w:r>
+        <w:rPr>
+          <w:rFonts w:hint="eastAsia"/>
+          <w:color w:val="00B050"/>
+          <w:lang w:val="en-US" w:eastAsia="zh-CN"/>
+        </w:rPr>
+        <w:t>新增需求需要提供协议给信息港平台（已完成）</w:t>
+      </w:r>
+    </w:p>
+    <w:p>
+      <w:pPr>
+        <w:widowControl w:val="0"/>
+        <w:numPr>
+          <w:ilvl w:val="0"/>
+          <w:numId w:val="5"/>
+        </w:numPr>
+        <w:ind w:left="425" w:leftChars="0" w:hanging="425" w:firstLineChars="0"/>
+        <w:jc w:val="both"/>
+        <w:rPr>
+          <w:rFonts w:hint="eastAsia"/>
+          <w:lang w:val="en-US" w:eastAsia="zh-CN"/>
+        </w:rPr>
+      </w:pPr>
+      <w:r>
+        <w:rPr>
+          <w:rFonts w:hint="eastAsia"/>
+          <w:lang w:val="en-US" w:eastAsia="zh-CN"/>
+        </w:rPr>
+        <w:t>Ceiba上查看历史回放，录像叠加的时间与查询的时间不一致</w:t>
+      </w:r>
+    </w:p>
+    <w:p>
+      <w:pPr>
+        <w:widowControl w:val="0"/>
+        <w:numPr>
+          <w:ilvl w:val="0"/>
+          <w:numId w:val="5"/>
+        </w:numPr>
+        <w:ind w:left="425" w:leftChars="0" w:hanging="425" w:firstLineChars="0"/>
+        <w:jc w:val="both"/>
+        <w:rPr>
+          <w:rFonts w:hint="eastAsia"/>
+          <w:lang w:val="en-US" w:eastAsia="zh-CN"/>
+        </w:rPr>
+      </w:pPr>
+      <w:r>
+        <w:rPr>
+          <w:rFonts w:hint="eastAsia"/>
+          <w:lang w:val="en-US" w:eastAsia="zh-CN"/>
+        </w:rPr>
+        <w:t>问张黎要时间计划</w:t>
+      </w:r>
+    </w:p>
+    <w:p>
+      <w:pPr>
+        <w:widowControl w:val="0"/>
+        <w:numPr>
+          <w:ilvl w:val="0"/>
+          <w:numId w:val="0"/>
+        </w:numPr>
+        <w:jc w:val="both"/>
+        <w:rPr>
+          <w:rFonts w:hint="eastAsia"/>
+          <w:lang w:val="en-US" w:eastAsia="zh-CN"/>
+        </w:rPr>
+      </w:pPr>
+    </w:p>
+    <w:p>
+      <w:pPr>
+        <w:rPr>
+          <w:rFonts w:hint="eastAsia"/>
+          <w:b/>
+          <w:bCs/>
+          <w:lang w:val="en-US" w:eastAsia="zh-CN"/>
+        </w:rPr>
+      </w:pPr>
+      <w:r>
+        <w:rPr>
+          <w:rFonts w:hint="eastAsia"/>
+          <w:b/>
+          <w:bCs/>
+          <w:lang w:val="en-US" w:eastAsia="zh-CN"/>
+        </w:rPr>
+        <w:t>成都网阔神马网约车</w:t>
+      </w:r>
+    </w:p>
+    <w:p>
+      <w:pPr>
+        <w:widowControl w:val="0"/>
+        <w:numPr>
+          <w:ilvl w:val="0"/>
+          <w:numId w:val="6"/>
+        </w:numPr>
+        <w:ind w:left="425" w:leftChars="0" w:hanging="425" w:firstLineChars="0"/>
+        <w:jc w:val="both"/>
+        <w:rPr>
+          <w:rFonts w:hint="eastAsia"/>
+          <w:b w:val="0"/>
+          <w:bCs w:val="0"/>
+          <w:lang w:val="en-US" w:eastAsia="zh-CN"/>
+        </w:rPr>
+      </w:pPr>
+      <w:r>
+        <w:rPr>
+          <w:rFonts w:hint="eastAsia"/>
+          <w:b w:val="0"/>
+          <w:bCs w:val="0"/>
+          <w:lang w:val="en-US" w:eastAsia="zh-CN"/>
+        </w:rPr>
+        <w:t>TTS声音卡顿，待确认捷通华声的效果是否能够优化</w:t>
       </w:r>
       <w:bookmarkStart w:id="0" w:name="_GoBack"/>
       <w:bookmarkEnd w:id="0"/>
     </w:p>
     <w:p>
       <w:pPr>
-        <w:rPr>
-          <w:rFonts w:hint="eastAsia"/>
-          <w:lang w:val="en-US" w:eastAsia="zh-CN"/>
-        </w:rPr>
-      </w:pPr>
-    </w:p>
-    <w:p>
-      <w:pPr>
-        <w:rPr>
-          <w:rFonts w:hint="eastAsia"/>
-          <w:lang w:val="en-US" w:eastAsia="zh-CN"/>
-        </w:rPr>
-      </w:pPr>
-    </w:p>
-    <w:p>
-      <w:pPr>
-        <w:rPr>
-          <w:rFonts w:hint="eastAsia"/>
-          <w:b/>
-          <w:bCs/>
+        <w:widowControl w:val="0"/>
+        <w:numPr>
+          <w:ilvl w:val="0"/>
+          <w:numId w:val="0"/>
+        </w:numPr>
+        <w:jc w:val="both"/>
+        <w:rPr>
+          <w:rFonts w:hint="eastAsia"/>
+          <w:lang w:val="en-US" w:eastAsia="zh-CN"/>
+        </w:rPr>
+      </w:pPr>
+    </w:p>
+    <w:p>
+      <w:pPr>
+        <w:widowControl w:val="0"/>
+        <w:numPr>
+          <w:ilvl w:val="0"/>
+          <w:numId w:val="0"/>
+        </w:numPr>
+        <w:jc w:val="both"/>
+        <w:rPr>
+          <w:rFonts w:hint="eastAsia"/>
+          <w:b/>
+          <w:bCs/>
+          <w:lang w:val="en-US" w:eastAsia="zh-CN"/>
+        </w:rPr>
+      </w:pPr>
+      <w:r>
+        <w:rPr>
+          <w:rFonts w:hint="eastAsia"/>
+          <w:b/>
+          <w:bCs/>
+          <w:lang w:val="en-US" w:eastAsia="zh-CN"/>
+        </w:rPr>
+        <w:t>贵阳公交出租</w:t>
+      </w:r>
+    </w:p>
+    <w:p>
+      <w:pPr>
+        <w:widowControl w:val="0"/>
+        <w:numPr>
+          <w:ilvl w:val="0"/>
+          <w:numId w:val="7"/>
+        </w:numPr>
+        <w:ind w:left="425" w:leftChars="0" w:hanging="425" w:firstLineChars="0"/>
+        <w:jc w:val="both"/>
+        <w:rPr>
+          <w:rFonts w:hint="eastAsia"/>
+          <w:lang w:val="en-US" w:eastAsia="zh-CN"/>
+        </w:rPr>
+      </w:pPr>
+      <w:r>
+        <w:rPr>
+          <w:rFonts w:hint="eastAsia"/>
+          <w:color w:val="00B050"/>
+          <w:lang w:val="en-US" w:eastAsia="zh-CN"/>
+        </w:rPr>
+        <w:t>顶灯未收到（20180413已收到）</w:t>
+      </w:r>
+    </w:p>
+    <w:p>
+      <w:pPr>
+        <w:widowControl w:val="0"/>
+        <w:numPr>
+          <w:ilvl w:val="0"/>
+          <w:numId w:val="7"/>
+        </w:numPr>
+        <w:ind w:left="425" w:leftChars="0" w:hanging="425" w:firstLineChars="0"/>
+        <w:jc w:val="both"/>
+        <w:rPr>
+          <w:rFonts w:hint="eastAsia"/>
+          <w:color w:val="00B050"/>
+          <w:lang w:val="en-US" w:eastAsia="zh-CN"/>
+        </w:rPr>
+      </w:pPr>
+      <w:r>
+        <w:rPr>
+          <w:rFonts w:hint="eastAsia"/>
+          <w:color w:val="00B050"/>
+          <w:lang w:val="en-US" w:eastAsia="zh-CN"/>
+        </w:rPr>
+        <w:t>导入需求到techExcel</w:t>
+      </w:r>
+    </w:p>
+    <w:p>
+      <w:pPr>
+        <w:widowControl w:val="0"/>
+        <w:numPr>
+          <w:ilvl w:val="0"/>
+          <w:numId w:val="0"/>
+        </w:numPr>
+        <w:jc w:val="both"/>
+        <w:rPr>
+          <w:rFonts w:hint="eastAsia"/>
+          <w:lang w:val="en-US" w:eastAsia="zh-CN"/>
+        </w:rPr>
+      </w:pPr>
+    </w:p>
+    <w:p>
+      <w:pPr>
+        <w:widowControl w:val="0"/>
+        <w:numPr>
+          <w:ilvl w:val="0"/>
+          <w:numId w:val="0"/>
+        </w:numPr>
+        <w:jc w:val="both"/>
+        <w:rPr>
+          <w:rFonts w:hint="eastAsia"/>
+          <w:b/>
+          <w:bCs/>
+          <w:lang w:val="en-US" w:eastAsia="zh-CN"/>
+        </w:rPr>
+      </w:pPr>
+      <w:r>
+        <w:rPr>
+          <w:rFonts w:hint="eastAsia"/>
+          <w:b/>
+          <w:bCs/>
+          <w:lang w:val="en-US" w:eastAsia="zh-CN"/>
+        </w:rPr>
+        <w:t>成都出租</w:t>
+      </w:r>
+    </w:p>
+    <w:p>
+      <w:pPr>
+        <w:widowControl w:val="0"/>
+        <w:numPr>
+          <w:ilvl w:val="0"/>
+          <w:numId w:val="8"/>
+        </w:numPr>
+        <w:ind w:left="425" w:leftChars="0" w:hanging="425" w:firstLineChars="0"/>
+        <w:jc w:val="both"/>
+        <w:rPr>
+          <w:rFonts w:hint="eastAsia"/>
+          <w:color w:val="00B050"/>
+          <w:lang w:val="en-US" w:eastAsia="zh-CN"/>
+        </w:rPr>
+      </w:pPr>
+      <w:r>
+        <w:rPr>
+          <w:rFonts w:hint="eastAsia"/>
+          <w:color w:val="00B050"/>
+          <w:lang w:val="en-US" w:eastAsia="zh-CN"/>
+        </w:rPr>
+        <w:t>计价器和终端绑定（需求已导入）</w:t>
+      </w:r>
+    </w:p>
+    <w:p>
+      <w:pPr>
+        <w:widowControl w:val="0"/>
+        <w:numPr>
+          <w:ilvl w:val="0"/>
+          <w:numId w:val="8"/>
+        </w:numPr>
+        <w:ind w:left="425" w:leftChars="0" w:hanging="425" w:firstLineChars="0"/>
+        <w:jc w:val="both"/>
+        <w:rPr>
+          <w:rFonts w:hint="eastAsia"/>
+          <w:color w:val="00B050"/>
+          <w:lang w:val="en-US" w:eastAsia="zh-CN"/>
+        </w:rPr>
+      </w:pPr>
+      <w:r>
+        <w:rPr>
+          <w:rFonts w:hint="eastAsia"/>
+          <w:color w:val="00B050"/>
+          <w:lang w:val="en-US" w:eastAsia="zh-CN"/>
+        </w:rPr>
+        <w:t>计价器作弊报警（需求已导入）</w:t>
+      </w:r>
+    </w:p>
+    <w:p>
+      <w:pPr>
+        <w:widowControl w:val="0"/>
+        <w:numPr>
+          <w:ilvl w:val="0"/>
+          <w:numId w:val="0"/>
+        </w:numPr>
+        <w:jc w:val="both"/>
+        <w:rPr>
+          <w:rFonts w:hint="eastAsia"/>
+          <w:lang w:val="en-US" w:eastAsia="zh-CN"/>
+        </w:rPr>
+      </w:pPr>
+    </w:p>
+    <w:p>
+      <w:pPr>
+        <w:widowControl w:val="0"/>
+        <w:numPr>
+          <w:ilvl w:val="0"/>
+          <w:numId w:val="0"/>
+        </w:numPr>
+        <w:jc w:val="both"/>
+        <w:rPr>
+          <w:rFonts w:hint="eastAsia"/>
+          <w:b/>
+          <w:bCs/>
+          <w:lang w:val="en-US" w:eastAsia="zh-CN"/>
+        </w:rPr>
+      </w:pPr>
+      <w:r>
+        <w:rPr>
+          <w:rFonts w:hint="eastAsia"/>
+          <w:b/>
+          <w:bCs/>
+          <w:lang w:val="en-US" w:eastAsia="zh-CN"/>
+        </w:rPr>
+        <w:t>福州出租</w:t>
+      </w:r>
+    </w:p>
+    <w:p>
+      <w:pPr>
+        <w:widowControl w:val="0"/>
+        <w:numPr>
+          <w:ilvl w:val="0"/>
+          <w:numId w:val="9"/>
+        </w:numPr>
+        <w:ind w:left="425" w:leftChars="0" w:hanging="425" w:firstLineChars="0"/>
+        <w:jc w:val="both"/>
+        <w:rPr>
+          <w:rFonts w:hint="eastAsia"/>
+          <w:lang w:val="en-US" w:eastAsia="zh-CN"/>
+        </w:rPr>
+      </w:pPr>
+      <w:r>
+        <w:rPr>
+          <w:rFonts w:hint="eastAsia"/>
+          <w:lang w:val="en-US" w:eastAsia="zh-CN"/>
+        </w:rPr>
+        <w:t>确认错误密码登录设备的问题</w:t>
+      </w:r>
+    </w:p>
+    <w:p>
+      <w:pPr>
+        <w:widowControl w:val="0"/>
+        <w:numPr>
+          <w:ilvl w:val="0"/>
+          <w:numId w:val="9"/>
+        </w:numPr>
+        <w:ind w:left="425" w:leftChars="0" w:hanging="425" w:firstLineChars="0"/>
+        <w:jc w:val="both"/>
+        <w:rPr>
+          <w:rFonts w:hint="eastAsia"/>
+          <w:lang w:val="en-US" w:eastAsia="zh-CN"/>
+        </w:rPr>
+      </w:pPr>
+      <w:r>
+        <w:rPr>
+          <w:rFonts w:hint="eastAsia"/>
+          <w:lang w:val="en-US" w:eastAsia="zh-CN"/>
+        </w:rPr>
+        <w:t>存储相关，手动上传其他数据，其他数据指的是什么数据？</w:t>
+      </w:r>
+    </w:p>
+    <w:p>
+      <w:pPr>
+        <w:widowControl w:val="0"/>
+        <w:numPr>
+          <w:ilvl w:val="0"/>
+          <w:numId w:val="0"/>
+        </w:numPr>
+        <w:ind w:leftChars="0"/>
+        <w:jc w:val="both"/>
+        <w:rPr>
+          <w:rFonts w:hint="eastAsia"/>
+          <w:lang w:val="en-US" w:eastAsia="zh-CN"/>
+        </w:rPr>
+      </w:pPr>
+    </w:p>
+    <w:p>
+      <w:pPr>
+        <w:widowControl w:val="0"/>
+        <w:numPr>
+          <w:ilvl w:val="0"/>
+          <w:numId w:val="0"/>
+        </w:numPr>
+        <w:ind w:leftChars="0"/>
+        <w:jc w:val="both"/>
+        <w:rPr>
+          <w:rFonts w:hint="eastAsia"/>
           <w:lang w:val="en-US" w:eastAsia="zh-CN"/>
         </w:rPr>
       </w:pPr>
@@ -284,54 +919,91 @@
     </w:p>
     <w:p>
       <w:pPr>
-        <w:numPr>
-          <w:ilvl w:val="0"/>
-          <w:numId w:val="3"/>
-        </w:numPr>
-        <w:ind w:left="425" w:leftChars="0" w:hanging="425" w:firstLineChars="0"/>
-        <w:rPr>
-          <w:rFonts w:hint="eastAsia"/>
-          <w:color w:val="00B050"/>
-          <w:lang w:val="en-US" w:eastAsia="zh-CN"/>
-        </w:rPr>
-      </w:pPr>
-      <w:r>
-        <w:rPr>
-          <w:rFonts w:hint="eastAsia"/>
-          <w:color w:val="00B050"/>
-          <w:lang w:val="en-US" w:eastAsia="zh-CN"/>
-        </w:rPr>
-        <w:t>协助调试808平台（已完成）</w:t>
-      </w:r>
-    </w:p>
-    <w:p>
-      <w:pPr>
-        <w:numPr>
-          <w:ilvl w:val="0"/>
-          <w:numId w:val="3"/>
-        </w:numPr>
-        <w:ind w:left="425" w:leftChars="0" w:hanging="425" w:firstLineChars="0"/>
-        <w:rPr>
-          <w:rFonts w:hint="eastAsia"/>
-          <w:color w:val="auto"/>
-          <w:lang w:val="en-US" w:eastAsia="zh-CN"/>
-        </w:rPr>
-      </w:pPr>
-      <w:r>
-        <w:rPr>
-          <w:rFonts w:hint="eastAsia"/>
-          <w:color w:val="auto"/>
-          <w:lang w:val="en-US" w:eastAsia="zh-CN"/>
-        </w:rPr>
-        <w:t>行车记录app支持下载视频到手机上</w:t>
-      </w:r>
-    </w:p>
-    <w:p>
-      <w:pPr>
+        <w:widowControl w:val="0"/>
+        <w:numPr>
+          <w:ilvl w:val="0"/>
+          <w:numId w:val="10"/>
+        </w:numPr>
+        <w:ind w:left="425" w:leftChars="0" w:hanging="425" w:firstLineChars="0"/>
+        <w:jc w:val="both"/>
+        <w:rPr>
+          <w:rFonts w:hint="eastAsia"/>
+          <w:lang w:val="en-US" w:eastAsia="zh-CN"/>
+        </w:rPr>
+      </w:pPr>
+      <w:r>
+        <w:rPr>
+          <w:rFonts w:hint="eastAsia"/>
+          <w:lang w:val="en-US" w:eastAsia="zh-CN"/>
+        </w:rPr>
+        <w:t>行车记录app支持下载视频到手机，并能够播放</w:t>
+      </w:r>
+    </w:p>
+    <w:p>
+      <w:pPr>
+        <w:widowControl w:val="0"/>
         <w:numPr>
           <w:ilvl w:val="0"/>
           <w:numId w:val="0"/>
         </w:numPr>
+        <w:jc w:val="both"/>
+        <w:rPr>
+          <w:rFonts w:hint="eastAsia"/>
+          <w:lang w:val="en-US" w:eastAsia="zh-CN"/>
+        </w:rPr>
+      </w:pPr>
+    </w:p>
+    <w:p>
+      <w:pPr>
+        <w:widowControl w:val="0"/>
+        <w:numPr>
+          <w:ilvl w:val="0"/>
+          <w:numId w:val="0"/>
+        </w:numPr>
+        <w:jc w:val="both"/>
+        <w:rPr>
+          <w:rFonts w:hint="eastAsia"/>
+          <w:lang w:val="en-US" w:eastAsia="zh-CN"/>
+        </w:rPr>
+      </w:pPr>
+      <w:r>
+        <w:rPr>
+          <w:rFonts w:hint="eastAsia"/>
+          <w:b/>
+          <w:bCs/>
+          <w:lang w:val="en-US" w:eastAsia="zh-CN"/>
+        </w:rPr>
+        <w:t>规划类</w:t>
+      </w:r>
+    </w:p>
+    <w:p>
+      <w:pPr>
+        <w:widowControl w:val="0"/>
+        <w:numPr>
+          <w:ilvl w:val="0"/>
+          <w:numId w:val="11"/>
+        </w:numPr>
+        <w:ind w:left="425" w:leftChars="0" w:hanging="425" w:firstLineChars="0"/>
+        <w:jc w:val="both"/>
+        <w:rPr>
+          <w:rFonts w:hint="eastAsia"/>
+          <w:lang w:val="en-US" w:eastAsia="zh-CN"/>
+        </w:rPr>
+      </w:pPr>
+      <w:r>
+        <w:rPr>
+          <w:rFonts w:hint="eastAsia"/>
+          <w:lang w:val="en-US" w:eastAsia="zh-CN"/>
+        </w:rPr>
+        <w:t>整理标准软件功能清单</w:t>
+      </w:r>
+    </w:p>
+    <w:p>
+      <w:pPr>
+        <w:numPr>
+          <w:ilvl w:val="0"/>
+          <w:numId w:val="0"/>
+        </w:numPr>
         <w:ind w:leftChars="0"/>
         <w:rPr>
           <w:rFonts w:hint="eastAsia"/>
@@ -347,87 +1019,44 @@
         </w:numPr>
         <w:ind w:leftChars="0"/>
         <w:rPr>
-          <w:rFonts w:hint="eastAsia"/>
-          <w:b/>
-          <w:bCs/>
-          <w:lang w:val="en-US" w:eastAsia="zh-CN"/>
-        </w:rPr>
-      </w:pPr>
-      <w:r>
-        <w:rPr>
-          <w:rFonts w:hint="eastAsia"/>
-          <w:b/>
-          <w:bCs/>
-          <w:lang w:val="en-US" w:eastAsia="zh-CN"/>
-        </w:rPr>
-        <w:t>重庆市租</w:t>
-      </w:r>
-    </w:p>
-    <w:p>
-      <w:pPr>
-        <w:numPr>
-          <w:ilvl w:val="0"/>
-          <w:numId w:val="4"/>
-        </w:numPr>
-        <w:ind w:left="425" w:leftChars="0" w:hanging="425" w:firstLineChars="0"/>
-        <w:rPr>
-          <w:rFonts w:hint="eastAsia"/>
-          <w:lang w:val="en-US" w:eastAsia="zh-CN"/>
-        </w:rPr>
-      </w:pPr>
-      <w:r>
-        <w:rPr>
-          <w:rFonts w:hint="eastAsia"/>
-          <w:lang w:val="en-US" w:eastAsia="zh-CN"/>
-        </w:rPr>
-        <w:t>Alpha平台有上报ISU存储异常报警，但是查看设备录像回放正常</w:t>
-      </w:r>
-    </w:p>
-    <w:p>
-      <w:pPr>
-        <w:numPr>
-          <w:ilvl w:val="0"/>
-          <w:numId w:val="4"/>
-        </w:numPr>
-        <w:ind w:left="425" w:leftChars="0" w:hanging="425" w:firstLineChars="0"/>
-        <w:rPr>
-          <w:rFonts w:hint="eastAsia"/>
-          <w:lang w:val="en-US" w:eastAsia="zh-CN"/>
-        </w:rPr>
-      </w:pPr>
-      <w:r>
-        <w:rPr>
-          <w:rFonts w:hint="eastAsia"/>
-          <w:lang w:val="en-US" w:eastAsia="zh-CN"/>
-        </w:rPr>
-        <w:t>找曾工协调拨号问题处理</w:t>
-      </w:r>
-    </w:p>
-    <w:p>
-      <w:pPr>
-        <w:numPr>
-          <w:ilvl w:val="0"/>
-          <w:numId w:val="4"/>
-        </w:numPr>
-        <w:ind w:left="425" w:leftChars="0" w:hanging="425" w:firstLineChars="0"/>
-        <w:rPr>
-          <w:rFonts w:hint="eastAsia"/>
-          <w:lang w:val="en-US" w:eastAsia="zh-CN"/>
-        </w:rPr>
-      </w:pPr>
-      <w:r>
-        <w:rPr>
-          <w:rFonts w:hint="eastAsia"/>
-          <w:lang w:val="en-US" w:eastAsia="zh-CN"/>
-        </w:rPr>
-        <w:t>绿色驾驶alpha转发数据模块处理</w:t>
-      </w:r>
-    </w:p>
-    <w:p>
-      <w:pPr>
-        <w:widowControl w:val="0"/>
-        <w:numPr>
-          <w:ilvl w:val="0"/>
+          <w:rFonts w:hint="eastAsia" w:eastAsiaTheme="minorEastAsia"/>
+          <w:lang w:val="en-US" w:eastAsia="zh-CN"/>
+        </w:rPr>
+      </w:pPr>
+      <w:r>
+        <w:rPr>
+          <w:rFonts w:hint="eastAsia"/>
+          <w:b/>
+          <w:bCs/>
+          <w:lang w:val="en-US" w:eastAsia="zh-CN"/>
+        </w:rPr>
+        <w:t>贵阳科海网约车</w:t>
+      </w:r>
+    </w:p>
+    <w:p>
+      <w:pPr>
+        <w:numPr>
+          <w:ilvl w:val="0"/>
+          <w:numId w:val="12"/>
+        </w:numPr>
+        <w:ind w:left="425" w:leftChars="0" w:hanging="425" w:firstLineChars="0"/>
+        <w:rPr>
+          <w:rFonts w:hint="eastAsia"/>
+          <w:lang w:val="en-US" w:eastAsia="zh-CN"/>
+        </w:rPr>
+      </w:pPr>
+      <w:r>
+        <w:rPr>
+          <w:rFonts w:hint="eastAsia"/>
+          <w:lang w:val="en-US" w:eastAsia="zh-CN"/>
+        </w:rPr>
+        <w:t>需求整理</w:t>
+      </w:r>
+    </w:p>
+    <w:p>
+      <w:pPr>
+        <w:widowControl w:val="0"/>
+        <w:numPr>
           <w:numId w:val="0"/>
         </w:numPr>
         <w:jc w:val="both"/>
@@ -441,7 +1070,6 @@
       <w:pPr>
         <w:widowControl w:val="0"/>
         <w:numPr>
-          <w:ilvl w:val="0"/>
           <w:numId w:val="0"/>
         </w:numPr>
         <w:jc w:val="both"/>
@@ -459,140 +1087,15 @@
           <w:bCs/>
           <w:lang w:val="en-US" w:eastAsia="zh-CN"/>
         </w:rPr>
-        <w:t>乐山出租</w:t>
-      </w:r>
-    </w:p>
-    <w:p>
-      <w:pPr>
-        <w:widowControl w:val="0"/>
-        <w:numPr>
-          <w:ilvl w:val="0"/>
-          <w:numId w:val="5"/>
-        </w:numPr>
-        <w:ind w:left="425" w:leftChars="0" w:hanging="425" w:firstLineChars="0"/>
-        <w:jc w:val="both"/>
-        <w:rPr>
-          <w:rFonts w:hint="eastAsia"/>
-          <w:color w:val="00B050"/>
-          <w:lang w:val="en-US" w:eastAsia="zh-CN"/>
-        </w:rPr>
-      </w:pPr>
-      <w:r>
-        <w:rPr>
-          <w:rFonts w:hint="eastAsia"/>
-          <w:color w:val="00B050"/>
-          <w:lang w:val="en-US" w:eastAsia="zh-CN"/>
-        </w:rPr>
-        <w:t>新增需求动态查岗和人企绑定，需要导入需求到techExcel（已完成）</w:t>
-      </w:r>
-    </w:p>
-    <w:p>
-      <w:pPr>
-        <w:widowControl w:val="0"/>
-        <w:numPr>
-          <w:ilvl w:val="0"/>
-          <w:numId w:val="5"/>
-        </w:numPr>
-        <w:ind w:left="425" w:leftChars="0" w:hanging="425" w:firstLineChars="0"/>
-        <w:jc w:val="both"/>
-        <w:rPr>
-          <w:rFonts w:hint="eastAsia"/>
-          <w:color w:val="00B050"/>
-          <w:lang w:val="en-US" w:eastAsia="zh-CN"/>
-        </w:rPr>
-      </w:pPr>
-      <w:r>
-        <w:rPr>
-          <w:rFonts w:hint="eastAsia"/>
-          <w:color w:val="00B050"/>
-          <w:lang w:val="en-US" w:eastAsia="zh-CN"/>
-        </w:rPr>
-        <w:t>新增需求需要提供协议给信息港平台（已完成）</w:t>
-      </w:r>
-    </w:p>
-    <w:p>
-      <w:pPr>
-        <w:widowControl w:val="0"/>
-        <w:numPr>
-          <w:ilvl w:val="0"/>
-          <w:numId w:val="5"/>
-        </w:numPr>
-        <w:ind w:left="425" w:leftChars="0" w:hanging="425" w:firstLineChars="0"/>
-        <w:jc w:val="both"/>
-        <w:rPr>
-          <w:rFonts w:hint="eastAsia"/>
-          <w:lang w:val="en-US" w:eastAsia="zh-CN"/>
-        </w:rPr>
-      </w:pPr>
-      <w:r>
-        <w:rPr>
-          <w:rFonts w:hint="eastAsia"/>
-          <w:lang w:val="en-US" w:eastAsia="zh-CN"/>
-        </w:rPr>
-        <w:t>Ceiba上查看历史回放，录像叠加的时间与查询的时间不一致</w:t>
-      </w:r>
-    </w:p>
-    <w:p>
-      <w:pPr>
-        <w:widowControl w:val="0"/>
-        <w:numPr>
-          <w:ilvl w:val="0"/>
-          <w:numId w:val="5"/>
-        </w:numPr>
-        <w:ind w:left="425" w:leftChars="0" w:hanging="425" w:firstLineChars="0"/>
-        <w:jc w:val="both"/>
-        <w:rPr>
-          <w:rFonts w:hint="eastAsia"/>
-          <w:lang w:val="en-US" w:eastAsia="zh-CN"/>
-        </w:rPr>
-      </w:pPr>
-      <w:r>
-        <w:rPr>
-          <w:rFonts w:hint="eastAsia"/>
-          <w:lang w:val="en-US" w:eastAsia="zh-CN"/>
-        </w:rPr>
-        <w:t>问张黎要时间计划</w:t>
-      </w:r>
-    </w:p>
-    <w:p>
-      <w:pPr>
-        <w:widowControl w:val="0"/>
-        <w:numPr>
-          <w:ilvl w:val="0"/>
-          <w:numId w:val="0"/>
-        </w:numPr>
-        <w:jc w:val="both"/>
-        <w:rPr>
-          <w:rFonts w:hint="eastAsia"/>
-          <w:lang w:val="en-US" w:eastAsia="zh-CN"/>
-        </w:rPr>
-      </w:pPr>
-    </w:p>
-    <w:p>
-      <w:pPr>
-        <w:rPr>
-          <w:rFonts w:hint="eastAsia"/>
-          <w:b/>
-          <w:bCs/>
-          <w:lang w:val="en-US" w:eastAsia="zh-CN"/>
-        </w:rPr>
-      </w:pPr>
-      <w:r>
-        <w:rPr>
-          <w:rFonts w:hint="eastAsia"/>
-          <w:b/>
-          <w:bCs/>
-          <w:lang w:val="en-US" w:eastAsia="zh-CN"/>
-        </w:rPr>
-        <w:t>成都网阔神马网约车</w:t>
-      </w:r>
-    </w:p>
-    <w:p>
-      <w:pPr>
-        <w:widowControl w:val="0"/>
-        <w:numPr>
-          <w:ilvl w:val="0"/>
-          <w:numId w:val="6"/>
+        <w:t>福建法院</w:t>
+      </w:r>
+    </w:p>
+    <w:p>
+      <w:pPr>
+        <w:widowControl w:val="0"/>
+        <w:numPr>
+          <w:ilvl w:val="0"/>
+          <w:numId w:val="13"/>
         </w:numPr>
         <w:ind w:left="425" w:leftChars="0" w:hanging="425" w:firstLineChars="0"/>
         <w:jc w:val="both"/>
@@ -610,7 +1113,7 @@
           <w:bCs w:val="0"/>
           <w:lang w:val="en-US" w:eastAsia="zh-CN"/>
         </w:rPr>
-        <w:t>TTS声音卡顿</w:t>
+        <w:t>支持NFC的sim卡</w:t>
       </w:r>
     </w:p>
     <w:p>
@@ -629,433 +1132,6 @@
     </w:p>
     <w:p>
       <w:pPr>
-        <w:widowControl w:val="0"/>
-        <w:numPr>
-          <w:ilvl w:val="0"/>
-          <w:numId w:val="0"/>
-        </w:numPr>
-        <w:jc w:val="both"/>
-        <w:rPr>
-          <w:rFonts w:hint="eastAsia"/>
-          <w:b/>
-          <w:bCs/>
-          <w:lang w:val="en-US" w:eastAsia="zh-CN"/>
-        </w:rPr>
-      </w:pPr>
-      <w:r>
-        <w:rPr>
-          <w:rFonts w:hint="eastAsia"/>
-          <w:b/>
-          <w:bCs/>
-          <w:lang w:val="en-US" w:eastAsia="zh-CN"/>
-        </w:rPr>
-        <w:t>贵阳公交出租</w:t>
-      </w:r>
-    </w:p>
-    <w:p>
-      <w:pPr>
-        <w:widowControl w:val="0"/>
-        <w:numPr>
-          <w:ilvl w:val="0"/>
-          <w:numId w:val="7"/>
-        </w:numPr>
-        <w:ind w:left="425" w:leftChars="0" w:hanging="425" w:firstLineChars="0"/>
-        <w:jc w:val="both"/>
-        <w:rPr>
-          <w:rFonts w:hint="eastAsia"/>
-          <w:lang w:val="en-US" w:eastAsia="zh-CN"/>
-        </w:rPr>
-      </w:pPr>
-      <w:r>
-        <w:rPr>
-          <w:rFonts w:hint="eastAsia"/>
-          <w:color w:val="00B050"/>
-          <w:lang w:val="en-US" w:eastAsia="zh-CN"/>
-        </w:rPr>
-        <w:t>顶灯未收到（20180413已收到）</w:t>
-      </w:r>
-    </w:p>
-    <w:p>
-      <w:pPr>
-        <w:widowControl w:val="0"/>
-        <w:numPr>
-          <w:ilvl w:val="0"/>
-          <w:numId w:val="7"/>
-        </w:numPr>
-        <w:ind w:left="425" w:leftChars="0" w:hanging="425" w:firstLineChars="0"/>
-        <w:jc w:val="both"/>
-        <w:rPr>
-          <w:rFonts w:hint="eastAsia"/>
-          <w:color w:val="00B050"/>
-          <w:lang w:val="en-US" w:eastAsia="zh-CN"/>
-        </w:rPr>
-      </w:pPr>
-      <w:r>
-        <w:rPr>
-          <w:rFonts w:hint="eastAsia"/>
-          <w:color w:val="00B050"/>
-          <w:lang w:val="en-US" w:eastAsia="zh-CN"/>
-        </w:rPr>
-        <w:t>导入需求到techExcel</w:t>
-      </w:r>
-    </w:p>
-    <w:p>
-      <w:pPr>
-        <w:widowControl w:val="0"/>
-        <w:numPr>
-          <w:ilvl w:val="0"/>
-          <w:numId w:val="0"/>
-        </w:numPr>
-        <w:jc w:val="both"/>
-        <w:rPr>
-          <w:rFonts w:hint="eastAsia"/>
-          <w:lang w:val="en-US" w:eastAsia="zh-CN"/>
-        </w:rPr>
-      </w:pPr>
-    </w:p>
-    <w:p>
-      <w:pPr>
-        <w:widowControl w:val="0"/>
-        <w:numPr>
-          <w:ilvl w:val="0"/>
-          <w:numId w:val="0"/>
-        </w:numPr>
-        <w:jc w:val="both"/>
-        <w:rPr>
-          <w:rFonts w:hint="eastAsia"/>
-          <w:b/>
-          <w:bCs/>
-          <w:lang w:val="en-US" w:eastAsia="zh-CN"/>
-        </w:rPr>
-      </w:pPr>
-      <w:r>
-        <w:rPr>
-          <w:rFonts w:hint="eastAsia"/>
-          <w:b/>
-          <w:bCs/>
-          <w:lang w:val="en-US" w:eastAsia="zh-CN"/>
-        </w:rPr>
-        <w:t>成都出租</w:t>
-      </w:r>
-    </w:p>
-    <w:p>
-      <w:pPr>
-        <w:widowControl w:val="0"/>
-        <w:numPr>
-          <w:ilvl w:val="0"/>
-          <w:numId w:val="8"/>
-        </w:numPr>
-        <w:ind w:left="425" w:leftChars="0" w:hanging="425" w:firstLineChars="0"/>
-        <w:jc w:val="both"/>
-        <w:rPr>
-          <w:rFonts w:hint="eastAsia"/>
-          <w:lang w:val="en-US" w:eastAsia="zh-CN"/>
-        </w:rPr>
-      </w:pPr>
-      <w:r>
-        <w:rPr>
-          <w:rFonts w:hint="eastAsia"/>
-          <w:lang w:val="en-US" w:eastAsia="zh-CN"/>
-        </w:rPr>
-        <w:t>计价器和终端绑定</w:t>
-      </w:r>
-    </w:p>
-    <w:p>
-      <w:pPr>
-        <w:widowControl w:val="0"/>
-        <w:numPr>
-          <w:ilvl w:val="0"/>
-          <w:numId w:val="8"/>
-        </w:numPr>
-        <w:ind w:left="425" w:leftChars="0" w:hanging="425" w:firstLineChars="0"/>
-        <w:jc w:val="both"/>
-        <w:rPr>
-          <w:rFonts w:hint="eastAsia"/>
-          <w:lang w:val="en-US" w:eastAsia="zh-CN"/>
-        </w:rPr>
-      </w:pPr>
-      <w:r>
-        <w:rPr>
-          <w:rFonts w:hint="eastAsia"/>
-          <w:lang w:val="en-US" w:eastAsia="zh-CN"/>
-        </w:rPr>
-        <w:t>计价器作弊报警</w:t>
-      </w:r>
-    </w:p>
-    <w:p>
-      <w:pPr>
-        <w:widowControl w:val="0"/>
-        <w:numPr>
-          <w:ilvl w:val="0"/>
-          <w:numId w:val="0"/>
-        </w:numPr>
-        <w:jc w:val="both"/>
-        <w:rPr>
-          <w:rFonts w:hint="eastAsia"/>
-          <w:lang w:val="en-US" w:eastAsia="zh-CN"/>
-        </w:rPr>
-      </w:pPr>
-    </w:p>
-    <w:p>
-      <w:pPr>
-        <w:widowControl w:val="0"/>
-        <w:numPr>
-          <w:ilvl w:val="0"/>
-          <w:numId w:val="0"/>
-        </w:numPr>
-        <w:jc w:val="both"/>
-        <w:rPr>
-          <w:rFonts w:hint="eastAsia"/>
-          <w:b/>
-          <w:bCs/>
-          <w:lang w:val="en-US" w:eastAsia="zh-CN"/>
-        </w:rPr>
-      </w:pPr>
-      <w:r>
-        <w:rPr>
-          <w:rFonts w:hint="eastAsia"/>
-          <w:b/>
-          <w:bCs/>
-          <w:lang w:val="en-US" w:eastAsia="zh-CN"/>
-        </w:rPr>
-        <w:t>福州出租</w:t>
-      </w:r>
-    </w:p>
-    <w:p>
-      <w:pPr>
-        <w:widowControl w:val="0"/>
-        <w:numPr>
-          <w:ilvl w:val="0"/>
-          <w:numId w:val="9"/>
-        </w:numPr>
-        <w:ind w:left="425" w:leftChars="0" w:hanging="425" w:firstLineChars="0"/>
-        <w:jc w:val="both"/>
-        <w:rPr>
-          <w:rFonts w:hint="eastAsia"/>
-          <w:lang w:val="en-US" w:eastAsia="zh-CN"/>
-        </w:rPr>
-      </w:pPr>
-      <w:r>
-        <w:rPr>
-          <w:rFonts w:hint="eastAsia"/>
-          <w:lang w:val="en-US" w:eastAsia="zh-CN"/>
-        </w:rPr>
-        <w:t>确认错误密码登录设备的问题</w:t>
-      </w:r>
-    </w:p>
-    <w:p>
-      <w:pPr>
-        <w:widowControl w:val="0"/>
-        <w:numPr>
-          <w:ilvl w:val="0"/>
-          <w:numId w:val="9"/>
-        </w:numPr>
-        <w:ind w:left="425" w:leftChars="0" w:hanging="425" w:firstLineChars="0"/>
-        <w:jc w:val="both"/>
-        <w:rPr>
-          <w:rFonts w:hint="eastAsia"/>
-          <w:lang w:val="en-US" w:eastAsia="zh-CN"/>
-        </w:rPr>
-      </w:pPr>
-      <w:r>
-        <w:rPr>
-          <w:rFonts w:hint="eastAsia"/>
-          <w:lang w:val="en-US" w:eastAsia="zh-CN"/>
-        </w:rPr>
-        <w:t>存储相关，手动上传其他数据，其他数据指的是什么数据？</w:t>
-      </w:r>
-    </w:p>
-    <w:p>
-      <w:pPr>
-        <w:widowControl w:val="0"/>
-        <w:numPr>
-          <w:ilvl w:val="0"/>
-          <w:numId w:val="0"/>
-        </w:numPr>
-        <w:ind w:leftChars="0"/>
-        <w:jc w:val="both"/>
-        <w:rPr>
-          <w:rFonts w:hint="eastAsia"/>
-          <w:lang w:val="en-US" w:eastAsia="zh-CN"/>
-        </w:rPr>
-      </w:pPr>
-    </w:p>
-    <w:p>
-      <w:pPr>
-        <w:widowControl w:val="0"/>
-        <w:numPr>
-          <w:ilvl w:val="0"/>
-          <w:numId w:val="0"/>
-        </w:numPr>
-        <w:ind w:leftChars="0"/>
-        <w:jc w:val="both"/>
-        <w:rPr>
-          <w:rFonts w:hint="eastAsia"/>
-          <w:lang w:val="en-US" w:eastAsia="zh-CN"/>
-        </w:rPr>
-      </w:pPr>
-      <w:r>
-        <w:rPr>
-          <w:rFonts w:hint="eastAsia"/>
-          <w:b/>
-          <w:bCs/>
-          <w:lang w:val="en-US" w:eastAsia="zh-CN"/>
-        </w:rPr>
-        <w:t>郑州网约车</w:t>
-      </w:r>
-    </w:p>
-    <w:p>
-      <w:pPr>
-        <w:widowControl w:val="0"/>
-        <w:numPr>
-          <w:ilvl w:val="0"/>
-          <w:numId w:val="10"/>
-        </w:numPr>
-        <w:ind w:left="425" w:leftChars="0" w:hanging="425" w:firstLineChars="0"/>
-        <w:jc w:val="both"/>
-        <w:rPr>
-          <w:rFonts w:hint="eastAsia"/>
-          <w:lang w:val="en-US" w:eastAsia="zh-CN"/>
-        </w:rPr>
-      </w:pPr>
-      <w:r>
-        <w:rPr>
-          <w:rFonts w:hint="eastAsia"/>
-          <w:lang w:val="en-US" w:eastAsia="zh-CN"/>
-        </w:rPr>
-        <w:t>行车记录app支持下载视频到手机，并能够播放</w:t>
-      </w:r>
-    </w:p>
-    <w:p>
-      <w:pPr>
-        <w:widowControl w:val="0"/>
-        <w:numPr>
-          <w:ilvl w:val="0"/>
-          <w:numId w:val="0"/>
-        </w:numPr>
-        <w:jc w:val="both"/>
-        <w:rPr>
-          <w:rFonts w:hint="eastAsia"/>
-          <w:lang w:val="en-US" w:eastAsia="zh-CN"/>
-        </w:rPr>
-      </w:pPr>
-    </w:p>
-    <w:p>
-      <w:pPr>
-        <w:widowControl w:val="0"/>
-        <w:numPr>
-          <w:ilvl w:val="0"/>
-          <w:numId w:val="0"/>
-        </w:numPr>
-        <w:jc w:val="both"/>
-        <w:rPr>
-          <w:rFonts w:hint="eastAsia"/>
-          <w:lang w:val="en-US" w:eastAsia="zh-CN"/>
-        </w:rPr>
-      </w:pPr>
-      <w:r>
-        <w:rPr>
-          <w:rFonts w:hint="eastAsia"/>
-          <w:b/>
-          <w:bCs/>
-          <w:lang w:val="en-US" w:eastAsia="zh-CN"/>
-        </w:rPr>
-        <w:t>规划类</w:t>
-      </w:r>
-    </w:p>
-    <w:p>
-      <w:pPr>
-        <w:widowControl w:val="0"/>
-        <w:numPr>
-          <w:ilvl w:val="0"/>
-          <w:numId w:val="11"/>
-        </w:numPr>
-        <w:ind w:left="425" w:leftChars="0" w:hanging="425" w:firstLineChars="0"/>
-        <w:jc w:val="both"/>
-        <w:rPr>
-          <w:rFonts w:hint="eastAsia"/>
-          <w:lang w:val="en-US" w:eastAsia="zh-CN"/>
-        </w:rPr>
-      </w:pPr>
-      <w:r>
-        <w:rPr>
-          <w:rFonts w:hint="eastAsia"/>
-          <w:lang w:val="en-US" w:eastAsia="zh-CN"/>
-        </w:rPr>
-        <w:t>整理标准软件功能清单</w:t>
-      </w:r>
-    </w:p>
-    <w:p>
-      <w:pPr>
-        <w:numPr>
-          <w:ilvl w:val="0"/>
-          <w:numId w:val="0"/>
-        </w:numPr>
-        <w:ind w:leftChars="0"/>
-        <w:rPr>
-          <w:rFonts w:hint="eastAsia"/>
-          <w:lang w:val="en-US" w:eastAsia="zh-CN"/>
-        </w:rPr>
-      </w:pPr>
-    </w:p>
-    <w:p>
-      <w:pPr>
-        <w:numPr>
-          <w:ilvl w:val="0"/>
-          <w:numId w:val="0"/>
-        </w:numPr>
-        <w:ind w:leftChars="0"/>
-        <w:rPr>
-          <w:rFonts w:hint="eastAsia" w:eastAsiaTheme="minorEastAsia"/>
-          <w:lang w:val="en-US" w:eastAsia="zh-CN"/>
-        </w:rPr>
-      </w:pPr>
-      <w:r>
-        <w:rPr>
-          <w:rFonts w:hint="eastAsia"/>
-          <w:b/>
-          <w:bCs/>
-          <w:lang w:val="en-US" w:eastAsia="zh-CN"/>
-        </w:rPr>
-        <w:t>贵阳科海网约车</w:t>
-      </w:r>
-    </w:p>
-    <w:p>
-      <w:pPr>
-        <w:numPr>
-          <w:ilvl w:val="0"/>
-          <w:numId w:val="12"/>
-        </w:numPr>
-        <w:ind w:left="425" w:leftChars="0" w:hanging="425" w:firstLineChars="0"/>
-        <w:rPr>
-          <w:rFonts w:hint="eastAsia"/>
-          <w:lang w:val="en-US" w:eastAsia="zh-CN"/>
-        </w:rPr>
-      </w:pPr>
-      <w:r>
-        <w:rPr>
-          <w:rFonts w:hint="eastAsia"/>
-          <w:lang w:val="en-US" w:eastAsia="zh-CN"/>
-        </w:rPr>
-        <w:t>需求整理</w:t>
-      </w:r>
-    </w:p>
-    <w:p>
-      <w:pPr>
-        <w:widowControl w:val="0"/>
-        <w:numPr>
-          <w:ilvl w:val="0"/>
-          <w:numId w:val="0"/>
-        </w:numPr>
-        <w:jc w:val="both"/>
-        <w:rPr>
-          <w:rFonts w:hint="eastAsia"/>
-          <w:lang w:val="en-US" w:eastAsia="zh-CN"/>
-        </w:rPr>
-      </w:pPr>
-    </w:p>
-    <w:p>
-      <w:pPr>
         <w:rPr>
           <w:rFonts w:hint="eastAsia"/>
           <w:lang w:val="en-US" w:eastAsia="zh-CN"/>
@@ -1075,7 +1151,7 @@
       <w:pPr>
         <w:numPr>
           <w:ilvl w:val="0"/>
-          <w:numId w:val="13"/>
+          <w:numId w:val="14"/>
         </w:numPr>
         <w:ind w:left="425" w:leftChars="0" w:hanging="425" w:firstLineChars="0"/>
         <w:rPr>
@@ -1310,6 +1386,23 @@
     </w:lvl>
   </w:abstractNum>
   <w:abstractNum w:abstractNumId="12">
+    <w:nsid w:val="73DB84FF"/>
+    <w:multiLevelType w:val="singleLevel"/>
+    <w:tmpl w:val="73DB84FF"/>
+    <w:lvl w:ilvl="0" w:tentative="0">
+      <w:start w:val="1"/>
+      <w:numFmt w:val="decimal"/>
+      <w:lvlText w:val="%1."/>
+      <w:lvlJc w:val="left"/>
+      <w:pPr>
+        <w:ind w:left="425" w:hanging="425"/>
+      </w:pPr>
+      <w:rPr>
+        <w:rFonts w:hint="default"/>
+      </w:rPr>
+    </w:lvl>
+  </w:abstractNum>
+  <w:abstractNum w:abstractNumId="13">
     <w:nsid w:val="7C62B539"/>
     <w:multiLevelType w:val="singleLevel"/>
     <w:tmpl w:val="7C62B539"/>
@@ -1357,12 +1450,15 @@
     <w:abstractNumId w:val="5"/>
   </w:num>
   <w:num w:numId="11">
-    <w:abstractNumId w:val="12"/>
+    <w:abstractNumId w:val="13"/>
   </w:num>
   <w:num w:numId="12">
     <w:abstractNumId w:val="3"/>
   </w:num>
   <w:num w:numId="13">
+    <w:abstractNumId w:val="12"/>
+  </w:num>
+  <w:num w:numId="14">
     <w:abstractNumId w:val="7"/>
   </w:num>
 </w:numbering>

--- a/project_problen_collect.docx
+++ b/project_problen_collect.docx
@@ -4,18 +4,15 @@
   <w:body>
     <w:p>
       <w:pPr>
-        <w:rPr>
-          <w:rFonts w:hint="eastAsia"/>
-          <w:b/>
-          <w:bCs/>
-          <w:lang w:val="en-US" w:eastAsia="zh-CN"/>
-        </w:rPr>
-      </w:pPr>
-      <w:r>
-        <w:rPr>
-          <w:rFonts w:hint="eastAsia"/>
-          <w:b/>
-          <w:bCs/>
+        <w:pStyle w:val="2"/>
+        <w:rPr>
+          <w:rFonts w:hint="eastAsia"/>
+          <w:lang w:val="en-US" w:eastAsia="zh-CN"/>
+        </w:rPr>
+      </w:pPr>
+      <w:r>
+        <w:rPr>
+          <w:rFonts w:hint="eastAsia"/>
           <w:lang w:val="en-US" w:eastAsia="zh-CN"/>
         </w:rPr>
         <w:t>巴中出租</w:t>
@@ -133,26 +130,45 @@
     </w:p>
     <w:p>
       <w:pPr>
-        <w:rPr>
-          <w:rFonts w:hint="eastAsia"/>
-          <w:lang w:val="en-US" w:eastAsia="zh-CN"/>
-        </w:rPr>
-      </w:pPr>
-    </w:p>
-    <w:p>
-      <w:pPr>
-        <w:rPr>
-          <w:rFonts w:hint="eastAsia"/>
-          <w:b/>
-          <w:bCs/>
-          <w:lang w:val="en-US" w:eastAsia="zh-CN"/>
-        </w:rPr>
-      </w:pPr>
-      <w:r>
-        <w:rPr>
-          <w:rFonts w:hint="eastAsia"/>
-          <w:b/>
-          <w:bCs/>
+        <w:numPr>
+          <w:ilvl w:val="0"/>
+          <w:numId w:val="1"/>
+        </w:numPr>
+        <w:ind w:left="425" w:leftChars="0" w:hanging="425" w:firstLineChars="0"/>
+        <w:rPr>
+          <w:rFonts w:hint="eastAsia"/>
+          <w:color w:val="auto"/>
+          <w:lang w:val="en-US" w:eastAsia="zh-CN"/>
+        </w:rPr>
+      </w:pPr>
+      <w:r>
+        <w:rPr>
+          <w:rFonts w:hint="eastAsia"/>
+          <w:color w:val="00B050"/>
+          <w:lang w:val="en-US" w:eastAsia="zh-CN"/>
+        </w:rPr>
+        <w:t>DSM报警不推送，统计报表无记录（20180425已解决，客户端有更新）</w:t>
+      </w:r>
+    </w:p>
+    <w:p>
+      <w:pPr>
+        <w:rPr>
+          <w:rFonts w:hint="eastAsia"/>
+          <w:lang w:val="en-US" w:eastAsia="zh-CN"/>
+        </w:rPr>
+      </w:pPr>
+    </w:p>
+    <w:p>
+      <w:pPr>
+        <w:pStyle w:val="2"/>
+        <w:rPr>
+          <w:rFonts w:hint="eastAsia"/>
+          <w:lang w:val="en-US" w:eastAsia="zh-CN"/>
+        </w:rPr>
+      </w:pPr>
+      <w:r>
+        <w:rPr>
+          <w:rFonts w:hint="eastAsia"/>
           <w:lang w:val="en-US" w:eastAsia="zh-CN"/>
         </w:rPr>
         <w:t>宁德出租</w:t>
@@ -196,141 +212,138 @@
       <w:r>
         <w:rPr>
           <w:rFonts w:hint="eastAsia"/>
+          <w:color w:val="00B050"/>
+          <w:lang w:val="en-US" w:eastAsia="zh-CN"/>
+        </w:rPr>
+        <w:t>需要提供银联证书，证书下载和上传（已完成20180423）</w:t>
+      </w:r>
+    </w:p>
+    <w:p>
+      <w:pPr>
+        <w:numPr>
+          <w:ilvl w:val="0"/>
+          <w:numId w:val="2"/>
+        </w:numPr>
+        <w:ind w:left="425" w:leftChars="0" w:hanging="425" w:firstLineChars="0"/>
+        <w:rPr>
+          <w:rFonts w:hint="eastAsia"/>
+          <w:color w:val="00B050"/>
+          <w:lang w:val="en-US" w:eastAsia="zh-CN"/>
+        </w:rPr>
+      </w:pPr>
+      <w:r>
+        <w:rPr>
+          <w:rFonts w:hint="eastAsia"/>
+          <w:color w:val="00B050"/>
+          <w:lang w:val="en-US" w:eastAsia="zh-CN"/>
+        </w:rPr>
+        <w:t>升级计价器（已升级完成）</w:t>
+      </w:r>
+    </w:p>
+    <w:p>
+      <w:pPr>
+        <w:numPr>
+          <w:ilvl w:val="0"/>
+          <w:numId w:val="2"/>
+        </w:numPr>
+        <w:ind w:left="425" w:leftChars="0" w:hanging="425" w:firstLineChars="0"/>
+        <w:rPr>
+          <w:rFonts w:hint="eastAsia"/>
+          <w:color w:val="00B050"/>
+          <w:lang w:val="en-US" w:eastAsia="zh-CN"/>
+        </w:rPr>
+      </w:pPr>
+      <w:r>
+        <w:rPr>
+          <w:rFonts w:hint="eastAsia"/>
+          <w:color w:val="00B050"/>
+          <w:lang w:val="en-US" w:eastAsia="zh-CN"/>
+        </w:rPr>
+        <w:t>扩展银联证书协议（不做，alpha平台不支持远程下发，只做本地导入</w:t>
+      </w:r>
+      <w:r>
+        <w:rPr>
+          <w:rFonts w:hint="eastAsia"/>
           <w:color w:val="auto"/>
           <w:lang w:val="en-US" w:eastAsia="zh-CN"/>
         </w:rPr>
-        <w:t>需要提供银联证书</w:t>
-      </w:r>
-    </w:p>
-    <w:p>
-      <w:pPr>
-        <w:numPr>
-          <w:ilvl w:val="0"/>
-          <w:numId w:val="2"/>
-        </w:numPr>
-        <w:ind w:left="425" w:leftChars="0" w:hanging="425" w:firstLineChars="0"/>
-        <w:rPr>
-          <w:rFonts w:hint="eastAsia"/>
-          <w:color w:val="00B050"/>
-          <w:lang w:val="en-US" w:eastAsia="zh-CN"/>
-        </w:rPr>
-      </w:pPr>
-      <w:r>
+        <w:t>）</w:t>
+      </w:r>
+    </w:p>
+    <w:p>
+      <w:pPr>
+        <w:rPr>
+          <w:rFonts w:hint="eastAsia"/>
+          <w:lang w:val="en-US" w:eastAsia="zh-CN"/>
+        </w:rPr>
+      </w:pPr>
+    </w:p>
+    <w:p>
+      <w:pPr>
+        <w:rPr>
+          <w:rFonts w:hint="eastAsia"/>
+          <w:lang w:val="en-US" w:eastAsia="zh-CN"/>
+        </w:rPr>
+      </w:pPr>
+    </w:p>
+    <w:p>
+      <w:pPr>
+        <w:pStyle w:val="2"/>
+        <w:rPr>
+          <w:rFonts w:hint="eastAsia"/>
+          <w:lang w:val="en-US" w:eastAsia="zh-CN"/>
+        </w:rPr>
+      </w:pPr>
+      <w:r>
+        <w:rPr>
+          <w:rFonts w:hint="eastAsia"/>
+          <w:lang w:val="en-US" w:eastAsia="zh-CN"/>
+        </w:rPr>
+        <w:t>郑州网约车</w:t>
+      </w:r>
+    </w:p>
+    <w:p>
+      <w:pPr>
+        <w:numPr>
+          <w:ilvl w:val="0"/>
+          <w:numId w:val="3"/>
+        </w:numPr>
+        <w:ind w:left="425" w:leftChars="0" w:hanging="425" w:firstLineChars="0"/>
+        <w:rPr>
+          <w:rFonts w:hint="eastAsia"/>
+          <w:color w:val="00B050"/>
+          <w:lang w:val="en-US" w:eastAsia="zh-CN"/>
+        </w:rPr>
+      </w:pPr>
+      <w:r>
+        <w:rPr>
+          <w:rFonts w:hint="eastAsia"/>
+          <w:color w:val="00B050"/>
+          <w:lang w:val="en-US" w:eastAsia="zh-CN"/>
+        </w:rPr>
+        <w:t>协助调试808平台（已完成）</w:t>
+      </w:r>
+    </w:p>
+    <w:p>
+      <w:pPr>
+        <w:numPr>
+          <w:ilvl w:val="0"/>
+          <w:numId w:val="3"/>
+        </w:numPr>
+        <w:ind w:left="425" w:leftChars="0" w:hanging="425" w:firstLineChars="0"/>
         <w:rPr>
           <w:rFonts w:hint="eastAsia"/>
           <w:color w:val="auto"/>
           <w:lang w:val="en-US" w:eastAsia="zh-CN"/>
         </w:rPr>
-        <w:t>升级计价器</w:t>
-      </w:r>
-    </w:p>
-    <w:p>
-      <w:pPr>
-        <w:numPr>
-          <w:ilvl w:val="0"/>
-          <w:numId w:val="2"/>
-        </w:numPr>
-        <w:ind w:left="425" w:leftChars="0" w:hanging="425" w:firstLineChars="0"/>
-        <w:rPr>
-          <w:rFonts w:hint="eastAsia"/>
-          <w:color w:val="00B050"/>
-          <w:lang w:val="en-US" w:eastAsia="zh-CN"/>
-        </w:rPr>
-      </w:pPr>
-      <w:r>
-        <w:rPr>
-          <w:rFonts w:hint="eastAsia"/>
-          <w:color w:val="00B050"/>
-          <w:lang w:val="en-US" w:eastAsia="zh-CN"/>
-        </w:rPr>
-        <w:t>扩展银联证书协议（不做，alpha平台不支持远程下发，只做本地导入</w:t>
-      </w:r>
-      <w:r>
-        <w:rPr>
-          <w:rFonts w:hint="eastAsia"/>
-          <w:color w:val="auto"/>
-          <w:lang w:val="en-US" w:eastAsia="zh-CN"/>
-        </w:rPr>
-        <w:t>）</w:t>
-      </w:r>
-    </w:p>
-    <w:p>
-      <w:pPr>
-        <w:rPr>
-          <w:rFonts w:hint="eastAsia"/>
-          <w:lang w:val="en-US" w:eastAsia="zh-CN"/>
-        </w:rPr>
-      </w:pPr>
-    </w:p>
-    <w:p>
-      <w:pPr>
-        <w:rPr>
-          <w:rFonts w:hint="eastAsia"/>
-          <w:lang w:val="en-US" w:eastAsia="zh-CN"/>
-        </w:rPr>
-      </w:pPr>
-    </w:p>
-    <w:p>
-      <w:pPr>
-        <w:rPr>
-          <w:rFonts w:hint="eastAsia"/>
-          <w:b/>
-          <w:bCs/>
-          <w:lang w:val="en-US" w:eastAsia="zh-CN"/>
-        </w:rPr>
-      </w:pPr>
-      <w:r>
-        <w:rPr>
-          <w:rFonts w:hint="eastAsia"/>
-          <w:b/>
-          <w:bCs/>
-          <w:lang w:val="en-US" w:eastAsia="zh-CN"/>
-        </w:rPr>
-        <w:t>郑州网约车</w:t>
-      </w:r>
-    </w:p>
-    <w:p>
-      <w:pPr>
-        <w:numPr>
-          <w:ilvl w:val="0"/>
-          <w:numId w:val="3"/>
-        </w:numPr>
-        <w:ind w:left="425" w:leftChars="0" w:hanging="425" w:firstLineChars="0"/>
-        <w:rPr>
-          <w:rFonts w:hint="eastAsia"/>
-          <w:color w:val="00B050"/>
-          <w:lang w:val="en-US" w:eastAsia="zh-CN"/>
-        </w:rPr>
-      </w:pPr>
-      <w:r>
-        <w:rPr>
-          <w:rFonts w:hint="eastAsia"/>
-          <w:color w:val="00B050"/>
-          <w:lang w:val="en-US" w:eastAsia="zh-CN"/>
-        </w:rPr>
-        <w:t>协助调试808平台（已完成）</w:t>
-      </w:r>
-    </w:p>
-    <w:p>
-      <w:pPr>
-        <w:numPr>
-          <w:ilvl w:val="0"/>
-          <w:numId w:val="3"/>
-        </w:numPr>
-        <w:ind w:left="425" w:leftChars="0" w:hanging="425" w:firstLineChars="0"/>
-        <w:rPr>
-          <w:rFonts w:hint="eastAsia"/>
-          <w:color w:val="auto"/>
-          <w:lang w:val="en-US" w:eastAsia="zh-CN"/>
-        </w:rPr>
-      </w:pPr>
-      <w:r>
-        <w:rPr>
-          <w:rFonts w:hint="eastAsia"/>
-          <w:color w:val="auto"/>
-          <w:lang w:val="en-US" w:eastAsia="zh-CN"/>
-        </w:rPr>
-        <w:t>行车记录app支持下载视频到手机上</w:t>
+      </w:pPr>
+      <w:r>
+        <w:rPr>
+          <w:rFonts w:hint="eastAsia"/>
+          <w:color w:val="00B050"/>
+          <w:lang w:val="en-US" w:eastAsia="zh-CN"/>
+        </w:rPr>
+        <w:t>行车记录app支持下载视频到手机上（黎哥说不做2018.4.19）</w:t>
       </w:r>
     </w:p>
     <w:p>
@@ -348,86 +361,205 @@
     </w:p>
     <w:p>
       <w:pPr>
+        <w:pStyle w:val="2"/>
+        <w:rPr>
+          <w:rFonts w:hint="eastAsia"/>
+          <w:lang w:val="en-US" w:eastAsia="zh-CN"/>
+        </w:rPr>
+      </w:pPr>
+      <w:r>
+        <w:rPr>
+          <w:rFonts w:hint="eastAsia"/>
+          <w:lang w:val="en-US" w:eastAsia="zh-CN"/>
+        </w:rPr>
+        <w:t>重庆市租</w:t>
+      </w:r>
+    </w:p>
+    <w:p>
+      <w:pPr>
+        <w:numPr>
+          <w:ilvl w:val="0"/>
+          <w:numId w:val="4"/>
+        </w:numPr>
+        <w:ind w:left="425" w:leftChars="0" w:hanging="425" w:firstLineChars="0"/>
+        <w:rPr>
+          <w:rFonts w:hint="eastAsia"/>
+          <w:lang w:val="en-US" w:eastAsia="zh-CN"/>
+        </w:rPr>
+      </w:pPr>
+      <w:r>
+        <w:rPr>
+          <w:rFonts w:hint="eastAsia"/>
+          <w:lang w:val="en-US" w:eastAsia="zh-CN"/>
+        </w:rPr>
+        <w:t>Alpha平台有上报ISU存储异常报警，但是查看设备录像回放正常</w:t>
+      </w:r>
+    </w:p>
+    <w:p>
+      <w:pPr>
+        <w:numPr>
+          <w:ilvl w:val="0"/>
+          <w:numId w:val="4"/>
+        </w:numPr>
+        <w:ind w:left="425" w:leftChars="0" w:hanging="425" w:firstLineChars="0"/>
+        <w:rPr>
+          <w:rFonts w:hint="eastAsia"/>
+          <w:color w:val="00B050"/>
+          <w:lang w:val="en-US" w:eastAsia="zh-CN"/>
+        </w:rPr>
+      </w:pPr>
+      <w:r>
+        <w:rPr>
+          <w:rFonts w:hint="eastAsia"/>
+          <w:color w:val="00B050"/>
+          <w:lang w:val="en-US" w:eastAsia="zh-CN"/>
+        </w:rPr>
+        <w:t>找曾工协调拨号问题处理（已发软件现场验证）</w:t>
+      </w:r>
+    </w:p>
+    <w:p>
+      <w:pPr>
+        <w:numPr>
+          <w:ilvl w:val="0"/>
+          <w:numId w:val="4"/>
+        </w:numPr>
+        <w:ind w:left="425" w:leftChars="0" w:hanging="425" w:firstLineChars="0"/>
+        <w:rPr>
+          <w:rFonts w:hint="eastAsia"/>
+          <w:color w:val="00B050"/>
+          <w:lang w:val="en-US" w:eastAsia="zh-CN"/>
+        </w:rPr>
+      </w:pPr>
+      <w:r>
+        <w:rPr>
+          <w:rFonts w:hint="eastAsia"/>
+          <w:color w:val="00B050"/>
+          <w:lang w:val="en-US" w:eastAsia="zh-CN"/>
+        </w:rPr>
+        <w:t>绿色驾驶alpha转发数据模块处理（绿色驾驶数据库连接失败导致看不到数据，已解决）</w:t>
+      </w:r>
+    </w:p>
+    <w:p>
+      <w:pPr>
+        <w:widowControl w:val="0"/>
         <w:numPr>
           <w:ilvl w:val="0"/>
           <w:numId w:val="0"/>
         </w:numPr>
-        <w:ind w:leftChars="0"/>
-        <w:rPr>
-          <w:rFonts w:hint="eastAsia"/>
-          <w:b/>
-          <w:bCs/>
-          <w:lang w:val="en-US" w:eastAsia="zh-CN"/>
-        </w:rPr>
-      </w:pPr>
-      <w:r>
-        <w:rPr>
-          <w:rFonts w:hint="eastAsia"/>
-          <w:b/>
-          <w:bCs/>
-          <w:lang w:val="en-US" w:eastAsia="zh-CN"/>
-        </w:rPr>
-        <w:t>重庆市租</w:t>
-      </w:r>
-    </w:p>
-    <w:p>
-      <w:pPr>
-        <w:numPr>
-          <w:ilvl w:val="0"/>
-          <w:numId w:val="4"/>
-        </w:numPr>
-        <w:ind w:left="425" w:leftChars="0" w:hanging="425" w:firstLineChars="0"/>
-        <w:rPr>
-          <w:rFonts w:hint="eastAsia"/>
-          <w:lang w:val="en-US" w:eastAsia="zh-CN"/>
-        </w:rPr>
-      </w:pPr>
-      <w:r>
-        <w:rPr>
-          <w:rFonts w:hint="eastAsia"/>
-          <w:lang w:val="en-US" w:eastAsia="zh-CN"/>
-        </w:rPr>
-        <w:t>Alpha平台有上报ISU存储异常报警，但是查看设备录像回放正常</w:t>
-      </w:r>
-    </w:p>
-    <w:p>
-      <w:pPr>
-        <w:numPr>
-          <w:ilvl w:val="0"/>
-          <w:numId w:val="4"/>
-        </w:numPr>
-        <w:ind w:left="425" w:leftChars="0" w:hanging="425" w:firstLineChars="0"/>
-        <w:rPr>
-          <w:rFonts w:hint="eastAsia"/>
-          <w:lang w:val="en-US" w:eastAsia="zh-CN"/>
-        </w:rPr>
-      </w:pPr>
-      <w:r>
-        <w:rPr>
-          <w:rFonts w:hint="eastAsia"/>
-          <w:lang w:val="en-US" w:eastAsia="zh-CN"/>
-        </w:rPr>
-        <w:t>找曾工协调拨号问题处理</w:t>
-      </w:r>
-    </w:p>
-    <w:p>
-      <w:pPr>
-        <w:numPr>
-          <w:ilvl w:val="0"/>
-          <w:numId w:val="4"/>
-        </w:numPr>
-        <w:ind w:left="425" w:leftChars="0" w:hanging="425" w:firstLineChars="0"/>
-        <w:rPr>
-          <w:rFonts w:hint="eastAsia"/>
-          <w:lang w:val="en-US" w:eastAsia="zh-CN"/>
-        </w:rPr>
-      </w:pPr>
-      <w:r>
-        <w:rPr>
-          <w:rFonts w:hint="eastAsia"/>
-          <w:lang w:val="en-US" w:eastAsia="zh-CN"/>
-        </w:rPr>
-        <w:t>绿色驾驶alpha转发数据模块处理</w:t>
+        <w:jc w:val="both"/>
+        <w:rPr>
+          <w:rFonts w:hint="eastAsia"/>
+          <w:lang w:val="en-US" w:eastAsia="zh-CN"/>
+        </w:rPr>
+      </w:pPr>
+    </w:p>
+    <w:p>
+      <w:pPr>
+        <w:pStyle w:val="2"/>
+        <w:rPr>
+          <w:rFonts w:hint="eastAsia"/>
+          <w:lang w:val="en-US" w:eastAsia="zh-CN"/>
+        </w:rPr>
+      </w:pPr>
+      <w:r>
+        <w:rPr>
+          <w:rFonts w:hint="eastAsia"/>
+          <w:lang w:val="en-US" w:eastAsia="zh-CN"/>
+        </w:rPr>
+        <w:t>乐山出租</w:t>
+      </w:r>
+    </w:p>
+    <w:p>
+      <w:pPr>
+        <w:widowControl w:val="0"/>
+        <w:numPr>
+          <w:ilvl w:val="0"/>
+          <w:numId w:val="5"/>
+        </w:numPr>
+        <w:ind w:left="425" w:leftChars="0" w:hanging="425" w:firstLineChars="0"/>
+        <w:jc w:val="both"/>
+        <w:rPr>
+          <w:rFonts w:hint="eastAsia"/>
+          <w:color w:val="00B050"/>
+          <w:lang w:val="en-US" w:eastAsia="zh-CN"/>
+        </w:rPr>
+      </w:pPr>
+      <w:r>
+        <w:rPr>
+          <w:rFonts w:hint="eastAsia"/>
+          <w:color w:val="00B050"/>
+          <w:lang w:val="en-US" w:eastAsia="zh-CN"/>
+        </w:rPr>
+        <w:t>新增需求动态查岗和人企绑定，需要导入需求到techExcel（已完成）</w:t>
+      </w:r>
+    </w:p>
+    <w:p>
+      <w:pPr>
+        <w:widowControl w:val="0"/>
+        <w:numPr>
+          <w:ilvl w:val="0"/>
+          <w:numId w:val="5"/>
+        </w:numPr>
+        <w:ind w:left="425" w:leftChars="0" w:hanging="425" w:firstLineChars="0"/>
+        <w:jc w:val="both"/>
+        <w:rPr>
+          <w:rFonts w:hint="eastAsia"/>
+          <w:color w:val="00B050"/>
+          <w:lang w:val="en-US" w:eastAsia="zh-CN"/>
+        </w:rPr>
+      </w:pPr>
+      <w:r>
+        <w:rPr>
+          <w:rFonts w:hint="eastAsia"/>
+          <w:color w:val="00B050"/>
+          <w:lang w:val="en-US" w:eastAsia="zh-CN"/>
+        </w:rPr>
+        <w:t>新增需求需要提供协议给信息港平台（已完成）</w:t>
+      </w:r>
+    </w:p>
+    <w:p>
+      <w:pPr>
+        <w:widowControl w:val="0"/>
+        <w:numPr>
+          <w:ilvl w:val="0"/>
+          <w:numId w:val="5"/>
+        </w:numPr>
+        <w:ind w:left="425" w:leftChars="0" w:hanging="425" w:firstLineChars="0"/>
+        <w:jc w:val="both"/>
+        <w:rPr>
+          <w:rFonts w:hint="eastAsia"/>
+          <w:lang w:val="en-US" w:eastAsia="zh-CN"/>
+        </w:rPr>
+      </w:pPr>
+      <w:r>
+        <w:rPr>
+          <w:rFonts w:hint="eastAsia"/>
+          <w:lang w:val="en-US" w:eastAsia="zh-CN"/>
+        </w:rPr>
+        <w:t>Ceiba上查看历史回放，录像叠加的时间与查询的时间不一致</w:t>
+      </w:r>
+    </w:p>
+    <w:p>
+      <w:pPr>
+        <w:widowControl w:val="0"/>
+        <w:numPr>
+          <w:ilvl w:val="0"/>
+          <w:numId w:val="5"/>
+        </w:numPr>
+        <w:ind w:left="425" w:leftChars="0" w:hanging="425" w:firstLineChars="0"/>
+        <w:jc w:val="both"/>
+        <w:rPr>
+          <w:rFonts w:hint="eastAsia"/>
+          <w:lang w:val="en-US" w:eastAsia="zh-CN"/>
+        </w:rPr>
+      </w:pPr>
+      <w:r>
+        <w:rPr>
+          <w:rFonts w:hint="eastAsia"/>
+          <w:color w:val="00B050"/>
+          <w:lang w:val="en-US" w:eastAsia="zh-CN"/>
+        </w:rPr>
+        <w:t>问张黎要时间计划（无测试计划）</w:t>
       </w:r>
     </w:p>
     <w:p>
@@ -446,149 +578,15 @@
     </w:p>
     <w:p>
       <w:pPr>
-        <w:widowControl w:val="0"/>
-        <w:numPr>
-          <w:ilvl w:val="0"/>
-          <w:numId w:val="0"/>
-        </w:numPr>
-        <w:jc w:val="both"/>
-        <w:rPr>
-          <w:rFonts w:hint="eastAsia"/>
-          <w:b/>
-          <w:bCs/>
-          <w:lang w:val="en-US" w:eastAsia="zh-CN"/>
-        </w:rPr>
-      </w:pPr>
-      <w:r>
-        <w:rPr>
-          <w:rFonts w:hint="eastAsia"/>
-          <w:b/>
-          <w:bCs/>
-          <w:lang w:val="en-US" w:eastAsia="zh-CN"/>
-        </w:rPr>
-        <w:t>乐山出租</w:t>
-      </w:r>
-    </w:p>
-    <w:p>
-      <w:pPr>
-        <w:widowControl w:val="0"/>
-        <w:numPr>
-          <w:ilvl w:val="0"/>
-          <w:numId w:val="5"/>
-        </w:numPr>
-        <w:ind w:left="425" w:leftChars="0" w:hanging="425" w:firstLineChars="0"/>
-        <w:jc w:val="both"/>
-        <w:rPr>
-          <w:rFonts w:hint="eastAsia"/>
-          <w:color w:val="00B050"/>
-          <w:lang w:val="en-US" w:eastAsia="zh-CN"/>
-        </w:rPr>
-      </w:pPr>
-      <w:r>
-        <w:rPr>
-          <w:rFonts w:hint="eastAsia"/>
-          <w:color w:val="00B050"/>
-          <w:lang w:val="en-US" w:eastAsia="zh-CN"/>
-        </w:rPr>
-        <w:t>新增需求动态查岗和人企绑定，需要导入需求到techExcel（已完成）</w:t>
-      </w:r>
-    </w:p>
-    <w:p>
-      <w:pPr>
-        <w:widowControl w:val="0"/>
-        <w:numPr>
-          <w:ilvl w:val="0"/>
-          <w:numId w:val="5"/>
-        </w:numPr>
-        <w:ind w:left="425" w:leftChars="0" w:hanging="425" w:firstLineChars="0"/>
-        <w:jc w:val="both"/>
-        <w:rPr>
-          <w:rFonts w:hint="eastAsia"/>
-          <w:color w:val="00B050"/>
-          <w:lang w:val="en-US" w:eastAsia="zh-CN"/>
-        </w:rPr>
-      </w:pPr>
-      <w:r>
-        <w:rPr>
-          <w:rFonts w:hint="eastAsia"/>
-          <w:color w:val="00B050"/>
-          <w:lang w:val="en-US" w:eastAsia="zh-CN"/>
-        </w:rPr>
-        <w:t>新增需求需要提供协议给信息港平台（已完成）</w:t>
-      </w:r>
-    </w:p>
-    <w:p>
-      <w:pPr>
-        <w:widowControl w:val="0"/>
-        <w:numPr>
-          <w:ilvl w:val="0"/>
-          <w:numId w:val="5"/>
-        </w:numPr>
-        <w:ind w:left="425" w:leftChars="0" w:hanging="425" w:firstLineChars="0"/>
-        <w:jc w:val="both"/>
-        <w:rPr>
-          <w:rFonts w:hint="eastAsia"/>
-          <w:lang w:val="en-US" w:eastAsia="zh-CN"/>
-        </w:rPr>
-      </w:pPr>
-      <w:r>
-        <w:rPr>
-          <w:rFonts w:hint="eastAsia"/>
-          <w:lang w:val="en-US" w:eastAsia="zh-CN"/>
-        </w:rPr>
-        <w:t>Ceiba上查看历史回放，录像叠加的时间与查询的时间不一致</w:t>
-      </w:r>
-    </w:p>
-    <w:p>
-      <w:pPr>
-        <w:widowControl w:val="0"/>
-        <w:numPr>
-          <w:ilvl w:val="0"/>
-          <w:numId w:val="5"/>
-        </w:numPr>
-        <w:ind w:left="425" w:leftChars="0" w:hanging="425" w:firstLineChars="0"/>
-        <w:jc w:val="both"/>
-        <w:rPr>
-          <w:rFonts w:hint="eastAsia"/>
-          <w:lang w:val="en-US" w:eastAsia="zh-CN"/>
-        </w:rPr>
-      </w:pPr>
-      <w:r>
-        <w:rPr>
-          <w:rFonts w:hint="eastAsia"/>
-          <w:lang w:val="en-US" w:eastAsia="zh-CN"/>
-        </w:rPr>
-        <w:t>问张黎要时间计划</w:t>
-      </w:r>
-    </w:p>
-    <w:p>
-      <w:pPr>
-        <w:widowControl w:val="0"/>
-        <w:numPr>
-          <w:ilvl w:val="0"/>
-          <w:numId w:val="0"/>
-        </w:numPr>
-        <w:jc w:val="both"/>
-        <w:rPr>
-          <w:rFonts w:hint="eastAsia"/>
-          <w:lang w:val="en-US" w:eastAsia="zh-CN"/>
-        </w:rPr>
-      </w:pPr>
-    </w:p>
-    <w:p>
-      <w:pPr>
-        <w:rPr>
-          <w:rFonts w:hint="eastAsia"/>
-          <w:b/>
-          <w:bCs/>
-          <w:lang w:val="en-US" w:eastAsia="zh-CN"/>
-        </w:rPr>
-      </w:pPr>
-      <w:r>
-        <w:rPr>
-          <w:rFonts w:hint="eastAsia"/>
-          <w:b/>
-          <w:bCs/>
+        <w:pStyle w:val="2"/>
+        <w:rPr>
+          <w:rFonts w:hint="eastAsia"/>
+          <w:lang w:val="en-US" w:eastAsia="zh-CN"/>
+        </w:rPr>
+      </w:pPr>
+      <w:r>
+        <w:rPr>
+          <w:rFonts w:hint="eastAsia"/>
           <w:lang w:val="en-US" w:eastAsia="zh-CN"/>
         </w:rPr>
         <w:t>成都网阔神马网约车</w:t>
@@ -615,559 +613,527 @@
           <w:rFonts w:hint="eastAsia"/>
           <w:b w:val="0"/>
           <w:bCs w:val="0"/>
-          <w:lang w:val="en-US" w:eastAsia="zh-CN"/>
-        </w:rPr>
-        <w:t>TTS声音卡顿，待确认捷通华声的效果是否能够优化</w:t>
+          <w:color w:val="00B050"/>
+          <w:lang w:val="en-US" w:eastAsia="zh-CN"/>
+        </w:rPr>
+        <w:t>TTS声音卡顿，待确认捷通华声的效果是否能够优化（20180426软件已发布）</w:t>
+      </w:r>
+    </w:p>
+    <w:p>
+      <w:pPr>
+        <w:widowControl w:val="0"/>
+        <w:numPr>
+          <w:ilvl w:val="0"/>
+          <w:numId w:val="0"/>
+        </w:numPr>
+        <w:jc w:val="both"/>
+        <w:rPr>
+          <w:rFonts w:hint="eastAsia"/>
+          <w:lang w:val="en-US" w:eastAsia="zh-CN"/>
+        </w:rPr>
+      </w:pPr>
+    </w:p>
+    <w:p>
+      <w:pPr>
+        <w:pStyle w:val="2"/>
+        <w:rPr>
+          <w:rFonts w:hint="eastAsia"/>
+          <w:lang w:val="en-US" w:eastAsia="zh-CN"/>
+        </w:rPr>
+      </w:pPr>
+      <w:r>
+        <w:rPr>
+          <w:rFonts w:hint="eastAsia"/>
+          <w:lang w:val="en-US" w:eastAsia="zh-CN"/>
+        </w:rPr>
+        <w:t>贵阳公交出租</w:t>
+      </w:r>
+    </w:p>
+    <w:p>
+      <w:pPr>
+        <w:widowControl w:val="0"/>
+        <w:numPr>
+          <w:ilvl w:val="0"/>
+          <w:numId w:val="7"/>
+        </w:numPr>
+        <w:ind w:left="425" w:leftChars="0" w:hanging="425" w:firstLineChars="0"/>
+        <w:jc w:val="both"/>
+        <w:rPr>
+          <w:rFonts w:hint="eastAsia"/>
+          <w:lang w:val="en-US" w:eastAsia="zh-CN"/>
+        </w:rPr>
+      </w:pPr>
+      <w:r>
+        <w:rPr>
+          <w:rFonts w:hint="eastAsia"/>
+          <w:color w:val="00B050"/>
+          <w:lang w:val="en-US" w:eastAsia="zh-CN"/>
+        </w:rPr>
+        <w:t>顶灯未收到（20180413已收到）</w:t>
+      </w:r>
+    </w:p>
+    <w:p>
+      <w:pPr>
+        <w:widowControl w:val="0"/>
+        <w:numPr>
+          <w:ilvl w:val="0"/>
+          <w:numId w:val="7"/>
+        </w:numPr>
+        <w:ind w:left="425" w:leftChars="0" w:hanging="425" w:firstLineChars="0"/>
+        <w:jc w:val="both"/>
+        <w:rPr>
+          <w:rFonts w:hint="eastAsia"/>
+          <w:color w:val="00B050"/>
+          <w:lang w:val="en-US" w:eastAsia="zh-CN"/>
+        </w:rPr>
+      </w:pPr>
+      <w:r>
+        <w:rPr>
+          <w:rFonts w:hint="eastAsia"/>
+          <w:color w:val="00B050"/>
+          <w:lang w:val="en-US" w:eastAsia="zh-CN"/>
+        </w:rPr>
+        <w:t>导入需求到techExcel</w:t>
+      </w:r>
+    </w:p>
+    <w:p>
+      <w:pPr>
+        <w:widowControl w:val="0"/>
+        <w:numPr>
+          <w:ilvl w:val="0"/>
+          <w:numId w:val="0"/>
+        </w:numPr>
+        <w:jc w:val="both"/>
+        <w:rPr>
+          <w:rFonts w:hint="eastAsia"/>
+          <w:lang w:val="en-US" w:eastAsia="zh-CN"/>
+        </w:rPr>
+      </w:pPr>
+    </w:p>
+    <w:p>
+      <w:pPr>
+        <w:pStyle w:val="2"/>
+        <w:rPr>
+          <w:rFonts w:hint="eastAsia"/>
+          <w:lang w:val="en-US" w:eastAsia="zh-CN"/>
+        </w:rPr>
+      </w:pPr>
+      <w:r>
+        <w:rPr>
+          <w:rFonts w:hint="eastAsia"/>
+          <w:lang w:val="en-US" w:eastAsia="zh-CN"/>
+        </w:rPr>
+        <w:t>成都出租</w:t>
+      </w:r>
+    </w:p>
+    <w:p>
+      <w:pPr>
+        <w:widowControl w:val="0"/>
+        <w:numPr>
+          <w:ilvl w:val="0"/>
+          <w:numId w:val="8"/>
+        </w:numPr>
+        <w:ind w:left="425" w:leftChars="0" w:hanging="425" w:firstLineChars="0"/>
+        <w:jc w:val="both"/>
+        <w:rPr>
+          <w:rFonts w:hint="eastAsia"/>
+          <w:color w:val="00B050"/>
+          <w:lang w:val="en-US" w:eastAsia="zh-CN"/>
+        </w:rPr>
+      </w:pPr>
+      <w:r>
+        <w:rPr>
+          <w:rFonts w:hint="eastAsia"/>
+          <w:color w:val="00B050"/>
+          <w:lang w:val="en-US" w:eastAsia="zh-CN"/>
+        </w:rPr>
+        <w:t>计价器和终端绑定（需求已导入）</w:t>
+      </w:r>
+    </w:p>
+    <w:p>
+      <w:pPr>
+        <w:widowControl w:val="0"/>
+        <w:numPr>
+          <w:ilvl w:val="0"/>
+          <w:numId w:val="8"/>
+        </w:numPr>
+        <w:ind w:left="425" w:leftChars="0" w:hanging="425" w:firstLineChars="0"/>
+        <w:jc w:val="both"/>
+        <w:rPr>
+          <w:rFonts w:hint="eastAsia"/>
+          <w:color w:val="00B050"/>
+          <w:lang w:val="en-US" w:eastAsia="zh-CN"/>
+        </w:rPr>
+      </w:pPr>
+      <w:r>
+        <w:rPr>
+          <w:rFonts w:hint="eastAsia"/>
+          <w:color w:val="00B050"/>
+          <w:lang w:val="en-US" w:eastAsia="zh-CN"/>
+        </w:rPr>
+        <w:t>计价器作弊报警（需求已导入）</w:t>
+      </w:r>
+    </w:p>
+    <w:p>
+      <w:pPr>
+        <w:widowControl w:val="0"/>
+        <w:numPr>
+          <w:ilvl w:val="0"/>
+          <w:numId w:val="0"/>
+        </w:numPr>
+        <w:jc w:val="both"/>
+        <w:rPr>
+          <w:rFonts w:hint="eastAsia"/>
+          <w:lang w:val="en-US" w:eastAsia="zh-CN"/>
+        </w:rPr>
+      </w:pPr>
+    </w:p>
+    <w:p>
+      <w:pPr>
+        <w:pStyle w:val="2"/>
+        <w:rPr>
+          <w:rFonts w:hint="eastAsia"/>
+          <w:lang w:val="en-US" w:eastAsia="zh-CN"/>
+        </w:rPr>
+      </w:pPr>
+      <w:r>
+        <w:rPr>
+          <w:rFonts w:hint="eastAsia"/>
+          <w:lang w:val="en-US" w:eastAsia="zh-CN"/>
+        </w:rPr>
+        <w:t>福州出租</w:t>
+      </w:r>
+    </w:p>
+    <w:p>
+      <w:pPr>
+        <w:widowControl w:val="0"/>
+        <w:numPr>
+          <w:ilvl w:val="0"/>
+          <w:numId w:val="9"/>
+        </w:numPr>
+        <w:ind w:left="425" w:leftChars="0" w:hanging="425" w:firstLineChars="0"/>
+        <w:jc w:val="both"/>
+        <w:rPr>
+          <w:rFonts w:hint="eastAsia"/>
+          <w:lang w:val="en-US" w:eastAsia="zh-CN"/>
+        </w:rPr>
+      </w:pPr>
+      <w:r>
+        <w:rPr>
+          <w:rFonts w:hint="eastAsia"/>
+          <w:lang w:val="en-US" w:eastAsia="zh-CN"/>
+        </w:rPr>
+        <w:t>确认错误密码登录设备的问题</w:t>
+      </w:r>
+    </w:p>
+    <w:p>
+      <w:pPr>
+        <w:widowControl w:val="0"/>
+        <w:numPr>
+          <w:ilvl w:val="0"/>
+          <w:numId w:val="9"/>
+        </w:numPr>
+        <w:ind w:left="425" w:leftChars="0" w:hanging="425" w:firstLineChars="0"/>
+        <w:jc w:val="both"/>
+        <w:rPr>
+          <w:rFonts w:hint="eastAsia"/>
+          <w:lang w:val="en-US" w:eastAsia="zh-CN"/>
+        </w:rPr>
+      </w:pPr>
+      <w:r>
+        <w:rPr>
+          <w:rFonts w:hint="eastAsia"/>
+          <w:lang w:val="en-US" w:eastAsia="zh-CN"/>
+        </w:rPr>
+        <w:t>存储相关，手动上传其他数据，其他数据指的是什么数据？</w:t>
+      </w:r>
+    </w:p>
+    <w:p>
+      <w:pPr>
+        <w:widowControl w:val="0"/>
+        <w:numPr>
+          <w:ilvl w:val="0"/>
+          <w:numId w:val="9"/>
+        </w:numPr>
+        <w:ind w:left="425" w:leftChars="0" w:hanging="425" w:firstLineChars="0"/>
+        <w:jc w:val="both"/>
+        <w:rPr>
+          <w:rFonts w:hint="eastAsia"/>
+          <w:lang w:val="en-US" w:eastAsia="zh-CN"/>
+        </w:rPr>
+      </w:pPr>
+      <w:r>
+        <w:rPr>
+          <w:rFonts w:hint="eastAsia"/>
+          <w:lang w:val="en-US" w:eastAsia="zh-CN"/>
+        </w:rPr>
+        <w:t>TPJ项目导入</w:t>
+      </w:r>
+    </w:p>
+    <w:p>
+      <w:pPr>
+        <w:widowControl w:val="0"/>
+        <w:numPr>
+          <w:ilvl w:val="0"/>
+          <w:numId w:val="0"/>
+        </w:numPr>
+        <w:jc w:val="both"/>
+        <w:rPr>
+          <w:rFonts w:hint="eastAsia"/>
+          <w:lang w:val="en-US" w:eastAsia="zh-CN"/>
+        </w:rPr>
+      </w:pPr>
+    </w:p>
+    <w:p>
+      <w:pPr>
+        <w:pStyle w:val="2"/>
+        <w:rPr>
+          <w:rFonts w:hint="eastAsia"/>
+          <w:lang w:val="en-US" w:eastAsia="zh-CN"/>
+        </w:rPr>
+      </w:pPr>
+      <w:r>
+        <w:rPr>
+          <w:rFonts w:hint="eastAsia"/>
+          <w:lang w:val="en-US" w:eastAsia="zh-CN"/>
+        </w:rPr>
+        <w:t>规划类</w:t>
+      </w:r>
+    </w:p>
+    <w:p>
+      <w:pPr>
+        <w:widowControl w:val="0"/>
+        <w:numPr>
+          <w:ilvl w:val="0"/>
+          <w:numId w:val="10"/>
+        </w:numPr>
+        <w:ind w:left="425" w:leftChars="0" w:hanging="425" w:firstLineChars="0"/>
+        <w:jc w:val="both"/>
+        <w:rPr>
+          <w:rFonts w:hint="eastAsia"/>
+          <w:color w:val="00B050"/>
+          <w:lang w:val="en-US" w:eastAsia="zh-CN"/>
+        </w:rPr>
+      </w:pPr>
+      <w:r>
+        <w:rPr>
+          <w:rFonts w:hint="eastAsia"/>
+          <w:color w:val="00B050"/>
+          <w:lang w:val="en-US" w:eastAsia="zh-CN"/>
+        </w:rPr>
+        <w:t>整理标准软件功能清单（已有）</w:t>
+      </w:r>
+    </w:p>
+    <w:p>
+      <w:pPr>
+        <w:numPr>
+          <w:ilvl w:val="0"/>
+          <w:numId w:val="0"/>
+        </w:numPr>
+        <w:ind w:leftChars="0"/>
+        <w:rPr>
+          <w:rFonts w:hint="eastAsia"/>
+          <w:lang w:val="en-US" w:eastAsia="zh-CN"/>
+        </w:rPr>
+      </w:pPr>
+    </w:p>
+    <w:p>
+      <w:pPr>
+        <w:pStyle w:val="2"/>
+        <w:rPr>
+          <w:rFonts w:hint="eastAsia"/>
+          <w:lang w:val="en-US" w:eastAsia="zh-CN"/>
+        </w:rPr>
+      </w:pPr>
+      <w:r>
+        <w:rPr>
+          <w:rFonts w:hint="eastAsia"/>
+          <w:lang w:val="en-US" w:eastAsia="zh-CN"/>
+        </w:rPr>
+        <w:t>贵阳科海网约车</w:t>
+      </w:r>
+    </w:p>
+    <w:p>
+      <w:pPr>
+        <w:numPr>
+          <w:ilvl w:val="0"/>
+          <w:numId w:val="11"/>
+        </w:numPr>
+        <w:ind w:left="425" w:leftChars="0" w:hanging="425" w:firstLineChars="0"/>
+        <w:rPr>
+          <w:rFonts w:hint="eastAsia"/>
+          <w:lang w:val="en-US" w:eastAsia="zh-CN"/>
+        </w:rPr>
+      </w:pPr>
+      <w:r>
+        <w:rPr>
+          <w:rFonts w:hint="eastAsia"/>
+          <w:lang w:val="en-US" w:eastAsia="zh-CN"/>
+        </w:rPr>
+        <w:t>需求整理</w:t>
+      </w:r>
+    </w:p>
+    <w:p>
+      <w:pPr>
+        <w:widowControl w:val="0"/>
+        <w:numPr>
+          <w:ilvl w:val="0"/>
+          <w:numId w:val="0"/>
+        </w:numPr>
+        <w:jc w:val="both"/>
+        <w:rPr>
+          <w:rFonts w:hint="eastAsia"/>
+          <w:lang w:val="en-US" w:eastAsia="zh-CN"/>
+        </w:rPr>
+      </w:pPr>
+    </w:p>
+    <w:p>
+      <w:pPr>
+        <w:pStyle w:val="2"/>
+        <w:rPr>
+          <w:rFonts w:hint="eastAsia"/>
+          <w:lang w:val="en-US" w:eastAsia="zh-CN"/>
+        </w:rPr>
+      </w:pPr>
+      <w:r>
+        <w:rPr>
+          <w:rFonts w:hint="eastAsia"/>
+          <w:lang w:val="en-US" w:eastAsia="zh-CN"/>
+        </w:rPr>
+        <w:t>福建法院</w:t>
+      </w:r>
+    </w:p>
+    <w:p>
+      <w:pPr>
+        <w:widowControl w:val="0"/>
+        <w:numPr>
+          <w:ilvl w:val="0"/>
+          <w:numId w:val="12"/>
+        </w:numPr>
+        <w:ind w:left="425" w:leftChars="0" w:hanging="425" w:firstLineChars="0"/>
+        <w:jc w:val="both"/>
+        <w:rPr>
+          <w:rFonts w:hint="eastAsia"/>
+          <w:b w:val="0"/>
+          <w:bCs w:val="0"/>
+          <w:lang w:val="en-US" w:eastAsia="zh-CN"/>
+        </w:rPr>
+      </w:pPr>
+      <w:r>
+        <w:rPr>
+          <w:rFonts w:hint="eastAsia"/>
+          <w:b w:val="0"/>
+          <w:bCs w:val="0"/>
+          <w:color w:val="00B050"/>
+          <w:lang w:val="en-US" w:eastAsia="zh-CN"/>
+        </w:rPr>
+        <w:t>支持NFC的sim卡（2018.4.20收到）</w:t>
+      </w:r>
+    </w:p>
+    <w:p>
+      <w:pPr>
+        <w:widowControl w:val="0"/>
+        <w:numPr>
+          <w:ilvl w:val="0"/>
+          <w:numId w:val="0"/>
+        </w:numPr>
+        <w:jc w:val="both"/>
+        <w:rPr>
+          <w:rFonts w:hint="eastAsia"/>
+          <w:lang w:val="en-US" w:eastAsia="zh-CN"/>
+        </w:rPr>
+      </w:pPr>
+    </w:p>
+    <w:p>
+      <w:pPr>
+        <w:pStyle w:val="2"/>
+        <w:rPr>
+          <w:rFonts w:hint="eastAsia"/>
+          <w:lang w:val="en-US" w:eastAsia="zh-CN"/>
+        </w:rPr>
+      </w:pPr>
+      <w:r>
+        <w:rPr>
+          <w:rFonts w:hint="eastAsia"/>
+          <w:lang w:val="en-US" w:eastAsia="zh-CN"/>
+        </w:rPr>
+        <w:t>三亚出租</w:t>
+      </w:r>
+    </w:p>
+    <w:p>
+      <w:pPr>
+        <w:numPr>
+          <w:ilvl w:val="0"/>
+          <w:numId w:val="13"/>
+        </w:numPr>
+        <w:ind w:left="425" w:leftChars="0" w:hanging="425" w:firstLineChars="0"/>
+        <w:rPr>
+          <w:rFonts w:hint="eastAsia"/>
+          <w:color w:val="00B050"/>
+          <w:lang w:val="en-US" w:eastAsia="zh-CN"/>
+        </w:rPr>
+      </w:pPr>
+      <w:r>
+        <w:rPr>
+          <w:rFonts w:hint="eastAsia"/>
+          <w:color w:val="00B050"/>
+          <w:lang w:val="en-US" w:eastAsia="zh-CN"/>
+        </w:rPr>
+        <w:t>要八通计价器升级软件（20180413已收到软件）</w:t>
+      </w:r>
+    </w:p>
+    <w:p>
+      <w:pPr>
+        <w:widowControl w:val="0"/>
+        <w:numPr>
+          <w:ilvl w:val="0"/>
+          <w:numId w:val="0"/>
+        </w:numPr>
+        <w:jc w:val="both"/>
+        <w:rPr>
+          <w:rFonts w:hint="eastAsia"/>
+          <w:color w:val="00B050"/>
+          <w:lang w:val="en-US" w:eastAsia="zh-CN"/>
+        </w:rPr>
+      </w:pPr>
+    </w:p>
+    <w:p>
+      <w:pPr>
+        <w:pStyle w:val="2"/>
+        <w:rPr>
+          <w:rFonts w:hint="eastAsia"/>
+          <w:lang w:val="en-US" w:eastAsia="zh-CN"/>
+        </w:rPr>
+      </w:pPr>
+      <w:r>
+        <w:rPr>
+          <w:rFonts w:hint="eastAsia"/>
+          <w:lang w:val="en-US" w:eastAsia="zh-CN"/>
+        </w:rPr>
+        <w:t>绵阳出租</w:t>
+      </w:r>
+    </w:p>
+    <w:p>
+      <w:pPr>
+        <w:numPr>
+          <w:ilvl w:val="0"/>
+          <w:numId w:val="14"/>
+        </w:numPr>
+        <w:ind w:left="425" w:leftChars="0" w:hanging="425" w:firstLineChars="0"/>
+        <w:rPr>
+          <w:rFonts w:hint="eastAsia"/>
+          <w:lang w:val="en-US" w:eastAsia="zh-CN"/>
+        </w:rPr>
+      </w:pPr>
+      <w:r>
+        <w:rPr>
+          <w:rFonts w:hint="eastAsia"/>
+          <w:lang w:val="en-US" w:eastAsia="zh-CN"/>
+        </w:rPr>
+        <w:t>验证计价器，研发五一节后验证</w:t>
       </w:r>
       <w:bookmarkStart w:id="0" w:name="_GoBack"/>
       <w:bookmarkEnd w:id="0"/>
-    </w:p>
-    <w:p>
-      <w:pPr>
-        <w:widowControl w:val="0"/>
-        <w:numPr>
-          <w:ilvl w:val="0"/>
-          <w:numId w:val="0"/>
-        </w:numPr>
-        <w:jc w:val="both"/>
-        <w:rPr>
-          <w:rFonts w:hint="eastAsia"/>
-          <w:lang w:val="en-US" w:eastAsia="zh-CN"/>
-        </w:rPr>
-      </w:pPr>
-    </w:p>
-    <w:p>
-      <w:pPr>
-        <w:widowControl w:val="0"/>
-        <w:numPr>
-          <w:ilvl w:val="0"/>
-          <w:numId w:val="0"/>
-        </w:numPr>
-        <w:jc w:val="both"/>
-        <w:rPr>
-          <w:rFonts w:hint="eastAsia"/>
-          <w:b/>
-          <w:bCs/>
-          <w:lang w:val="en-US" w:eastAsia="zh-CN"/>
-        </w:rPr>
-      </w:pPr>
-      <w:r>
-        <w:rPr>
-          <w:rFonts w:hint="eastAsia"/>
-          <w:b/>
-          <w:bCs/>
-          <w:lang w:val="en-US" w:eastAsia="zh-CN"/>
-        </w:rPr>
-        <w:t>贵阳公交出租</w:t>
-      </w:r>
-    </w:p>
-    <w:p>
-      <w:pPr>
-        <w:widowControl w:val="0"/>
-        <w:numPr>
-          <w:ilvl w:val="0"/>
-          <w:numId w:val="7"/>
-        </w:numPr>
-        <w:ind w:left="425" w:leftChars="0" w:hanging="425" w:firstLineChars="0"/>
-        <w:jc w:val="both"/>
-        <w:rPr>
-          <w:rFonts w:hint="eastAsia"/>
-          <w:lang w:val="en-US" w:eastAsia="zh-CN"/>
-        </w:rPr>
-      </w:pPr>
-      <w:r>
-        <w:rPr>
-          <w:rFonts w:hint="eastAsia"/>
-          <w:color w:val="00B050"/>
-          <w:lang w:val="en-US" w:eastAsia="zh-CN"/>
-        </w:rPr>
-        <w:t>顶灯未收到（20180413已收到）</w:t>
-      </w:r>
-    </w:p>
-    <w:p>
-      <w:pPr>
-        <w:widowControl w:val="0"/>
-        <w:numPr>
-          <w:ilvl w:val="0"/>
-          <w:numId w:val="7"/>
-        </w:numPr>
-        <w:ind w:left="425" w:leftChars="0" w:hanging="425" w:firstLineChars="0"/>
-        <w:jc w:val="both"/>
-        <w:rPr>
-          <w:rFonts w:hint="eastAsia"/>
-          <w:color w:val="00B050"/>
-          <w:lang w:val="en-US" w:eastAsia="zh-CN"/>
-        </w:rPr>
-      </w:pPr>
-      <w:r>
-        <w:rPr>
-          <w:rFonts w:hint="eastAsia"/>
-          <w:color w:val="00B050"/>
-          <w:lang w:val="en-US" w:eastAsia="zh-CN"/>
-        </w:rPr>
-        <w:t>导入需求到techExcel</w:t>
-      </w:r>
-    </w:p>
-    <w:p>
-      <w:pPr>
-        <w:widowControl w:val="0"/>
-        <w:numPr>
-          <w:ilvl w:val="0"/>
-          <w:numId w:val="0"/>
-        </w:numPr>
-        <w:jc w:val="both"/>
-        <w:rPr>
-          <w:rFonts w:hint="eastAsia"/>
-          <w:lang w:val="en-US" w:eastAsia="zh-CN"/>
-        </w:rPr>
-      </w:pPr>
-    </w:p>
-    <w:p>
-      <w:pPr>
-        <w:widowControl w:val="0"/>
-        <w:numPr>
-          <w:ilvl w:val="0"/>
-          <w:numId w:val="0"/>
-        </w:numPr>
-        <w:jc w:val="both"/>
-        <w:rPr>
-          <w:rFonts w:hint="eastAsia"/>
-          <w:b/>
-          <w:bCs/>
-          <w:lang w:val="en-US" w:eastAsia="zh-CN"/>
-        </w:rPr>
-      </w:pPr>
-      <w:r>
-        <w:rPr>
-          <w:rFonts w:hint="eastAsia"/>
-          <w:b/>
-          <w:bCs/>
-          <w:lang w:val="en-US" w:eastAsia="zh-CN"/>
-        </w:rPr>
-        <w:t>成都出租</w:t>
-      </w:r>
-    </w:p>
-    <w:p>
-      <w:pPr>
-        <w:widowControl w:val="0"/>
-        <w:numPr>
-          <w:ilvl w:val="0"/>
-          <w:numId w:val="8"/>
-        </w:numPr>
-        <w:ind w:left="425" w:leftChars="0" w:hanging="425" w:firstLineChars="0"/>
-        <w:jc w:val="both"/>
-        <w:rPr>
-          <w:rFonts w:hint="eastAsia"/>
-          <w:color w:val="00B050"/>
-          <w:lang w:val="en-US" w:eastAsia="zh-CN"/>
-        </w:rPr>
-      </w:pPr>
-      <w:r>
-        <w:rPr>
-          <w:rFonts w:hint="eastAsia"/>
-          <w:color w:val="00B050"/>
-          <w:lang w:val="en-US" w:eastAsia="zh-CN"/>
-        </w:rPr>
-        <w:t>计价器和终端绑定（需求已导入）</w:t>
-      </w:r>
-    </w:p>
-    <w:p>
-      <w:pPr>
-        <w:widowControl w:val="0"/>
-        <w:numPr>
-          <w:ilvl w:val="0"/>
-          <w:numId w:val="8"/>
-        </w:numPr>
-        <w:ind w:left="425" w:leftChars="0" w:hanging="425" w:firstLineChars="0"/>
-        <w:jc w:val="both"/>
-        <w:rPr>
-          <w:rFonts w:hint="eastAsia"/>
-          <w:color w:val="00B050"/>
-          <w:lang w:val="en-US" w:eastAsia="zh-CN"/>
-        </w:rPr>
-      </w:pPr>
-      <w:r>
-        <w:rPr>
-          <w:rFonts w:hint="eastAsia"/>
-          <w:color w:val="00B050"/>
-          <w:lang w:val="en-US" w:eastAsia="zh-CN"/>
-        </w:rPr>
-        <w:t>计价器作弊报警（需求已导入）</w:t>
-      </w:r>
-    </w:p>
-    <w:p>
-      <w:pPr>
-        <w:widowControl w:val="0"/>
-        <w:numPr>
-          <w:ilvl w:val="0"/>
-          <w:numId w:val="0"/>
-        </w:numPr>
-        <w:jc w:val="both"/>
-        <w:rPr>
-          <w:rFonts w:hint="eastAsia"/>
-          <w:lang w:val="en-US" w:eastAsia="zh-CN"/>
-        </w:rPr>
-      </w:pPr>
-    </w:p>
-    <w:p>
-      <w:pPr>
-        <w:widowControl w:val="0"/>
-        <w:numPr>
-          <w:ilvl w:val="0"/>
-          <w:numId w:val="0"/>
-        </w:numPr>
-        <w:jc w:val="both"/>
-        <w:rPr>
-          <w:rFonts w:hint="eastAsia"/>
-          <w:b/>
-          <w:bCs/>
-          <w:lang w:val="en-US" w:eastAsia="zh-CN"/>
-        </w:rPr>
-      </w:pPr>
-      <w:r>
-        <w:rPr>
-          <w:rFonts w:hint="eastAsia"/>
-          <w:b/>
-          <w:bCs/>
-          <w:lang w:val="en-US" w:eastAsia="zh-CN"/>
-        </w:rPr>
-        <w:t>福州出租</w:t>
-      </w:r>
-    </w:p>
-    <w:p>
-      <w:pPr>
-        <w:widowControl w:val="0"/>
-        <w:numPr>
-          <w:ilvl w:val="0"/>
-          <w:numId w:val="9"/>
-        </w:numPr>
-        <w:ind w:left="425" w:leftChars="0" w:hanging="425" w:firstLineChars="0"/>
-        <w:jc w:val="both"/>
-        <w:rPr>
-          <w:rFonts w:hint="eastAsia"/>
-          <w:lang w:val="en-US" w:eastAsia="zh-CN"/>
-        </w:rPr>
-      </w:pPr>
-      <w:r>
-        <w:rPr>
-          <w:rFonts w:hint="eastAsia"/>
-          <w:lang w:val="en-US" w:eastAsia="zh-CN"/>
-        </w:rPr>
-        <w:t>确认错误密码登录设备的问题</w:t>
-      </w:r>
-    </w:p>
-    <w:p>
-      <w:pPr>
-        <w:widowControl w:val="0"/>
-        <w:numPr>
-          <w:ilvl w:val="0"/>
-          <w:numId w:val="9"/>
-        </w:numPr>
-        <w:ind w:left="425" w:leftChars="0" w:hanging="425" w:firstLineChars="0"/>
-        <w:jc w:val="both"/>
-        <w:rPr>
-          <w:rFonts w:hint="eastAsia"/>
-          <w:lang w:val="en-US" w:eastAsia="zh-CN"/>
-        </w:rPr>
-      </w:pPr>
-      <w:r>
-        <w:rPr>
-          <w:rFonts w:hint="eastAsia"/>
-          <w:lang w:val="en-US" w:eastAsia="zh-CN"/>
-        </w:rPr>
-        <w:t>存储相关，手动上传其他数据，其他数据指的是什么数据？</w:t>
-      </w:r>
-    </w:p>
-    <w:p>
-      <w:pPr>
-        <w:widowControl w:val="0"/>
-        <w:numPr>
-          <w:ilvl w:val="0"/>
-          <w:numId w:val="0"/>
-        </w:numPr>
-        <w:ind w:leftChars="0"/>
-        <w:jc w:val="both"/>
-        <w:rPr>
-          <w:rFonts w:hint="eastAsia"/>
-          <w:lang w:val="en-US" w:eastAsia="zh-CN"/>
-        </w:rPr>
-      </w:pPr>
-    </w:p>
-    <w:p>
-      <w:pPr>
-        <w:widowControl w:val="0"/>
-        <w:numPr>
-          <w:ilvl w:val="0"/>
-          <w:numId w:val="0"/>
-        </w:numPr>
-        <w:ind w:leftChars="0"/>
-        <w:jc w:val="both"/>
-        <w:rPr>
-          <w:rFonts w:hint="eastAsia"/>
-          <w:lang w:val="en-US" w:eastAsia="zh-CN"/>
-        </w:rPr>
-      </w:pPr>
-      <w:r>
-        <w:rPr>
-          <w:rFonts w:hint="eastAsia"/>
-          <w:b/>
-          <w:bCs/>
-          <w:lang w:val="en-US" w:eastAsia="zh-CN"/>
-        </w:rPr>
-        <w:t>郑州网约车</w:t>
-      </w:r>
-    </w:p>
-    <w:p>
-      <w:pPr>
-        <w:widowControl w:val="0"/>
-        <w:numPr>
-          <w:ilvl w:val="0"/>
-          <w:numId w:val="10"/>
-        </w:numPr>
-        <w:ind w:left="425" w:leftChars="0" w:hanging="425" w:firstLineChars="0"/>
-        <w:jc w:val="both"/>
-        <w:rPr>
-          <w:rFonts w:hint="eastAsia"/>
-          <w:lang w:val="en-US" w:eastAsia="zh-CN"/>
-        </w:rPr>
-      </w:pPr>
-      <w:r>
-        <w:rPr>
-          <w:rFonts w:hint="eastAsia"/>
-          <w:lang w:val="en-US" w:eastAsia="zh-CN"/>
-        </w:rPr>
-        <w:t>行车记录app支持下载视频到手机，并能够播放</w:t>
-      </w:r>
-    </w:p>
-    <w:p>
-      <w:pPr>
-        <w:widowControl w:val="0"/>
-        <w:numPr>
-          <w:ilvl w:val="0"/>
-          <w:numId w:val="0"/>
-        </w:numPr>
-        <w:jc w:val="both"/>
-        <w:rPr>
-          <w:rFonts w:hint="eastAsia"/>
-          <w:lang w:val="en-US" w:eastAsia="zh-CN"/>
-        </w:rPr>
-      </w:pPr>
-    </w:p>
-    <w:p>
-      <w:pPr>
-        <w:widowControl w:val="0"/>
-        <w:numPr>
-          <w:ilvl w:val="0"/>
-          <w:numId w:val="0"/>
-        </w:numPr>
-        <w:jc w:val="both"/>
-        <w:rPr>
-          <w:rFonts w:hint="eastAsia"/>
-          <w:lang w:val="en-US" w:eastAsia="zh-CN"/>
-        </w:rPr>
-      </w:pPr>
-      <w:r>
-        <w:rPr>
-          <w:rFonts w:hint="eastAsia"/>
-          <w:b/>
-          <w:bCs/>
-          <w:lang w:val="en-US" w:eastAsia="zh-CN"/>
-        </w:rPr>
-        <w:t>规划类</w:t>
-      </w:r>
-    </w:p>
-    <w:p>
-      <w:pPr>
-        <w:widowControl w:val="0"/>
-        <w:numPr>
-          <w:ilvl w:val="0"/>
-          <w:numId w:val="11"/>
-        </w:numPr>
-        <w:ind w:left="425" w:leftChars="0" w:hanging="425" w:firstLineChars="0"/>
-        <w:jc w:val="both"/>
-        <w:rPr>
-          <w:rFonts w:hint="eastAsia"/>
-          <w:lang w:val="en-US" w:eastAsia="zh-CN"/>
-        </w:rPr>
-      </w:pPr>
-      <w:r>
-        <w:rPr>
-          <w:rFonts w:hint="eastAsia"/>
-          <w:lang w:val="en-US" w:eastAsia="zh-CN"/>
-        </w:rPr>
-        <w:t>整理标准软件功能清单</w:t>
-      </w:r>
-    </w:p>
-    <w:p>
-      <w:pPr>
-        <w:numPr>
-          <w:ilvl w:val="0"/>
-          <w:numId w:val="0"/>
-        </w:numPr>
-        <w:ind w:leftChars="0"/>
-        <w:rPr>
-          <w:rFonts w:hint="eastAsia"/>
-          <w:lang w:val="en-US" w:eastAsia="zh-CN"/>
-        </w:rPr>
-      </w:pPr>
-    </w:p>
-    <w:p>
-      <w:pPr>
-        <w:numPr>
-          <w:ilvl w:val="0"/>
-          <w:numId w:val="0"/>
-        </w:numPr>
-        <w:ind w:leftChars="0"/>
-        <w:rPr>
-          <w:rFonts w:hint="eastAsia" w:eastAsiaTheme="minorEastAsia"/>
-          <w:lang w:val="en-US" w:eastAsia="zh-CN"/>
-        </w:rPr>
-      </w:pPr>
-      <w:r>
-        <w:rPr>
-          <w:rFonts w:hint="eastAsia"/>
-          <w:b/>
-          <w:bCs/>
-          <w:lang w:val="en-US" w:eastAsia="zh-CN"/>
-        </w:rPr>
-        <w:t>贵阳科海网约车</w:t>
-      </w:r>
-    </w:p>
-    <w:p>
-      <w:pPr>
-        <w:numPr>
-          <w:ilvl w:val="0"/>
-          <w:numId w:val="12"/>
-        </w:numPr>
-        <w:ind w:left="425" w:leftChars="0" w:hanging="425" w:firstLineChars="0"/>
-        <w:rPr>
-          <w:rFonts w:hint="eastAsia"/>
-          <w:lang w:val="en-US" w:eastAsia="zh-CN"/>
-        </w:rPr>
-      </w:pPr>
-      <w:r>
-        <w:rPr>
-          <w:rFonts w:hint="eastAsia"/>
-          <w:lang w:val="en-US" w:eastAsia="zh-CN"/>
-        </w:rPr>
-        <w:t>需求整理</w:t>
-      </w:r>
-    </w:p>
-    <w:p>
-      <w:pPr>
-        <w:widowControl w:val="0"/>
-        <w:numPr>
-          <w:numId w:val="0"/>
-        </w:numPr>
-        <w:jc w:val="both"/>
-        <w:rPr>
-          <w:rFonts w:hint="eastAsia"/>
-          <w:lang w:val="en-US" w:eastAsia="zh-CN"/>
-        </w:rPr>
-      </w:pPr>
-    </w:p>
-    <w:p>
-      <w:pPr>
-        <w:widowControl w:val="0"/>
-        <w:numPr>
-          <w:numId w:val="0"/>
-        </w:numPr>
-        <w:jc w:val="both"/>
-        <w:rPr>
-          <w:rFonts w:hint="eastAsia"/>
-          <w:b/>
-          <w:bCs/>
-          <w:lang w:val="en-US" w:eastAsia="zh-CN"/>
-        </w:rPr>
-      </w:pPr>
-      <w:r>
-        <w:rPr>
-          <w:rFonts w:hint="eastAsia"/>
-          <w:b/>
-          <w:bCs/>
-          <w:lang w:val="en-US" w:eastAsia="zh-CN"/>
-        </w:rPr>
-        <w:t>福建法院</w:t>
-      </w:r>
-    </w:p>
-    <w:p>
-      <w:pPr>
-        <w:widowControl w:val="0"/>
-        <w:numPr>
-          <w:ilvl w:val="0"/>
-          <w:numId w:val="13"/>
-        </w:numPr>
-        <w:ind w:left="425" w:leftChars="0" w:hanging="425" w:firstLineChars="0"/>
-        <w:jc w:val="both"/>
-        <w:rPr>
-          <w:rFonts w:hint="eastAsia"/>
-          <w:b w:val="0"/>
-          <w:bCs w:val="0"/>
-          <w:lang w:val="en-US" w:eastAsia="zh-CN"/>
-        </w:rPr>
-      </w:pPr>
-      <w:r>
-        <w:rPr>
-          <w:rFonts w:hint="eastAsia"/>
-          <w:b w:val="0"/>
-          <w:bCs w:val="0"/>
-          <w:lang w:val="en-US" w:eastAsia="zh-CN"/>
-        </w:rPr>
-        <w:t>支持NFC的sim卡</w:t>
-      </w:r>
-    </w:p>
-    <w:p>
-      <w:pPr>
-        <w:widowControl w:val="0"/>
-        <w:numPr>
-          <w:ilvl w:val="0"/>
-          <w:numId w:val="0"/>
-        </w:numPr>
-        <w:jc w:val="both"/>
-        <w:rPr>
-          <w:rFonts w:hint="eastAsia"/>
-          <w:lang w:val="en-US" w:eastAsia="zh-CN"/>
-        </w:rPr>
-      </w:pPr>
-    </w:p>
-    <w:p>
-      <w:pPr>
-        <w:rPr>
-          <w:rFonts w:hint="eastAsia"/>
-          <w:lang w:val="en-US" w:eastAsia="zh-CN"/>
-        </w:rPr>
-      </w:pPr>
-      <w:r>
-        <w:rPr>
-          <w:rFonts w:hint="eastAsia"/>
-          <w:b/>
-          <w:bCs/>
-          <w:lang w:val="en-US" w:eastAsia="zh-CN"/>
-        </w:rPr>
-        <w:t>三亚出租</w:t>
-      </w:r>
-    </w:p>
-    <w:p>
-      <w:pPr>
-        <w:numPr>
-          <w:ilvl w:val="0"/>
-          <w:numId w:val="14"/>
-        </w:numPr>
-        <w:ind w:left="425" w:leftChars="0" w:hanging="425" w:firstLineChars="0"/>
-        <w:rPr>
-          <w:rFonts w:hint="eastAsia"/>
-          <w:color w:val="00B050"/>
-          <w:lang w:val="en-US" w:eastAsia="zh-CN"/>
-        </w:rPr>
-      </w:pPr>
-      <w:r>
-        <w:rPr>
-          <w:rFonts w:hint="eastAsia"/>
-          <w:color w:val="00B050"/>
-          <w:lang w:val="en-US" w:eastAsia="zh-CN"/>
-        </w:rPr>
-        <w:t>要八通计价器升级软件（20180413已收到软件）</w:t>
-      </w:r>
     </w:p>
     <w:sectPr>
       <w:pgSz w:w="11906" w:h="16838"/>
@@ -1216,6 +1182,23 @@
     </w:lvl>
   </w:abstractNum>
   <w:abstractNum w:abstractNumId="2">
+    <w:nsid w:val="A5034E42"/>
+    <w:multiLevelType w:val="singleLevel"/>
+    <w:tmpl w:val="A5034E42"/>
+    <w:lvl w:ilvl="0" w:tentative="0">
+      <w:start w:val="1"/>
+      <w:numFmt w:val="decimal"/>
+      <w:lvlText w:val="%1."/>
+      <w:lvlJc w:val="left"/>
+      <w:pPr>
+        <w:ind w:left="425" w:hanging="425"/>
+      </w:pPr>
+      <w:rPr>
+        <w:rFonts w:hint="default"/>
+      </w:rPr>
+    </w:lvl>
+  </w:abstractNum>
+  <w:abstractNum w:abstractNumId="3">
     <w:nsid w:val="DCAEB36E"/>
     <w:multiLevelType w:val="singleLevel"/>
     <w:tmpl w:val="DCAEB36E"/>
@@ -1232,7 +1215,7 @@
       </w:rPr>
     </w:lvl>
   </w:abstractNum>
-  <w:abstractNum w:abstractNumId="3">
+  <w:abstractNum w:abstractNumId="4">
     <w:nsid w:val="FCF51370"/>
     <w:multiLevelType w:val="singleLevel"/>
     <w:tmpl w:val="FCF51370"/>
@@ -1249,27 +1232,10 @@
       </w:rPr>
     </w:lvl>
   </w:abstractNum>
-  <w:abstractNum w:abstractNumId="4">
+  <w:abstractNum w:abstractNumId="5">
     <w:nsid w:val="FEB6E00A"/>
     <w:multiLevelType w:val="singleLevel"/>
     <w:tmpl w:val="FEB6E00A"/>
-    <w:lvl w:ilvl="0" w:tentative="0">
-      <w:start w:val="1"/>
-      <w:numFmt w:val="decimal"/>
-      <w:lvlText w:val="%1."/>
-      <w:lvlJc w:val="left"/>
-      <w:pPr>
-        <w:ind w:left="425" w:hanging="425"/>
-      </w:pPr>
-      <w:rPr>
-        <w:rFonts w:hint="default"/>
-      </w:rPr>
-    </w:lvl>
-  </w:abstractNum>
-  <w:abstractNum w:abstractNumId="5">
-    <w:nsid w:val="1BFCE586"/>
-    <w:multiLevelType w:val="singleLevel"/>
-    <w:tmpl w:val="1BFCE586"/>
     <w:lvl w:ilvl="0" w:tentative="0">
       <w:start w:val="1"/>
       <w:numFmt w:val="decimal"/>
@@ -1435,10 +1401,10 @@
     <w:abstractNumId w:val="10"/>
   </w:num>
   <w:num w:numId="6">
-    <w:abstractNumId w:val="2"/>
+    <w:abstractNumId w:val="3"/>
   </w:num>
   <w:num w:numId="7">
-    <w:abstractNumId w:val="4"/>
+    <w:abstractNumId w:val="5"/>
   </w:num>
   <w:num w:numId="8">
     <w:abstractNumId w:val="11"/>
@@ -1447,19 +1413,19 @@
     <w:abstractNumId w:val="9"/>
   </w:num>
   <w:num w:numId="10">
-    <w:abstractNumId w:val="5"/>
+    <w:abstractNumId w:val="13"/>
   </w:num>
   <w:num w:numId="11">
-    <w:abstractNumId w:val="13"/>
+    <w:abstractNumId w:val="4"/>
   </w:num>
   <w:num w:numId="12">
-    <w:abstractNumId w:val="3"/>
+    <w:abstractNumId w:val="12"/>
   </w:num>
   <w:num w:numId="13">
-    <w:abstractNumId w:val="12"/>
+    <w:abstractNumId w:val="7"/>
   </w:num>
   <w:num w:numId="14">
-    <w:abstractNumId w:val="7"/>
+    <w:abstractNumId w:val="2"/>
   </w:num>
 </w:numbering>
 </file>
@@ -1743,6 +1709,7 @@
     <w:name w:val="heading 4"/>
     <w:basedOn w:val="1"/>
     <w:next w:val="1"/>
+    <w:link w:val="6"/>
     <w:unhideWhenUsed/>
     <w:qFormat/>
     <w:uiPriority w:val="0"/>
@@ -1796,6 +1763,17 @@
         <w:right w:w="108" w:type="dxa"/>
       </w:tblCellMar>
     </w:tblPr>
+  </w:style>
+  <w:style w:type="character" w:customStyle="1" w:styleId="6">
+    <w:name w:val="标题 4 Char"/>
+    <w:link w:val="2"/>
+    <w:qFormat/>
+    <w:uiPriority w:val="0"/>
+    <w:rPr>
+      <w:rFonts w:ascii="Arial" w:hAnsi="Arial" w:eastAsia="黑体"/>
+      <w:b/>
+      <w:sz w:val="28"/>
+    </w:rPr>
   </w:style>
 </w:styles>
 </file>

--- a/project_problen_collect.docx
+++ b/project_problen_collect.docx
@@ -567,6 +567,116 @@
         <w:widowControl w:val="0"/>
         <w:numPr>
           <w:ilvl w:val="0"/>
+          <w:numId w:val="5"/>
+        </w:numPr>
+        <w:ind w:left="425" w:leftChars="0" w:hanging="425" w:firstLineChars="0"/>
+        <w:jc w:val="both"/>
+        <w:rPr>
+          <w:rFonts w:hint="eastAsia"/>
+          <w:lang w:val="en-US" w:eastAsia="zh-CN"/>
+        </w:rPr>
+      </w:pPr>
+      <w:r>
+        <w:rPr>
+          <w:rFonts w:hint="eastAsia"/>
+          <w:lang w:val="en-US" w:eastAsia="zh-CN"/>
+        </w:rPr>
+        <w:t>问题时间点：20180503，川LT0265设备，在车辆熄火后再点火，设备未能在信息港平台上线，在alpha平台上线正常（同问题车辆川LT8718</w:t>
+      </w:r>
+      <w:bookmarkStart w:id="0" w:name="_GoBack"/>
+      <w:bookmarkEnd w:id="0"/>
+      <w:r>
+        <w:rPr>
+          <w:rFonts w:hint="eastAsia"/>
+          <w:lang w:val="en-US" w:eastAsia="zh-CN"/>
+        </w:rPr>
+        <w:t>）</w:t>
+      </w:r>
+    </w:p>
+    <w:p>
+      <w:pPr>
+        <w:widowControl w:val="0"/>
+        <w:numPr>
+          <w:ilvl w:val="0"/>
+          <w:numId w:val="5"/>
+        </w:numPr>
+        <w:ind w:left="425" w:leftChars="0" w:hanging="425" w:firstLineChars="0"/>
+        <w:jc w:val="both"/>
+        <w:rPr>
+          <w:rFonts w:hint="eastAsia"/>
+          <w:lang w:val="en-US" w:eastAsia="zh-CN"/>
+        </w:rPr>
+      </w:pPr>
+      <w:r>
+        <w:rPr>
+          <w:rFonts w:hint="eastAsia"/>
+          <w:lang w:val="en-US" w:eastAsia="zh-CN"/>
+        </w:rPr>
+        <w:t>问题时间点：20180502，川LT0932，司机反馈莫名其妙终端自动签退，在信息港平台有多条签到记录</w:t>
+      </w:r>
+    </w:p>
+    <w:p>
+      <w:pPr>
+        <w:widowControl w:val="0"/>
+        <w:numPr>
+          <w:numId w:val="0"/>
+        </w:numPr>
+        <w:ind w:leftChars="0"/>
+        <w:jc w:val="both"/>
+        <w:rPr>
+          <w:rFonts w:hint="eastAsia"/>
+          <w:lang w:val="en-US" w:eastAsia="zh-CN"/>
+        </w:rPr>
+      </w:pPr>
+      <w:r>
+        <w:rPr>
+          <w:rFonts w:hint="eastAsia"/>
+          <w:lang w:val="en-US" w:eastAsia="zh-CN"/>
+        </w:rPr>
+        <w:drawing>
+          <wp:inline distT="0" distB="0" distL="114300" distR="114300">
+            <wp:extent cx="5265420" cy="1427480"/>
+            <wp:effectExtent l="0" t="0" r="11430" b="1270"/>
+            <wp:docPr id="1" name="图片 1" descr="531071169015085724"/>
+            <wp:cNvGraphicFramePr>
+              <a:graphicFrameLocks xmlns:a="http://schemas.openxmlformats.org/drawingml/2006/main" noChangeAspect="1"/>
+            </wp:cNvGraphicFramePr>
+            <a:graphic xmlns:a="http://schemas.openxmlformats.org/drawingml/2006/main">
+              <a:graphicData uri="http://schemas.openxmlformats.org/drawingml/2006/picture">
+                <pic:pic xmlns:pic="http://schemas.openxmlformats.org/drawingml/2006/picture">
+                  <pic:nvPicPr>
+                    <pic:cNvPr id="1" name="图片 1" descr="531071169015085724"/>
+                    <pic:cNvPicPr>
+                      <a:picLocks noChangeAspect="1"/>
+                    </pic:cNvPicPr>
+                  </pic:nvPicPr>
+                  <pic:blipFill>
+                    <a:blip r:embed="rId4"/>
+                    <a:stretch>
+                      <a:fillRect/>
+                    </a:stretch>
+                  </pic:blipFill>
+                  <pic:spPr>
+                    <a:xfrm>
+                      <a:off x="0" y="0"/>
+                      <a:ext cx="5265420" cy="1427480"/>
+                    </a:xfrm>
+                    <a:prstGeom prst="rect">
+                      <a:avLst/>
+                    </a:prstGeom>
+                  </pic:spPr>
+                </pic:pic>
+              </a:graphicData>
+            </a:graphic>
+          </wp:inline>
+        </w:drawing>
+      </w:r>
+    </w:p>
+    <w:p>
+      <w:pPr>
+        <w:widowControl w:val="0"/>
+        <w:numPr>
+          <w:ilvl w:val="0"/>
           <w:numId w:val="0"/>
         </w:numPr>
         <w:jc w:val="both"/>
@@ -1132,8 +1242,6 @@
         </w:rPr>
         <w:t>验证计价器，研发五一节后验证</w:t>
       </w:r>
-      <w:bookmarkStart w:id="0" w:name="_GoBack"/>
-      <w:bookmarkEnd w:id="0"/>
     </w:p>
     <w:sectPr>
       <w:pgSz w:w="11906" w:h="16838"/>

--- a/project_problen_collect.docx
+++ b/project_problen_collect.docx
@@ -152,6 +152,50 @@
     </w:p>
     <w:p>
       <w:pPr>
+        <w:numPr>
+          <w:ilvl w:val="0"/>
+          <w:numId w:val="1"/>
+        </w:numPr>
+        <w:ind w:left="425" w:leftChars="0" w:hanging="425" w:firstLineChars="0"/>
+        <w:rPr>
+          <w:rFonts w:hint="eastAsia"/>
+          <w:color w:val="auto"/>
+          <w:lang w:val="en-US" w:eastAsia="zh-CN"/>
+        </w:rPr>
+      </w:pPr>
+      <w:r>
+        <w:rPr>
+          <w:rFonts w:hint="eastAsia"/>
+          <w:color w:val="auto"/>
+          <w:lang w:val="en-US" w:eastAsia="zh-CN"/>
+        </w:rPr>
+        <w:t>部分司机信息不明原因丢失了电话号码</w:t>
+      </w:r>
+    </w:p>
+    <w:p>
+      <w:pPr>
+        <w:numPr>
+          <w:ilvl w:val="0"/>
+          <w:numId w:val="1"/>
+        </w:numPr>
+        <w:ind w:left="425" w:leftChars="0" w:hanging="425" w:firstLineChars="0"/>
+        <w:rPr>
+          <w:rFonts w:hint="eastAsia"/>
+          <w:color w:val="auto"/>
+          <w:lang w:val="en-US" w:eastAsia="zh-CN"/>
+        </w:rPr>
+      </w:pPr>
+      <w:r>
+        <w:rPr>
+          <w:rFonts w:hint="eastAsia"/>
+          <w:color w:val="auto"/>
+          <w:lang w:val="en-US" w:eastAsia="zh-CN"/>
+        </w:rPr>
+        <w:t>平昌出租1、终端出软件控制计价器签到签退，巴中市区的计价器不需要签到签退，上电直接开机2、终端动态查岗失败三次，强制签退</w:t>
+      </w:r>
+    </w:p>
+    <w:p>
+      <w:pPr>
         <w:rPr>
           <w:rFonts w:hint="eastAsia"/>
           <w:lang w:val="en-US" w:eastAsia="zh-CN"/>
@@ -272,6 +316,28 @@
     </w:p>
     <w:p>
       <w:pPr>
+        <w:numPr>
+          <w:ilvl w:val="0"/>
+          <w:numId w:val="2"/>
+        </w:numPr>
+        <w:ind w:left="425" w:leftChars="0" w:hanging="425" w:firstLineChars="0"/>
+        <w:rPr>
+          <w:rFonts w:hint="eastAsia"/>
+          <w:color w:val="00B050"/>
+          <w:lang w:val="en-US" w:eastAsia="zh-CN"/>
+        </w:rPr>
+      </w:pPr>
+      <w:r>
+        <w:rPr>
+          <w:rFonts w:hint="eastAsia"/>
+          <w:color w:val="00B050"/>
+          <w:lang w:val="en-US" w:eastAsia="zh-CN"/>
+        </w:rPr>
+        <w:t>计价器抬表后死机（20180509升级软件后正常）</w:t>
+      </w:r>
+    </w:p>
+    <w:p>
+      <w:pPr>
         <w:rPr>
           <w:rFonts w:hint="eastAsia"/>
           <w:lang w:val="en-US" w:eastAsia="zh-CN"/>
@@ -350,6 +416,50 @@
       <w:pPr>
         <w:numPr>
           <w:ilvl w:val="0"/>
+          <w:numId w:val="3"/>
+        </w:numPr>
+        <w:ind w:left="425" w:leftChars="0" w:hanging="425" w:firstLineChars="0"/>
+        <w:rPr>
+          <w:rFonts w:hint="eastAsia"/>
+          <w:color w:val="auto"/>
+          <w:lang w:val="en-US" w:eastAsia="zh-CN"/>
+        </w:rPr>
+      </w:pPr>
+      <w:r>
+        <w:rPr>
+          <w:rFonts w:hint="eastAsia"/>
+          <w:color w:val="00B050"/>
+          <w:lang w:val="en-US" w:eastAsia="zh-CN"/>
+        </w:rPr>
+        <w:t>请客户验证新发布的app（app已上传到应用汇）</w:t>
+      </w:r>
+    </w:p>
+    <w:p>
+      <w:pPr>
+        <w:numPr>
+          <w:ilvl w:val="0"/>
+          <w:numId w:val="3"/>
+        </w:numPr>
+        <w:ind w:left="425" w:leftChars="0" w:hanging="425" w:firstLineChars="0"/>
+        <w:rPr>
+          <w:rFonts w:hint="eastAsia"/>
+          <w:color w:val="auto"/>
+          <w:lang w:val="en-US" w:eastAsia="zh-CN"/>
+        </w:rPr>
+      </w:pPr>
+      <w:r>
+        <w:rPr>
+          <w:rFonts w:hint="eastAsia"/>
+          <w:color w:val="auto"/>
+          <w:lang w:val="en-US" w:eastAsia="zh-CN"/>
+        </w:rPr>
+        <w:t>平台和终端增加车牌颜色类型：绿色，需要扩展协议</w:t>
+      </w:r>
+    </w:p>
+    <w:p>
+      <w:pPr>
+        <w:numPr>
+          <w:ilvl w:val="0"/>
           <w:numId w:val="0"/>
         </w:numPr>
         <w:ind w:leftChars="0"/>
@@ -441,156 +551,56 @@
     </w:p>
     <w:p>
       <w:pPr>
-        <w:widowControl w:val="0"/>
-        <w:numPr>
-          <w:ilvl w:val="0"/>
-          <w:numId w:val="0"/>
-        </w:numPr>
-        <w:jc w:val="both"/>
-        <w:rPr>
-          <w:rFonts w:hint="eastAsia"/>
-          <w:lang w:val="en-US" w:eastAsia="zh-CN"/>
-        </w:rPr>
-      </w:pPr>
-    </w:p>
-    <w:p>
-      <w:pPr>
-        <w:pStyle w:val="2"/>
-        <w:rPr>
-          <w:rFonts w:hint="eastAsia"/>
-          <w:lang w:val="en-US" w:eastAsia="zh-CN"/>
-        </w:rPr>
-      </w:pPr>
-      <w:r>
-        <w:rPr>
-          <w:rFonts w:hint="eastAsia"/>
-          <w:lang w:val="en-US" w:eastAsia="zh-CN"/>
-        </w:rPr>
-        <w:t>乐山出租</w:t>
-      </w:r>
-    </w:p>
-    <w:p>
-      <w:pPr>
-        <w:widowControl w:val="0"/>
-        <w:numPr>
-          <w:ilvl w:val="0"/>
-          <w:numId w:val="5"/>
-        </w:numPr>
-        <w:ind w:left="425" w:leftChars="0" w:hanging="425" w:firstLineChars="0"/>
-        <w:jc w:val="both"/>
-        <w:rPr>
-          <w:rFonts w:hint="eastAsia"/>
-          <w:color w:val="00B050"/>
-          <w:lang w:val="en-US" w:eastAsia="zh-CN"/>
-        </w:rPr>
-      </w:pPr>
-      <w:r>
-        <w:rPr>
-          <w:rFonts w:hint="eastAsia"/>
-          <w:color w:val="00B050"/>
-          <w:lang w:val="en-US" w:eastAsia="zh-CN"/>
-        </w:rPr>
-        <w:t>新增需求动态查岗和人企绑定，需要导入需求到techExcel（已完成）</w:t>
-      </w:r>
-    </w:p>
-    <w:p>
-      <w:pPr>
-        <w:widowControl w:val="0"/>
-        <w:numPr>
-          <w:ilvl w:val="0"/>
-          <w:numId w:val="5"/>
-        </w:numPr>
-        <w:ind w:left="425" w:leftChars="0" w:hanging="425" w:firstLineChars="0"/>
-        <w:jc w:val="both"/>
-        <w:rPr>
-          <w:rFonts w:hint="eastAsia"/>
-          <w:color w:val="00B050"/>
-          <w:lang w:val="en-US" w:eastAsia="zh-CN"/>
-        </w:rPr>
-      </w:pPr>
-      <w:r>
-        <w:rPr>
-          <w:rFonts w:hint="eastAsia"/>
-          <w:color w:val="00B050"/>
-          <w:lang w:val="en-US" w:eastAsia="zh-CN"/>
-        </w:rPr>
-        <w:t>新增需求需要提供协议给信息港平台（已完成）</w:t>
-      </w:r>
-    </w:p>
-    <w:p>
-      <w:pPr>
-        <w:widowControl w:val="0"/>
-        <w:numPr>
-          <w:ilvl w:val="0"/>
-          <w:numId w:val="5"/>
-        </w:numPr>
-        <w:ind w:left="425" w:leftChars="0" w:hanging="425" w:firstLineChars="0"/>
-        <w:jc w:val="both"/>
-        <w:rPr>
-          <w:rFonts w:hint="eastAsia"/>
-          <w:lang w:val="en-US" w:eastAsia="zh-CN"/>
-        </w:rPr>
-      </w:pPr>
-      <w:r>
-        <w:rPr>
-          <w:rFonts w:hint="eastAsia"/>
-          <w:lang w:val="en-US" w:eastAsia="zh-CN"/>
-        </w:rPr>
-        <w:t>Ceiba上查看历史回放，录像叠加的时间与查询的时间不一致</w:t>
-      </w:r>
-    </w:p>
-    <w:p>
-      <w:pPr>
-        <w:widowControl w:val="0"/>
-        <w:numPr>
-          <w:ilvl w:val="0"/>
-          <w:numId w:val="5"/>
-        </w:numPr>
-        <w:ind w:left="425" w:leftChars="0" w:hanging="425" w:firstLineChars="0"/>
-        <w:jc w:val="both"/>
-        <w:rPr>
-          <w:rFonts w:hint="eastAsia"/>
-          <w:lang w:val="en-US" w:eastAsia="zh-CN"/>
-        </w:rPr>
-      </w:pPr>
-      <w:r>
-        <w:rPr>
-          <w:rFonts w:hint="eastAsia"/>
-          <w:color w:val="00B050"/>
-          <w:lang w:val="en-US" w:eastAsia="zh-CN"/>
-        </w:rPr>
-        <w:t>问张黎要时间计划（无测试计划）</w:t>
-      </w:r>
-    </w:p>
-    <w:p>
-      <w:pPr>
-        <w:widowControl w:val="0"/>
-        <w:numPr>
-          <w:ilvl w:val="0"/>
-          <w:numId w:val="5"/>
-        </w:numPr>
-        <w:ind w:left="425" w:leftChars="0" w:hanging="425" w:firstLineChars="0"/>
-        <w:jc w:val="both"/>
-        <w:rPr>
-          <w:rFonts w:hint="eastAsia"/>
-          <w:lang w:val="en-US" w:eastAsia="zh-CN"/>
-        </w:rPr>
-      </w:pPr>
-      <w:r>
-        <w:rPr>
-          <w:rFonts w:hint="eastAsia"/>
-          <w:lang w:val="en-US" w:eastAsia="zh-CN"/>
-        </w:rPr>
-        <w:t>问题时间点：20180503，川LT0265设备，在车辆熄火后再点火，设备未能在信息港平台上线，在alpha平台上线正常（同问题车辆川LT8718</w:t>
+        <w:numPr>
+          <w:ilvl w:val="0"/>
+          <w:numId w:val="4"/>
+        </w:numPr>
+        <w:ind w:left="425" w:leftChars="0" w:hanging="425" w:firstLineChars="0"/>
+        <w:rPr>
+          <w:rFonts w:hint="eastAsia"/>
+          <w:color w:val="00B050"/>
+          <w:lang w:val="en-US" w:eastAsia="zh-CN"/>
+        </w:rPr>
+      </w:pPr>
+      <w:r>
+        <w:rPr>
+          <w:rFonts w:hint="eastAsia"/>
+          <w:color w:val="auto"/>
+          <w:lang w:val="en-US" w:eastAsia="zh-CN"/>
+        </w:rPr>
+        <w:t>绿色驾驶显示数据不准确，无激烈驾驶数据</w:t>
       </w:r>
       <w:bookmarkStart w:id="0" w:name="_GoBack"/>
       <w:bookmarkEnd w:id="0"/>
-      <w:r>
-        <w:rPr>
-          <w:rFonts w:hint="eastAsia"/>
-          <w:lang w:val="en-US" w:eastAsia="zh-CN"/>
-        </w:rPr>
-        <w:t>）</w:t>
+    </w:p>
+    <w:p>
+      <w:pPr>
+        <w:widowControl w:val="0"/>
+        <w:numPr>
+          <w:ilvl w:val="0"/>
+          <w:numId w:val="0"/>
+        </w:numPr>
+        <w:jc w:val="both"/>
+        <w:rPr>
+          <w:rFonts w:hint="eastAsia"/>
+          <w:lang w:val="en-US" w:eastAsia="zh-CN"/>
+        </w:rPr>
+      </w:pPr>
+    </w:p>
+    <w:p>
+      <w:pPr>
+        <w:pStyle w:val="2"/>
+        <w:rPr>
+          <w:rFonts w:hint="eastAsia"/>
+          <w:lang w:val="en-US" w:eastAsia="zh-CN"/>
+        </w:rPr>
+      </w:pPr>
+      <w:r>
+        <w:rPr>
+          <w:rFonts w:hint="eastAsia"/>
+          <w:lang w:val="en-US" w:eastAsia="zh-CN"/>
+        </w:rPr>
+        <w:t>乐山出租</w:t>
       </w:r>
     </w:p>
     <w:p>
@@ -604,6 +614,121 @@
         <w:jc w:val="both"/>
         <w:rPr>
           <w:rFonts w:hint="eastAsia"/>
+          <w:color w:val="00B050"/>
+          <w:lang w:val="en-US" w:eastAsia="zh-CN"/>
+        </w:rPr>
+      </w:pPr>
+      <w:r>
+        <w:rPr>
+          <w:rFonts w:hint="eastAsia"/>
+          <w:color w:val="00B050"/>
+          <w:lang w:val="en-US" w:eastAsia="zh-CN"/>
+        </w:rPr>
+        <w:t>新增需求动态查岗和人企绑定，需要导入需求到techExcel（已完成）</w:t>
+      </w:r>
+    </w:p>
+    <w:p>
+      <w:pPr>
+        <w:widowControl w:val="0"/>
+        <w:numPr>
+          <w:ilvl w:val="0"/>
+          <w:numId w:val="5"/>
+        </w:numPr>
+        <w:ind w:left="425" w:leftChars="0" w:hanging="425" w:firstLineChars="0"/>
+        <w:jc w:val="both"/>
+        <w:rPr>
+          <w:rFonts w:hint="eastAsia"/>
+          <w:color w:val="00B050"/>
+          <w:lang w:val="en-US" w:eastAsia="zh-CN"/>
+        </w:rPr>
+      </w:pPr>
+      <w:r>
+        <w:rPr>
+          <w:rFonts w:hint="eastAsia"/>
+          <w:color w:val="00B050"/>
+          <w:lang w:val="en-US" w:eastAsia="zh-CN"/>
+        </w:rPr>
+        <w:t>新增需求需要提供协议给信息港平台（已完成）</w:t>
+      </w:r>
+    </w:p>
+    <w:p>
+      <w:pPr>
+        <w:widowControl w:val="0"/>
+        <w:numPr>
+          <w:ilvl w:val="0"/>
+          <w:numId w:val="5"/>
+        </w:numPr>
+        <w:ind w:left="425" w:leftChars="0" w:hanging="425" w:firstLineChars="0"/>
+        <w:jc w:val="both"/>
+        <w:rPr>
+          <w:rFonts w:hint="eastAsia"/>
+          <w:lang w:val="en-US" w:eastAsia="zh-CN"/>
+        </w:rPr>
+      </w:pPr>
+      <w:r>
+        <w:rPr>
+          <w:rFonts w:hint="eastAsia"/>
+          <w:lang w:val="en-US" w:eastAsia="zh-CN"/>
+        </w:rPr>
+        <w:t>Ceiba上查看历史回放，录像叠加的时间与查询的时间不一致</w:t>
+      </w:r>
+    </w:p>
+    <w:p>
+      <w:pPr>
+        <w:widowControl w:val="0"/>
+        <w:numPr>
+          <w:ilvl w:val="0"/>
+          <w:numId w:val="5"/>
+        </w:numPr>
+        <w:ind w:left="425" w:leftChars="0" w:hanging="425" w:firstLineChars="0"/>
+        <w:jc w:val="both"/>
+        <w:rPr>
+          <w:rFonts w:hint="eastAsia"/>
+          <w:lang w:val="en-US" w:eastAsia="zh-CN"/>
+        </w:rPr>
+      </w:pPr>
+      <w:r>
+        <w:rPr>
+          <w:rFonts w:hint="eastAsia"/>
+          <w:color w:val="00B050"/>
+          <w:lang w:val="en-US" w:eastAsia="zh-CN"/>
+        </w:rPr>
+        <w:t>问张黎要时间计划（无测试计划）</w:t>
+      </w:r>
+    </w:p>
+    <w:p>
+      <w:pPr>
+        <w:widowControl w:val="0"/>
+        <w:numPr>
+          <w:ilvl w:val="0"/>
+          <w:numId w:val="5"/>
+        </w:numPr>
+        <w:ind w:left="425" w:leftChars="0" w:hanging="425" w:firstLineChars="0"/>
+        <w:jc w:val="both"/>
+        <w:rPr>
+          <w:rFonts w:hint="eastAsia"/>
+          <w:lang w:val="en-US" w:eastAsia="zh-CN"/>
+        </w:rPr>
+      </w:pPr>
+      <w:r>
+        <w:rPr>
+          <w:rFonts w:hint="eastAsia"/>
+          <w:lang w:val="en-US" w:eastAsia="zh-CN"/>
+        </w:rPr>
+        <w:t>问题时间点：20180503，川LT0265设备，在车辆熄火后再点火，设备未能在信息港平台上线，在alpha平台上线正常（同问题车辆川LT8718）</w:t>
+      </w:r>
+    </w:p>
+    <w:p>
+      <w:pPr>
+        <w:widowControl w:val="0"/>
+        <w:numPr>
+          <w:ilvl w:val="0"/>
+          <w:numId w:val="5"/>
+        </w:numPr>
+        <w:ind w:left="425" w:leftChars="0" w:hanging="425" w:firstLineChars="0"/>
+        <w:jc w:val="both"/>
+        <w:rPr>
+          <w:rFonts w:hint="eastAsia"/>
           <w:lang w:val="en-US" w:eastAsia="zh-CN"/>
         </w:rPr>
       </w:pPr>
@@ -619,6 +744,7 @@
       <w:pPr>
         <w:widowControl w:val="0"/>
         <w:numPr>
+          <w:ilvl w:val="0"/>
           <w:numId w:val="0"/>
         </w:numPr>
         <w:ind w:leftChars="0"/>
@@ -677,6 +803,94 @@
         <w:widowControl w:val="0"/>
         <w:numPr>
           <w:ilvl w:val="0"/>
+          <w:numId w:val="5"/>
+        </w:numPr>
+        <w:ind w:left="425" w:leftChars="0" w:hanging="425" w:firstLineChars="0"/>
+        <w:jc w:val="both"/>
+        <w:rPr>
+          <w:rFonts w:hint="eastAsia"/>
+          <w:lang w:val="en-US" w:eastAsia="zh-CN"/>
+        </w:rPr>
+      </w:pPr>
+      <w:r>
+        <w:rPr>
+          <w:rFonts w:hint="eastAsia"/>
+          <w:lang w:val="en-US" w:eastAsia="zh-CN"/>
+        </w:rPr>
+        <w:t>客户端没有位置信息推送</w:t>
+      </w:r>
+    </w:p>
+    <w:p>
+      <w:pPr>
+        <w:widowControl w:val="0"/>
+        <w:numPr>
+          <w:ilvl w:val="0"/>
+          <w:numId w:val="5"/>
+        </w:numPr>
+        <w:ind w:left="425" w:leftChars="0" w:hanging="425" w:firstLineChars="0"/>
+        <w:jc w:val="both"/>
+        <w:rPr>
+          <w:rFonts w:hint="eastAsia"/>
+          <w:lang w:val="en-US" w:eastAsia="zh-CN"/>
+        </w:rPr>
+      </w:pPr>
+      <w:r>
+        <w:rPr>
+          <w:rFonts w:hint="eastAsia"/>
+          <w:lang w:val="en-US" w:eastAsia="zh-CN"/>
+        </w:rPr>
+        <w:t>客户端在监控中心搜索，不能定位到搜索的车辆</w:t>
+      </w:r>
+    </w:p>
+    <w:p>
+      <w:pPr>
+        <w:widowControl w:val="0"/>
+        <w:numPr>
+          <w:ilvl w:val="0"/>
+          <w:numId w:val="5"/>
+        </w:numPr>
+        <w:ind w:left="425" w:leftChars="0" w:hanging="425" w:firstLineChars="0"/>
+        <w:jc w:val="both"/>
+        <w:rPr>
+          <w:rFonts w:hint="eastAsia"/>
+          <w:lang w:val="en-US" w:eastAsia="zh-CN"/>
+        </w:rPr>
+      </w:pPr>
+      <w:r>
+        <w:rPr>
+          <w:rFonts w:hint="eastAsia"/>
+          <w:lang w:val="en-US" w:eastAsia="zh-CN"/>
+        </w:rPr>
+        <w:t>地图上没有画出车辆图标</w:t>
+      </w:r>
+    </w:p>
+    <w:p>
+      <w:pPr>
+        <w:widowControl w:val="0"/>
+        <w:numPr>
+          <w:ilvl w:val="0"/>
+          <w:numId w:val="5"/>
+        </w:numPr>
+        <w:ind w:left="425" w:leftChars="0" w:hanging="425" w:firstLineChars="0"/>
+        <w:jc w:val="both"/>
+        <w:rPr>
+          <w:rFonts w:hint="eastAsia"/>
+          <w:lang w:val="en-US" w:eastAsia="zh-CN"/>
+        </w:rPr>
+      </w:pPr>
+      <w:r>
+        <w:rPr>
+          <w:rFonts w:hint="eastAsia"/>
+          <w:lang w:val="en-US" w:eastAsia="zh-CN"/>
+        </w:rPr>
+        <w:t>部分设备开机后不拨号，需要重启</w:t>
+      </w:r>
+    </w:p>
+    <w:p>
+      <w:pPr>
+        <w:widowControl w:val="0"/>
+        <w:numPr>
+          <w:ilvl w:val="0"/>
           <w:numId w:val="0"/>
         </w:numPr>
         <w:jc w:val="both"/>
@@ -889,6 +1103,54 @@
         <w:widowControl w:val="0"/>
         <w:numPr>
           <w:ilvl w:val="0"/>
+          <w:numId w:val="8"/>
+        </w:numPr>
+        <w:ind w:left="425" w:leftChars="0" w:hanging="425" w:firstLineChars="0"/>
+        <w:jc w:val="both"/>
+        <w:rPr>
+          <w:rFonts w:hint="eastAsia"/>
+          <w:color w:val="00B050"/>
+          <w:lang w:val="en-US" w:eastAsia="zh-CN"/>
+        </w:rPr>
+      </w:pPr>
+      <w:r>
+        <w:rPr>
+          <w:rFonts w:hint="eastAsia"/>
+          <w:color w:val="auto"/>
+          <w:lang w:val="en-US" w:eastAsia="zh-CN"/>
+        </w:rPr>
+        <w:t>车辆在线状态不正确，20180504杨灿反馈</w:t>
+      </w:r>
+    </w:p>
+    <w:p>
+      <w:pPr>
+        <w:widowControl w:val="0"/>
+        <w:numPr>
+          <w:ilvl w:val="0"/>
+          <w:numId w:val="8"/>
+        </w:numPr>
+        <w:ind w:left="425" w:leftChars="0" w:hanging="425" w:firstLineChars="0"/>
+        <w:jc w:val="both"/>
+        <w:rPr>
+          <w:rFonts w:hint="eastAsia"/>
+          <w:color w:val="00B050"/>
+          <w:lang w:val="en-US" w:eastAsia="zh-CN"/>
+        </w:rPr>
+      </w:pPr>
+      <w:r>
+        <w:rPr>
+          <w:rFonts w:hint="eastAsia"/>
+          <w:color w:val="00B050"/>
+          <w:lang w:val="en-US" w:eastAsia="zh-CN"/>
+        </w:rPr>
+        <w:t>计价器作弊报警协议扩展状态位（20180508已扩展）</w:t>
+      </w:r>
+    </w:p>
+    <w:p>
+      <w:pPr>
+        <w:widowControl w:val="0"/>
+        <w:numPr>
+          <w:ilvl w:val="0"/>
           <w:numId w:val="0"/>
         </w:numPr>
         <w:jc w:val="both"/>
@@ -1145,6 +1407,275 @@
         <w:widowControl w:val="0"/>
         <w:numPr>
           <w:ilvl w:val="0"/>
+          <w:numId w:val="12"/>
+        </w:numPr>
+        <w:ind w:left="425" w:leftChars="0" w:hanging="425" w:firstLineChars="0"/>
+        <w:jc w:val="both"/>
+        <w:rPr>
+          <w:rFonts w:hint="eastAsia"/>
+          <w:b w:val="0"/>
+          <w:bCs w:val="0"/>
+          <w:lang w:val="en-US" w:eastAsia="zh-CN"/>
+        </w:rPr>
+      </w:pPr>
+      <w:r>
+        <w:rPr>
+          <w:rFonts w:hint="eastAsia"/>
+          <w:b w:val="0"/>
+          <w:bCs w:val="0"/>
+          <w:lang w:val="en-US" w:eastAsia="zh-CN"/>
+        </w:rPr>
+        <w:t>星云平台功能完善情况</w:t>
+      </w:r>
+    </w:p>
+    <w:p>
+      <w:pPr>
+        <w:widowControl w:val="0"/>
+        <w:numPr>
+          <w:ilvl w:val="1"/>
+          <w:numId w:val="12"/>
+        </w:numPr>
+        <w:ind w:left="840" w:leftChars="0" w:hanging="420" w:firstLineChars="0"/>
+        <w:jc w:val="both"/>
+        <w:rPr>
+          <w:rFonts w:hint="eastAsia"/>
+          <w:b w:val="0"/>
+          <w:bCs w:val="0"/>
+          <w:color w:val="00B050"/>
+          <w:lang w:val="en-US" w:eastAsia="zh-CN"/>
+        </w:rPr>
+      </w:pPr>
+      <w:r>
+        <w:rPr>
+          <w:rFonts w:hint="eastAsia"/>
+          <w:b w:val="0"/>
+          <w:bCs w:val="0"/>
+          <w:color w:val="00B050"/>
+          <w:lang w:val="en-US" w:eastAsia="zh-CN"/>
+        </w:rPr>
+        <w:t>远程参数设置（有界面）</w:t>
+      </w:r>
+    </w:p>
+    <w:p>
+      <w:pPr>
+        <w:widowControl w:val="0"/>
+        <w:numPr>
+          <w:ilvl w:val="1"/>
+          <w:numId w:val="12"/>
+        </w:numPr>
+        <w:ind w:left="840" w:leftChars="0" w:hanging="420" w:firstLineChars="0"/>
+        <w:jc w:val="both"/>
+        <w:rPr>
+          <w:rFonts w:hint="eastAsia"/>
+          <w:b w:val="0"/>
+          <w:bCs w:val="0"/>
+          <w:lang w:val="en-US" w:eastAsia="zh-CN"/>
+        </w:rPr>
+      </w:pPr>
+      <w:r>
+        <w:rPr>
+          <w:rFonts w:hint="eastAsia"/>
+          <w:b w:val="0"/>
+          <w:bCs w:val="0"/>
+          <w:lang w:val="en-US" w:eastAsia="zh-CN"/>
+        </w:rPr>
+        <w:t>远程遥控终端（无界面）</w:t>
+      </w:r>
+    </w:p>
+    <w:p>
+      <w:pPr>
+        <w:widowControl w:val="0"/>
+        <w:numPr>
+          <w:ilvl w:val="1"/>
+          <w:numId w:val="12"/>
+        </w:numPr>
+        <w:ind w:left="840" w:leftChars="0" w:hanging="420" w:firstLineChars="0"/>
+        <w:jc w:val="both"/>
+        <w:rPr>
+          <w:rFonts w:hint="eastAsia"/>
+          <w:b w:val="0"/>
+          <w:bCs w:val="0"/>
+          <w:color w:val="00B050"/>
+          <w:lang w:val="en-US" w:eastAsia="zh-CN"/>
+        </w:rPr>
+      </w:pPr>
+      <w:r>
+        <w:rPr>
+          <w:rFonts w:hint="eastAsia"/>
+          <w:b w:val="0"/>
+          <w:bCs w:val="0"/>
+          <w:color w:val="00B050"/>
+          <w:lang w:val="en-US" w:eastAsia="zh-CN"/>
+        </w:rPr>
+        <w:t>文本信息下发（监控界面的调度功能）</w:t>
+      </w:r>
+    </w:p>
+    <w:p>
+      <w:pPr>
+        <w:widowControl w:val="0"/>
+        <w:numPr>
+          <w:ilvl w:val="1"/>
+          <w:numId w:val="12"/>
+        </w:numPr>
+        <w:ind w:left="840" w:leftChars="0" w:hanging="420" w:firstLineChars="0"/>
+        <w:jc w:val="both"/>
+        <w:rPr>
+          <w:rFonts w:hint="eastAsia"/>
+          <w:b w:val="0"/>
+          <w:bCs w:val="0"/>
+          <w:lang w:val="en-US" w:eastAsia="zh-CN"/>
+        </w:rPr>
+      </w:pPr>
+      <w:r>
+        <w:rPr>
+          <w:rFonts w:hint="eastAsia"/>
+          <w:b w:val="0"/>
+          <w:bCs w:val="0"/>
+          <w:lang w:val="en-US" w:eastAsia="zh-CN"/>
+        </w:rPr>
+        <w:t>事件上报功能（有界面，点击没反应）</w:t>
+      </w:r>
+    </w:p>
+    <w:p>
+      <w:pPr>
+        <w:widowControl w:val="0"/>
+        <w:numPr>
+          <w:ilvl w:val="1"/>
+          <w:numId w:val="12"/>
+        </w:numPr>
+        <w:ind w:left="840" w:leftChars="0" w:hanging="420" w:firstLineChars="0"/>
+        <w:jc w:val="both"/>
+        <w:rPr>
+          <w:rFonts w:hint="eastAsia"/>
+          <w:b w:val="0"/>
+          <w:bCs w:val="0"/>
+          <w:color w:val="00B050"/>
+          <w:lang w:val="en-US" w:eastAsia="zh-CN"/>
+        </w:rPr>
+      </w:pPr>
+      <w:r>
+        <w:rPr>
+          <w:rFonts w:hint="eastAsia"/>
+          <w:b w:val="0"/>
+          <w:bCs w:val="0"/>
+          <w:color w:val="00B050"/>
+          <w:lang w:val="en-US" w:eastAsia="zh-CN"/>
+        </w:rPr>
+        <w:t>终端提问功能（有界面）</w:t>
+      </w:r>
+    </w:p>
+    <w:p>
+      <w:pPr>
+        <w:widowControl w:val="0"/>
+        <w:numPr>
+          <w:ilvl w:val="1"/>
+          <w:numId w:val="12"/>
+        </w:numPr>
+        <w:ind w:left="840" w:leftChars="0" w:hanging="420" w:firstLineChars="0"/>
+        <w:jc w:val="both"/>
+        <w:rPr>
+          <w:rFonts w:hint="eastAsia"/>
+          <w:b w:val="0"/>
+          <w:bCs w:val="0"/>
+          <w:lang w:val="en-US" w:eastAsia="zh-CN"/>
+        </w:rPr>
+      </w:pPr>
+      <w:r>
+        <w:rPr>
+          <w:rFonts w:hint="eastAsia"/>
+          <w:b w:val="0"/>
+          <w:bCs w:val="0"/>
+          <w:lang w:val="en-US" w:eastAsia="zh-CN"/>
+        </w:rPr>
+        <w:t>IP语音对讲和监听（无界面）</w:t>
+      </w:r>
+    </w:p>
+    <w:p>
+      <w:pPr>
+        <w:widowControl w:val="0"/>
+        <w:numPr>
+          <w:ilvl w:val="1"/>
+          <w:numId w:val="12"/>
+        </w:numPr>
+        <w:ind w:left="840" w:leftChars="0" w:hanging="420" w:firstLineChars="0"/>
+        <w:jc w:val="both"/>
+        <w:rPr>
+          <w:rFonts w:hint="eastAsia"/>
+          <w:b w:val="0"/>
+          <w:bCs w:val="0"/>
+          <w:lang w:val="en-US" w:eastAsia="zh-CN"/>
+        </w:rPr>
+      </w:pPr>
+      <w:r>
+        <w:rPr>
+          <w:rFonts w:hint="eastAsia"/>
+          <w:b w:val="0"/>
+          <w:bCs w:val="0"/>
+          <w:lang w:val="en-US" w:eastAsia="zh-CN"/>
+        </w:rPr>
+        <w:t>平台触发抓拍（有界面，无功能）</w:t>
+      </w:r>
+    </w:p>
+    <w:p>
+      <w:pPr>
+        <w:widowControl w:val="0"/>
+        <w:numPr>
+          <w:ilvl w:val="1"/>
+          <w:numId w:val="12"/>
+        </w:numPr>
+        <w:ind w:left="840" w:leftChars="0" w:hanging="420" w:firstLineChars="0"/>
+        <w:jc w:val="both"/>
+        <w:rPr>
+          <w:rFonts w:hint="eastAsia"/>
+          <w:b w:val="0"/>
+          <w:bCs w:val="0"/>
+          <w:lang w:val="en-US" w:eastAsia="zh-CN"/>
+        </w:rPr>
+      </w:pPr>
+      <w:r>
+        <w:rPr>
+          <w:rFonts w:hint="eastAsia"/>
+          <w:b w:val="0"/>
+          <w:bCs w:val="0"/>
+          <w:lang w:val="en-US" w:eastAsia="zh-CN"/>
+        </w:rPr>
+        <w:t>紧急报警展示（无紧急报警展示）</w:t>
+      </w:r>
+    </w:p>
+    <w:p>
+      <w:pPr>
+        <w:widowControl w:val="0"/>
+        <w:numPr>
+          <w:ilvl w:val="0"/>
+          <w:numId w:val="12"/>
+        </w:numPr>
+        <w:tabs>
+          <w:tab w:val="left" w:pos="840"/>
+        </w:tabs>
+        <w:ind w:left="425" w:leftChars="0" w:hanging="425" w:firstLineChars="0"/>
+        <w:jc w:val="both"/>
+        <w:rPr>
+          <w:rFonts w:hint="eastAsia"/>
+          <w:b w:val="0"/>
+          <w:bCs w:val="0"/>
+          <w:lang w:val="en-US" w:eastAsia="zh-CN"/>
+        </w:rPr>
+      </w:pPr>
+      <w:r>
+        <w:rPr>
+          <w:rFonts w:hint="eastAsia"/>
+          <w:b w:val="0"/>
+          <w:bCs w:val="0"/>
+          <w:lang w:val="en-US" w:eastAsia="zh-CN"/>
+        </w:rPr>
+        <w:t>需要出C类软件装车，导流程</w:t>
+      </w:r>
+    </w:p>
+    <w:p>
+      <w:pPr>
+        <w:widowControl w:val="0"/>
+        <w:numPr>
+          <w:ilvl w:val="0"/>
           <w:numId w:val="0"/>
         </w:numPr>
         <w:jc w:val="both"/>
@@ -1232,15 +1763,63 @@
         <w:ind w:left="425" w:leftChars="0" w:hanging="425" w:firstLineChars="0"/>
         <w:rPr>
           <w:rFonts w:hint="eastAsia"/>
-          <w:lang w:val="en-US" w:eastAsia="zh-CN"/>
-        </w:rPr>
-      </w:pPr>
-      <w:r>
-        <w:rPr>
-          <w:rFonts w:hint="eastAsia"/>
-          <w:lang w:val="en-US" w:eastAsia="zh-CN"/>
-        </w:rPr>
-        <w:t>验证计价器，研发五一节后验证</w:t>
+          <w:color w:val="00B050"/>
+          <w:lang w:val="en-US" w:eastAsia="zh-CN"/>
+        </w:rPr>
+      </w:pPr>
+      <w:r>
+        <w:rPr>
+          <w:rFonts w:hint="eastAsia"/>
+          <w:color w:val="00B050"/>
+          <w:lang w:val="en-US" w:eastAsia="zh-CN"/>
+        </w:rPr>
+        <w:t>验证计价器，研发五一节后验证（计价器协议被更改，需要重新出软件，流程已导入）</w:t>
+      </w:r>
+    </w:p>
+    <w:p>
+      <w:pPr>
+        <w:widowControl w:val="0"/>
+        <w:numPr>
+          <w:ilvl w:val="0"/>
+          <w:numId w:val="0"/>
+        </w:numPr>
+        <w:jc w:val="both"/>
+        <w:rPr>
+          <w:rFonts w:hint="eastAsia"/>
+          <w:color w:val="auto"/>
+          <w:lang w:val="en-US" w:eastAsia="zh-CN"/>
+        </w:rPr>
+      </w:pPr>
+    </w:p>
+    <w:p>
+      <w:pPr>
+        <w:pStyle w:val="2"/>
+        <w:rPr>
+          <w:rFonts w:hint="eastAsia"/>
+          <w:lang w:val="en-US" w:eastAsia="zh-CN"/>
+        </w:rPr>
+      </w:pPr>
+      <w:r>
+        <w:rPr>
+          <w:rFonts w:hint="eastAsia"/>
+          <w:lang w:val="en-US" w:eastAsia="zh-CN"/>
+        </w:rPr>
+        <w:t>平昌出租</w:t>
+      </w:r>
+    </w:p>
+    <w:p>
+      <w:pPr>
+        <w:rPr>
+          <w:rFonts w:hint="eastAsia"/>
+          <w:lang w:val="en-US" w:eastAsia="zh-CN"/>
+        </w:rPr>
+      </w:pPr>
+      <w:r>
+        <w:rPr>
+          <w:rFonts w:hint="eastAsia"/>
+          <w:lang w:val="en-US" w:eastAsia="zh-CN"/>
+        </w:rPr>
+        <w:t>计价器配合人脸识别签到签退实现开机关机功能</w:t>
       </w:r>
     </w:p>
     <w:sectPr>
@@ -1461,7 +2040,7 @@
   </w:abstractNum>
   <w:abstractNum w:abstractNumId="12">
     <w:nsid w:val="73DB84FF"/>
-    <w:multiLevelType w:val="singleLevel"/>
+    <w:multiLevelType w:val="multilevel"/>
     <w:tmpl w:val="73DB84FF"/>
     <w:lvl w:ilvl="0" w:tentative="0">
       <w:start w:val="1"/>
@@ -1470,6 +2049,126 @@
       <w:lvlJc w:val="left"/>
       <w:pPr>
         <w:ind w:left="425" w:hanging="425"/>
+      </w:pPr>
+      <w:rPr>
+        <w:rFonts w:hint="default"/>
+      </w:rPr>
+    </w:lvl>
+    <w:lvl w:ilvl="1" w:tentative="0">
+      <w:start w:val="1"/>
+      <w:numFmt w:val="decimal"/>
+      <w:lvlText w:val="(%2)"/>
+      <w:lvlJc w:val="left"/>
+      <w:pPr>
+        <w:tabs>
+          <w:tab w:val="left" w:pos="840"/>
+        </w:tabs>
+        <w:ind w:left="840" w:leftChars="0" w:hanging="420" w:firstLineChars="0"/>
+      </w:pPr>
+      <w:rPr>
+        <w:rFonts w:hint="default"/>
+      </w:rPr>
+    </w:lvl>
+    <w:lvl w:ilvl="2" w:tentative="0">
+      <w:start w:val="1"/>
+      <w:numFmt w:val="decimalEnclosedCircleChinese"/>
+      <w:lvlText w:val="%3"/>
+      <w:lvlJc w:val="left"/>
+      <w:pPr>
+        <w:tabs>
+          <w:tab w:val="left" w:pos="1260"/>
+        </w:tabs>
+        <w:ind w:left="1260" w:leftChars="0" w:hanging="420" w:firstLineChars="0"/>
+      </w:pPr>
+      <w:rPr>
+        <w:rFonts w:hint="default"/>
+      </w:rPr>
+    </w:lvl>
+    <w:lvl w:ilvl="3" w:tentative="0">
+      <w:start w:val="1"/>
+      <w:numFmt w:val="decimal"/>
+      <w:lvlText w:val="%4)"/>
+      <w:lvlJc w:val="left"/>
+      <w:pPr>
+        <w:tabs>
+          <w:tab w:val="left" w:pos="1680"/>
+        </w:tabs>
+        <w:ind w:left="1680" w:leftChars="0" w:hanging="420" w:firstLineChars="0"/>
+      </w:pPr>
+      <w:rPr>
+        <w:rFonts w:hint="default"/>
+      </w:rPr>
+    </w:lvl>
+    <w:lvl w:ilvl="4" w:tentative="0">
+      <w:start w:val="1"/>
+      <w:numFmt w:val="lowerLetter"/>
+      <w:lvlText w:val="%5."/>
+      <w:lvlJc w:val="left"/>
+      <w:pPr>
+        <w:tabs>
+          <w:tab w:val="left" w:pos="2100"/>
+        </w:tabs>
+        <w:ind w:left="2100" w:leftChars="0" w:hanging="420" w:firstLineChars="0"/>
+      </w:pPr>
+      <w:rPr>
+        <w:rFonts w:hint="default"/>
+      </w:rPr>
+    </w:lvl>
+    <w:lvl w:ilvl="5" w:tentative="0">
+      <w:start w:val="1"/>
+      <w:numFmt w:val="lowerLetter"/>
+      <w:lvlText w:val="%6)"/>
+      <w:lvlJc w:val="left"/>
+      <w:pPr>
+        <w:tabs>
+          <w:tab w:val="left" w:pos="2520"/>
+        </w:tabs>
+        <w:ind w:left="2520" w:leftChars="0" w:hanging="420" w:firstLineChars="0"/>
+      </w:pPr>
+      <w:rPr>
+        <w:rFonts w:hint="default"/>
+      </w:rPr>
+    </w:lvl>
+    <w:lvl w:ilvl="6" w:tentative="0">
+      <w:start w:val="1"/>
+      <w:numFmt w:val="lowerRoman"/>
+      <w:lvlText w:val="%7."/>
+      <w:lvlJc w:val="left"/>
+      <w:pPr>
+        <w:tabs>
+          <w:tab w:val="left" w:pos="2940"/>
+        </w:tabs>
+        <w:ind w:left="2940" w:leftChars="0" w:hanging="420" w:firstLineChars="0"/>
+      </w:pPr>
+      <w:rPr>
+        <w:rFonts w:hint="default"/>
+      </w:rPr>
+    </w:lvl>
+    <w:lvl w:ilvl="7" w:tentative="0">
+      <w:start w:val="1"/>
+      <w:numFmt w:val="lowerRoman"/>
+      <w:lvlText w:val="%8)"/>
+      <w:lvlJc w:val="left"/>
+      <w:pPr>
+        <w:tabs>
+          <w:tab w:val="left" w:pos="3360"/>
+        </w:tabs>
+        <w:ind w:left="3360" w:leftChars="0" w:hanging="420" w:firstLineChars="0"/>
+      </w:pPr>
+      <w:rPr>
+        <w:rFonts w:hint="default"/>
+      </w:rPr>
+    </w:lvl>
+    <w:lvl w:ilvl="8" w:tentative="0">
+      <w:start w:val="1"/>
+      <w:numFmt w:val="lowerLetter"/>
+      <w:lvlText w:val="%9."/>
+      <w:lvlJc w:val="left"/>
+      <w:pPr>
+        <w:tabs>
+          <w:tab w:val="left" w:pos="3780"/>
+        </w:tabs>
+        <w:ind w:left="3780" w:leftChars="0" w:hanging="420" w:firstLineChars="0"/>
       </w:pPr>
       <w:rPr>
         <w:rFonts w:hint="default"/>

--- a/project_problen_collect.docx
+++ b/project_problen_collect.docx
@@ -500,9 +500,10 @@
       <w:r>
         <w:rPr>
           <w:rFonts w:hint="eastAsia"/>
-          <w:lang w:val="en-US" w:eastAsia="zh-CN"/>
-        </w:rPr>
-        <w:t>Alpha平台有上报ISU存储异常报警，但是查看设备录像回放正常</w:t>
+          <w:color w:val="00B050"/>
+          <w:lang w:val="en-US" w:eastAsia="zh-CN"/>
+        </w:rPr>
+        <w:t>Alpha平台有上报ISU存储异常报警，但是查看设备录像回放正常（已解决，通过设置报警屏蔽字实现）</w:t>
       </w:r>
     </w:p>
     <w:p>
@@ -562,15 +563,15 @@
           <w:lang w:val="en-US" w:eastAsia="zh-CN"/>
         </w:rPr>
       </w:pPr>
-      <w:r>
-        <w:rPr>
-          <w:rFonts w:hint="eastAsia"/>
-          <w:color w:val="auto"/>
-          <w:lang w:val="en-US" w:eastAsia="zh-CN"/>
-        </w:rPr>
-        <w:t>绿色驾驶显示数据不准确，无激烈驾驶数据</w:t>
-      </w:r>
       <w:bookmarkStart w:id="0" w:name="_GoBack"/>
+      <w:r>
+        <w:rPr>
+          <w:rFonts w:hint="eastAsia"/>
+          <w:color w:val="00B050"/>
+          <w:lang w:val="en-US" w:eastAsia="zh-CN"/>
+        </w:rPr>
+        <w:t>绿色驾驶显示数据不准确，无激烈驾驶数据（下发GDS参数到GDS盒子后，能够上传激烈驾驶数据）</w:t>
+      </w:r>
       <w:bookmarkEnd w:id="0"/>
     </w:p>
     <w:p>
@@ -1666,9 +1667,10 @@
           <w:rFonts w:hint="eastAsia"/>
           <w:b w:val="0"/>
           <w:bCs w:val="0"/>
-          <w:lang w:val="en-US" w:eastAsia="zh-CN"/>
-        </w:rPr>
-        <w:t>需要出C类软件装车，导流程</w:t>
+          <w:color w:val="00B050"/>
+          <w:lang w:val="en-US" w:eastAsia="zh-CN"/>
+        </w:rPr>
+        <w:t>需要出C类软件装车，导流程（已完成）</w:t>
       </w:r>
     </w:p>
     <w:p>
@@ -1809,6 +1811,11 @@
     </w:p>
     <w:p>
       <w:pPr>
+        <w:numPr>
+          <w:ilvl w:val="0"/>
+          <w:numId w:val="15"/>
+        </w:numPr>
+        <w:ind w:left="425" w:leftChars="0" w:hanging="425" w:firstLineChars="0"/>
         <w:rPr>
           <w:rFonts w:hint="eastAsia"/>
           <w:lang w:val="en-US" w:eastAsia="zh-CN"/>
@@ -1820,6 +1827,50 @@
           <w:lang w:val="en-US" w:eastAsia="zh-CN"/>
         </w:rPr>
         <w:t>计价器配合人脸识别签到签退实现开机关机功能</w:t>
+      </w:r>
+    </w:p>
+    <w:p>
+      <w:pPr>
+        <w:rPr>
+          <w:rFonts w:hint="eastAsia"/>
+          <w:lang w:val="en-US" w:eastAsia="zh-CN"/>
+        </w:rPr>
+      </w:pPr>
+    </w:p>
+    <w:p>
+      <w:pPr>
+        <w:pStyle w:val="2"/>
+        <w:rPr>
+          <w:rFonts w:hint="eastAsia"/>
+          <w:lang w:val="en-US" w:eastAsia="zh-CN"/>
+        </w:rPr>
+      </w:pPr>
+      <w:r>
+        <w:rPr>
+          <w:rFonts w:hint="eastAsia"/>
+          <w:lang w:val="en-US" w:eastAsia="zh-CN"/>
+        </w:rPr>
+        <w:t>贵港出租</w:t>
+      </w:r>
+    </w:p>
+    <w:p>
+      <w:pPr>
+        <w:numPr>
+          <w:ilvl w:val="0"/>
+          <w:numId w:val="16"/>
+        </w:numPr>
+        <w:ind w:left="425" w:leftChars="0" w:hanging="425" w:firstLineChars="0"/>
+        <w:rPr>
+          <w:rFonts w:hint="eastAsia"/>
+          <w:lang w:val="en-US" w:eastAsia="zh-CN"/>
+        </w:rPr>
+      </w:pPr>
+      <w:r>
+        <w:rPr>
+          <w:rFonts w:hint="eastAsia"/>
+          <w:lang w:val="en-US" w:eastAsia="zh-CN"/>
+        </w:rPr>
+        <w:t>需要51出行app软件和服务</w:t>
       </w:r>
     </w:p>
     <w:sectPr>
@@ -1886,6 +1937,23 @@
     </w:lvl>
   </w:abstractNum>
   <w:abstractNum w:abstractNumId="3">
+    <w:nsid w:val="ABBEBA4A"/>
+    <w:multiLevelType w:val="singleLevel"/>
+    <w:tmpl w:val="ABBEBA4A"/>
+    <w:lvl w:ilvl="0" w:tentative="0">
+      <w:start w:val="1"/>
+      <w:numFmt w:val="decimal"/>
+      <w:lvlText w:val="%1."/>
+      <w:lvlJc w:val="left"/>
+      <w:pPr>
+        <w:ind w:left="425" w:hanging="425"/>
+      </w:pPr>
+      <w:rPr>
+        <w:rFonts w:hint="default"/>
+      </w:rPr>
+    </w:lvl>
+  </w:abstractNum>
+  <w:abstractNum w:abstractNumId="4">
     <w:nsid w:val="DCAEB36E"/>
     <w:multiLevelType w:val="singleLevel"/>
     <w:tmpl w:val="DCAEB36E"/>
@@ -1902,7 +1970,7 @@
       </w:rPr>
     </w:lvl>
   </w:abstractNum>
-  <w:abstractNum w:abstractNumId="4">
+  <w:abstractNum w:abstractNumId="5">
     <w:nsid w:val="FCF51370"/>
     <w:multiLevelType w:val="singleLevel"/>
     <w:tmpl w:val="FCF51370"/>
@@ -1919,7 +1987,7 @@
       </w:rPr>
     </w:lvl>
   </w:abstractNum>
-  <w:abstractNum w:abstractNumId="5">
+  <w:abstractNum w:abstractNumId="6">
     <w:nsid w:val="FEB6E00A"/>
     <w:multiLevelType w:val="singleLevel"/>
     <w:tmpl w:val="FEB6E00A"/>
@@ -1936,7 +2004,7 @@
       </w:rPr>
     </w:lvl>
   </w:abstractNum>
-  <w:abstractNum w:abstractNumId="6">
+  <w:abstractNum w:abstractNumId="7">
     <w:nsid w:val="1D1AD457"/>
     <w:multiLevelType w:val="singleLevel"/>
     <w:tmpl w:val="1D1AD457"/>
@@ -1953,7 +2021,7 @@
       </w:rPr>
     </w:lvl>
   </w:abstractNum>
-  <w:abstractNum w:abstractNumId="7">
+  <w:abstractNum w:abstractNumId="8">
     <w:nsid w:val="273F6E94"/>
     <w:multiLevelType w:val="singleLevel"/>
     <w:tmpl w:val="273F6E94"/>
@@ -1970,7 +2038,7 @@
       </w:rPr>
     </w:lvl>
   </w:abstractNum>
-  <w:abstractNum w:abstractNumId="8">
+  <w:abstractNum w:abstractNumId="9">
     <w:nsid w:val="2CBEFCF6"/>
     <w:multiLevelType w:val="singleLevel"/>
     <w:tmpl w:val="2CBEFCF6"/>
@@ -1987,7 +2055,7 @@
       </w:rPr>
     </w:lvl>
   </w:abstractNum>
-  <w:abstractNum w:abstractNumId="9">
+  <w:abstractNum w:abstractNumId="10">
     <w:nsid w:val="2DB74B38"/>
     <w:multiLevelType w:val="singleLevel"/>
     <w:tmpl w:val="2DB74B38"/>
@@ -2004,7 +2072,7 @@
       </w:rPr>
     </w:lvl>
   </w:abstractNum>
-  <w:abstractNum w:abstractNumId="10">
+  <w:abstractNum w:abstractNumId="11">
     <w:nsid w:val="3DCCE621"/>
     <w:multiLevelType w:val="singleLevel"/>
     <w:tmpl w:val="3DCCE621"/>
@@ -2021,7 +2089,7 @@
       </w:rPr>
     </w:lvl>
   </w:abstractNum>
-  <w:abstractNum w:abstractNumId="11">
+  <w:abstractNum w:abstractNumId="12">
     <w:nsid w:val="59C93418"/>
     <w:multiLevelType w:val="singleLevel"/>
     <w:tmpl w:val="59C93418"/>
@@ -2038,7 +2106,24 @@
       </w:rPr>
     </w:lvl>
   </w:abstractNum>
-  <w:abstractNum w:abstractNumId="12">
+  <w:abstractNum w:abstractNumId="13">
+    <w:nsid w:val="5F3DAE0D"/>
+    <w:multiLevelType w:val="singleLevel"/>
+    <w:tmpl w:val="5F3DAE0D"/>
+    <w:lvl w:ilvl="0" w:tentative="0">
+      <w:start w:val="1"/>
+      <w:numFmt w:val="decimal"/>
+      <w:lvlText w:val="%1."/>
+      <w:lvlJc w:val="left"/>
+      <w:pPr>
+        <w:ind w:left="425" w:hanging="425"/>
+      </w:pPr>
+      <w:rPr>
+        <w:rFonts w:hint="default"/>
+      </w:rPr>
+    </w:lvl>
+  </w:abstractNum>
+  <w:abstractNum w:abstractNumId="14">
     <w:nsid w:val="73DB84FF"/>
     <w:multiLevelType w:val="multilevel"/>
     <w:tmpl w:val="73DB84FF"/>
@@ -2175,7 +2260,7 @@
       </w:rPr>
     </w:lvl>
   </w:abstractNum>
-  <w:abstractNum w:abstractNumId="13">
+  <w:abstractNum w:abstractNumId="15">
     <w:nsid w:val="7C62B539"/>
     <w:multiLevelType w:val="singleLevel"/>
     <w:tmpl w:val="7C62B539"/>
@@ -2193,46 +2278,52 @@
     </w:lvl>
   </w:abstractNum>
   <w:num w:numId="1">
-    <w:abstractNumId w:val="6"/>
+    <w:abstractNumId w:val="7"/>
   </w:num>
   <w:num w:numId="2">
     <w:abstractNumId w:val="1"/>
   </w:num>
   <w:num w:numId="3">
-    <w:abstractNumId w:val="8"/>
+    <w:abstractNumId w:val="9"/>
   </w:num>
   <w:num w:numId="4">
     <w:abstractNumId w:val="0"/>
   </w:num>
   <w:num w:numId="5">
+    <w:abstractNumId w:val="11"/>
+  </w:num>
+  <w:num w:numId="6">
+    <w:abstractNumId w:val="4"/>
+  </w:num>
+  <w:num w:numId="7">
+    <w:abstractNumId w:val="6"/>
+  </w:num>
+  <w:num w:numId="8">
+    <w:abstractNumId w:val="12"/>
+  </w:num>
+  <w:num w:numId="9">
     <w:abstractNumId w:val="10"/>
   </w:num>
-  <w:num w:numId="6">
-    <w:abstractNumId w:val="3"/>
+  <w:num w:numId="10">
+    <w:abstractNumId w:val="15"/>
   </w:num>
-  <w:num w:numId="7">
+  <w:num w:numId="11">
     <w:abstractNumId w:val="5"/>
   </w:num>
-  <w:num w:numId="8">
-    <w:abstractNumId w:val="11"/>
-  </w:num>
-  <w:num w:numId="9">
-    <w:abstractNumId w:val="9"/>
-  </w:num>
-  <w:num w:numId="10">
-    <w:abstractNumId w:val="13"/>
-  </w:num>
-  <w:num w:numId="11">
-    <w:abstractNumId w:val="4"/>
-  </w:num>
   <w:num w:numId="12">
-    <w:abstractNumId w:val="12"/>
+    <w:abstractNumId w:val="14"/>
   </w:num>
   <w:num w:numId="13">
-    <w:abstractNumId w:val="7"/>
+    <w:abstractNumId w:val="8"/>
   </w:num>
   <w:num w:numId="14">
     <w:abstractNumId w:val="2"/>
+  </w:num>
+  <w:num w:numId="15">
+    <w:abstractNumId w:val="3"/>
+  </w:num>
+  <w:num w:numId="16">
+    <w:abstractNumId w:val="13"/>
   </w:num>
 </w:numbering>
 </file>

--- a/project_problen_collect.docx
+++ b/project_problen_collect.docx
@@ -4,7 +4,7 @@
   <w:body>
     <w:p>
       <w:pPr>
-        <w:pStyle w:val="2"/>
+        <w:pStyle w:val="3"/>
         <w:rPr>
           <w:rFonts w:hint="eastAsia"/>
           <w:lang w:val="en-US" w:eastAsia="zh-CN"/>
@@ -204,7 +204,7 @@
     </w:p>
     <w:p>
       <w:pPr>
-        <w:pStyle w:val="2"/>
+        <w:pStyle w:val="3"/>
         <w:rPr>
           <w:rFonts w:hint="eastAsia"/>
           <w:lang w:val="en-US" w:eastAsia="zh-CN"/>
@@ -338,23 +338,45 @@
     </w:p>
     <w:p>
       <w:pPr>
-        <w:rPr>
-          <w:rFonts w:hint="eastAsia"/>
-          <w:lang w:val="en-US" w:eastAsia="zh-CN"/>
-        </w:rPr>
-      </w:pPr>
-    </w:p>
-    <w:p>
-      <w:pPr>
-        <w:rPr>
-          <w:rFonts w:hint="eastAsia"/>
-          <w:lang w:val="en-US" w:eastAsia="zh-CN"/>
-        </w:rPr>
-      </w:pPr>
-    </w:p>
-    <w:p>
-      <w:pPr>
-        <w:pStyle w:val="2"/>
+        <w:numPr>
+          <w:ilvl w:val="0"/>
+          <w:numId w:val="2"/>
+        </w:numPr>
+        <w:ind w:left="425" w:leftChars="0" w:hanging="425" w:firstLineChars="0"/>
+        <w:rPr>
+          <w:rFonts w:hint="eastAsia"/>
+          <w:color w:val="00B050"/>
+          <w:lang w:val="en-US" w:eastAsia="zh-CN"/>
+        </w:rPr>
+      </w:pPr>
+      <w:r>
+        <w:rPr>
+          <w:rFonts w:hint="eastAsia"/>
+          <w:color w:val="auto"/>
+          <w:lang w:val="en-US" w:eastAsia="zh-CN"/>
+        </w:rPr>
+        <w:t>新需求，修改界面</w:t>
+      </w:r>
+    </w:p>
+    <w:p>
+      <w:pPr>
+        <w:rPr>
+          <w:rFonts w:hint="eastAsia"/>
+          <w:lang w:val="en-US" w:eastAsia="zh-CN"/>
+        </w:rPr>
+      </w:pPr>
+    </w:p>
+    <w:p>
+      <w:pPr>
+        <w:rPr>
+          <w:rFonts w:hint="eastAsia"/>
+          <w:lang w:val="en-US" w:eastAsia="zh-CN"/>
+        </w:rPr>
+      </w:pPr>
+    </w:p>
+    <w:p>
+      <w:pPr>
+        <w:pStyle w:val="3"/>
         <w:rPr>
           <w:rFonts w:hint="eastAsia"/>
           <w:lang w:val="en-US" w:eastAsia="zh-CN"/>
@@ -450,10 +472,10 @@
       <w:r>
         <w:rPr>
           <w:rFonts w:hint="eastAsia"/>
-          <w:color w:val="auto"/>
-          <w:lang w:val="en-US" w:eastAsia="zh-CN"/>
-        </w:rPr>
-        <w:t>平台和终端增加车牌颜色类型：绿色，需要扩展协议</w:t>
+          <w:color w:val="00B050"/>
+          <w:lang w:val="en-US" w:eastAsia="zh-CN"/>
+        </w:rPr>
+        <w:t>平台和终端增加车牌颜色类型：绿色，需要扩展协议（已提流程到techExcel）</w:t>
       </w:r>
     </w:p>
     <w:p>
@@ -471,7 +493,7 @@
     </w:p>
     <w:p>
       <w:pPr>
-        <w:pStyle w:val="2"/>
+        <w:pStyle w:val="3"/>
         <w:rPr>
           <w:rFonts w:hint="eastAsia"/>
           <w:lang w:val="en-US" w:eastAsia="zh-CN"/>
@@ -563,7 +585,6 @@
           <w:lang w:val="en-US" w:eastAsia="zh-CN"/>
         </w:rPr>
       </w:pPr>
-      <w:bookmarkStart w:id="0" w:name="_GoBack"/>
       <w:r>
         <w:rPr>
           <w:rFonts w:hint="eastAsia"/>
@@ -572,7 +593,28 @@
         </w:rPr>
         <w:t>绿色驾驶显示数据不准确，无激烈驾驶数据（下发GDS参数到GDS盒子后，能够上传激烈驾驶数据）</w:t>
       </w:r>
-      <w:bookmarkEnd w:id="0"/>
+    </w:p>
+    <w:p>
+      <w:pPr>
+        <w:numPr>
+          <w:ilvl w:val="0"/>
+          <w:numId w:val="4"/>
+        </w:numPr>
+        <w:ind w:left="425" w:leftChars="0" w:hanging="425" w:firstLineChars="0"/>
+        <w:rPr>
+          <w:rFonts w:hint="eastAsia"/>
+          <w:color w:val="00B050"/>
+          <w:lang w:val="en-US" w:eastAsia="zh-CN"/>
+        </w:rPr>
+      </w:pPr>
+      <w:r>
+        <w:rPr>
+          <w:rFonts w:hint="eastAsia"/>
+          <w:color w:val="00B050"/>
+          <w:lang w:val="en-US" w:eastAsia="zh-CN"/>
+        </w:rPr>
+        <w:t>提流程实现激烈驾驶数据上报（已提流程）</w:t>
+      </w:r>
     </w:p>
     <w:p>
       <w:pPr>
@@ -590,7 +632,7 @@
     </w:p>
     <w:p>
       <w:pPr>
-        <w:pStyle w:val="2"/>
+        <w:pStyle w:val="3"/>
         <w:rPr>
           <w:rFonts w:hint="eastAsia"/>
           <w:lang w:val="en-US" w:eastAsia="zh-CN"/>
@@ -892,6 +934,72 @@
         <w:widowControl w:val="0"/>
         <w:numPr>
           <w:ilvl w:val="0"/>
+          <w:numId w:val="5"/>
+        </w:numPr>
+        <w:ind w:left="425" w:leftChars="0" w:hanging="425" w:firstLineChars="0"/>
+        <w:jc w:val="both"/>
+        <w:rPr>
+          <w:rFonts w:hint="eastAsia"/>
+          <w:lang w:val="en-US" w:eastAsia="zh-CN"/>
+        </w:rPr>
+      </w:pPr>
+      <w:r>
+        <w:rPr>
+          <w:rFonts w:hint="eastAsia"/>
+          <w:lang w:val="en-US" w:eastAsia="zh-CN"/>
+        </w:rPr>
+        <w:t>测试服务器不能播放H5历史视频</w:t>
+      </w:r>
+    </w:p>
+    <w:p>
+      <w:pPr>
+        <w:widowControl w:val="0"/>
+        <w:numPr>
+          <w:ilvl w:val="0"/>
+          <w:numId w:val="5"/>
+        </w:numPr>
+        <w:ind w:left="425" w:leftChars="0" w:hanging="425" w:firstLineChars="0"/>
+        <w:jc w:val="both"/>
+        <w:rPr>
+          <w:rFonts w:hint="eastAsia"/>
+          <w:lang w:val="en-US" w:eastAsia="zh-CN"/>
+        </w:rPr>
+      </w:pPr>
+      <w:r>
+        <w:rPr>
+          <w:rFonts w:hint="eastAsia"/>
+          <w:lang w:val="en-US" w:eastAsia="zh-CN"/>
+        </w:rPr>
+        <w:t>正式服务器H5页面设备不在线</w:t>
+      </w:r>
+    </w:p>
+    <w:p>
+      <w:pPr>
+        <w:widowControl w:val="0"/>
+        <w:numPr>
+          <w:ilvl w:val="0"/>
+          <w:numId w:val="5"/>
+        </w:numPr>
+        <w:ind w:left="425" w:leftChars="0" w:hanging="425" w:firstLineChars="0"/>
+        <w:jc w:val="both"/>
+        <w:rPr>
+          <w:rFonts w:hint="eastAsia"/>
+          <w:lang w:val="en-US" w:eastAsia="zh-CN"/>
+        </w:rPr>
+      </w:pPr>
+      <w:r>
+        <w:rPr>
+          <w:rFonts w:hint="eastAsia"/>
+          <w:lang w:val="en-US" w:eastAsia="zh-CN"/>
+        </w:rPr>
+        <w:t>0926/0993/0918/0969车辆在刷脸后，终端没有执行平台人脸比对流程</w:t>
+      </w:r>
+    </w:p>
+    <w:p>
+      <w:pPr>
+        <w:widowControl w:val="0"/>
+        <w:numPr>
+          <w:ilvl w:val="0"/>
           <w:numId w:val="0"/>
         </w:numPr>
         <w:jc w:val="both"/>
@@ -903,7 +1011,7 @@
     </w:p>
     <w:p>
       <w:pPr>
-        <w:pStyle w:val="2"/>
+        <w:pStyle w:val="3"/>
         <w:rPr>
           <w:rFonts w:hint="eastAsia"/>
           <w:lang w:val="en-US" w:eastAsia="zh-CN"/>
@@ -960,7 +1068,7 @@
     </w:p>
     <w:p>
       <w:pPr>
-        <w:pStyle w:val="2"/>
+        <w:pStyle w:val="3"/>
         <w:rPr>
           <w:rFonts w:hint="eastAsia"/>
           <w:lang w:val="en-US" w:eastAsia="zh-CN"/>
@@ -1037,7 +1145,7 @@
     </w:p>
     <w:p>
       <w:pPr>
-        <w:pStyle w:val="2"/>
+        <w:pStyle w:val="3"/>
         <w:rPr>
           <w:rFonts w:hint="eastAsia"/>
           <w:lang w:val="en-US" w:eastAsia="zh-CN"/>
@@ -1117,10 +1225,10 @@
       <w:r>
         <w:rPr>
           <w:rFonts w:hint="eastAsia"/>
-          <w:color w:val="auto"/>
-          <w:lang w:val="en-US" w:eastAsia="zh-CN"/>
-        </w:rPr>
-        <w:t>车辆在线状态不正确，20180504杨灿反馈</w:t>
+          <w:color w:val="00B050"/>
+          <w:lang w:val="en-US" w:eastAsia="zh-CN"/>
+        </w:rPr>
+        <w:t>计价器作弊报警协议扩展状态位（20180508已扩展）</w:t>
       </w:r>
     </w:p>
     <w:p>
@@ -1144,7 +1252,31 @@
           <w:color w:val="00B050"/>
           <w:lang w:val="en-US" w:eastAsia="zh-CN"/>
         </w:rPr>
-        <w:t>计价器作弊报警协议扩展状态位（20180508已扩展）</w:t>
+        <w:t>提流程支持C6三代（已提流程）</w:t>
+      </w:r>
+    </w:p>
+    <w:p>
+      <w:pPr>
+        <w:widowControl w:val="0"/>
+        <w:numPr>
+          <w:ilvl w:val="0"/>
+          <w:numId w:val="8"/>
+        </w:numPr>
+        <w:ind w:left="425" w:leftChars="0" w:hanging="425" w:firstLineChars="0"/>
+        <w:jc w:val="both"/>
+        <w:rPr>
+          <w:rFonts w:hint="eastAsia"/>
+          <w:color w:val="00B050"/>
+          <w:lang w:val="en-US" w:eastAsia="zh-CN"/>
+        </w:rPr>
+      </w:pPr>
+      <w:r>
+        <w:rPr>
+          <w:rFonts w:hint="eastAsia"/>
+          <w:color w:val="00B050"/>
+          <w:lang w:val="en-US" w:eastAsia="zh-CN"/>
+        </w:rPr>
+        <w:t>对接成都tocc平台（已提流程）</w:t>
       </w:r>
     </w:p>
     <w:p>
@@ -1163,7 +1295,7 @@
     </w:p>
     <w:p>
       <w:pPr>
-        <w:pStyle w:val="2"/>
+        <w:pStyle w:val="3"/>
         <w:rPr>
           <w:rFonts w:hint="eastAsia"/>
           <w:lang w:val="en-US" w:eastAsia="zh-CN"/>
@@ -1259,7 +1391,7 @@
     </w:p>
     <w:p>
       <w:pPr>
-        <w:pStyle w:val="2"/>
+        <w:pStyle w:val="3"/>
         <w:rPr>
           <w:rFonts w:hint="eastAsia"/>
           <w:lang w:val="en-US" w:eastAsia="zh-CN"/>
@@ -1312,7 +1444,7 @@
     </w:p>
     <w:p>
       <w:pPr>
-        <w:pStyle w:val="2"/>
+        <w:pStyle w:val="3"/>
         <w:rPr>
           <w:rFonts w:hint="eastAsia"/>
           <w:lang w:val="en-US" w:eastAsia="zh-CN"/>
@@ -1343,7 +1475,67 @@
           <w:rFonts w:hint="eastAsia"/>
           <w:lang w:val="en-US" w:eastAsia="zh-CN"/>
         </w:rPr>
-        <w:t>需求整理</w:t>
+        <w:t>与陈开明核对alpha平台与监管平台现有的对接过的功能</w:t>
+      </w:r>
+    </w:p>
+    <w:p>
+      <w:pPr>
+        <w:numPr>
+          <w:ilvl w:val="0"/>
+          <w:numId w:val="11"/>
+        </w:numPr>
+        <w:ind w:left="425" w:leftChars="0" w:hanging="425" w:firstLineChars="0"/>
+        <w:rPr>
+          <w:rFonts w:hint="eastAsia"/>
+          <w:lang w:val="en-US" w:eastAsia="zh-CN"/>
+        </w:rPr>
+      </w:pPr>
+      <w:r>
+        <w:rPr>
+          <w:rFonts w:hint="eastAsia"/>
+          <w:lang w:val="en-US" w:eastAsia="zh-CN"/>
+        </w:rPr>
+        <w:t>设备启动后，在司机登录完成后，再启动第三方app</w:t>
+      </w:r>
+    </w:p>
+    <w:p>
+      <w:pPr>
+        <w:numPr>
+          <w:ilvl w:val="0"/>
+          <w:numId w:val="11"/>
+        </w:numPr>
+        <w:ind w:left="425" w:leftChars="0" w:hanging="425" w:firstLineChars="0"/>
+        <w:rPr>
+          <w:rFonts w:hint="eastAsia"/>
+          <w:lang w:val="en-US" w:eastAsia="zh-CN"/>
+        </w:rPr>
+      </w:pPr>
+      <w:r>
+        <w:rPr>
+          <w:rFonts w:hint="eastAsia"/>
+          <w:lang w:val="en-US" w:eastAsia="zh-CN"/>
+        </w:rPr>
+        <w:t>在科海平台加司机，然后同步到alpha平台</w:t>
+      </w:r>
+    </w:p>
+    <w:p>
+      <w:pPr>
+        <w:numPr>
+          <w:ilvl w:val="0"/>
+          <w:numId w:val="11"/>
+        </w:numPr>
+        <w:ind w:left="425" w:leftChars="0" w:hanging="425" w:firstLineChars="0"/>
+        <w:rPr>
+          <w:rFonts w:hint="eastAsia"/>
+          <w:lang w:val="en-US" w:eastAsia="zh-CN"/>
+        </w:rPr>
+      </w:pPr>
+      <w:r>
+        <w:rPr>
+          <w:rFonts w:hint="eastAsia"/>
+          <w:lang w:val="en-US" w:eastAsia="zh-CN"/>
+        </w:rPr>
+        <w:t>点头像-&gt;刷脸-&gt;启动第三方app-&gt;传app参数</w:t>
       </w:r>
     </w:p>
     <w:p>
@@ -1362,7 +1554,7 @@
     </w:p>
     <w:p>
       <w:pPr>
-        <w:pStyle w:val="2"/>
+        <w:pStyle w:val="3"/>
         <w:rPr>
           <w:rFonts w:hint="eastAsia"/>
           <w:lang w:val="en-US" w:eastAsia="zh-CN"/>
@@ -1689,7 +1881,7 @@
     </w:p>
     <w:p>
       <w:pPr>
-        <w:pStyle w:val="2"/>
+        <w:pStyle w:val="3"/>
         <w:rPr>
           <w:rFonts w:hint="eastAsia"/>
           <w:lang w:val="en-US" w:eastAsia="zh-CN"/>
@@ -1742,7 +1934,7 @@
     </w:p>
     <w:p>
       <w:pPr>
-        <w:pStyle w:val="2"/>
+        <w:pStyle w:val="3"/>
         <w:rPr>
           <w:rFonts w:hint="eastAsia"/>
           <w:lang w:val="en-US" w:eastAsia="zh-CN"/>
@@ -1795,7 +1987,7 @@
     </w:p>
     <w:p>
       <w:pPr>
-        <w:pStyle w:val="2"/>
+        <w:pStyle w:val="3"/>
         <w:rPr>
           <w:rFonts w:hint="eastAsia"/>
           <w:lang w:val="en-US" w:eastAsia="zh-CN"/>
@@ -1818,12 +2010,14 @@
         <w:ind w:left="425" w:leftChars="0" w:hanging="425" w:firstLineChars="0"/>
         <w:rPr>
           <w:rFonts w:hint="eastAsia"/>
-          <w:lang w:val="en-US" w:eastAsia="zh-CN"/>
-        </w:rPr>
-      </w:pPr>
-      <w:r>
-        <w:rPr>
-          <w:rFonts w:hint="eastAsia"/>
+          <w:color w:val="00B050"/>
+          <w:lang w:val="en-US" w:eastAsia="zh-CN"/>
+        </w:rPr>
+      </w:pPr>
+      <w:r>
+        <w:rPr>
+          <w:rFonts w:hint="eastAsia"/>
+          <w:color w:val="00B050"/>
           <w:lang w:val="en-US" w:eastAsia="zh-CN"/>
         </w:rPr>
         <w:t>计价器配合人脸识别签到签退实现开机关机功能</w:t>
@@ -1831,15 +2025,57 @@
     </w:p>
     <w:p>
       <w:pPr>
-        <w:rPr>
-          <w:rFonts w:hint="eastAsia"/>
-          <w:lang w:val="en-US" w:eastAsia="zh-CN"/>
-        </w:rPr>
-      </w:pPr>
-    </w:p>
-    <w:p>
-      <w:pPr>
-        <w:pStyle w:val="2"/>
+        <w:numPr>
+          <w:ilvl w:val="0"/>
+          <w:numId w:val="15"/>
+        </w:numPr>
+        <w:ind w:left="425" w:leftChars="0" w:hanging="425" w:firstLineChars="0"/>
+        <w:rPr>
+          <w:rFonts w:hint="eastAsia"/>
+          <w:color w:val="00B050"/>
+          <w:lang w:val="en-US" w:eastAsia="zh-CN"/>
+        </w:rPr>
+      </w:pPr>
+      <w:r>
+        <w:rPr>
+          <w:rFonts w:hint="eastAsia"/>
+          <w:color w:val="00B050"/>
+          <w:lang w:val="en-US" w:eastAsia="zh-CN"/>
+        </w:rPr>
+        <w:t>动态查岗三次不通过，签退司机，做成开关控制，默认关闭</w:t>
+      </w:r>
+    </w:p>
+    <w:p>
+      <w:pPr>
+        <w:numPr>
+          <w:ilvl w:val="0"/>
+          <w:numId w:val="15"/>
+        </w:numPr>
+        <w:ind w:left="425" w:leftChars="0" w:hanging="425" w:firstLineChars="0"/>
+        <w:rPr>
+          <w:rFonts w:hint="eastAsia"/>
+          <w:lang w:val="en-US" w:eastAsia="zh-CN"/>
+        </w:rPr>
+      </w:pPr>
+      <w:r>
+        <w:rPr>
+          <w:rFonts w:hint="eastAsia"/>
+          <w:lang w:val="en-US" w:eastAsia="zh-CN"/>
+        </w:rPr>
+        <w:t>alpha平台视频下载功能，巴中市区出租做成一致</w:t>
+      </w:r>
+    </w:p>
+    <w:p>
+      <w:pPr>
+        <w:rPr>
+          <w:rFonts w:hint="eastAsia"/>
+          <w:lang w:val="en-US" w:eastAsia="zh-CN"/>
+        </w:rPr>
+      </w:pPr>
+    </w:p>
+    <w:p>
+      <w:pPr>
+        <w:pStyle w:val="3"/>
         <w:rPr>
           <w:rFonts w:hint="eastAsia"/>
           <w:lang w:val="en-US" w:eastAsia="zh-CN"/>
@@ -1868,10 +2104,462 @@
       <w:r>
         <w:rPr>
           <w:rFonts w:hint="eastAsia"/>
-          <w:lang w:val="en-US" w:eastAsia="zh-CN"/>
-        </w:rPr>
-        <w:t>需要51出行app软件和服务</w:t>
-      </w:r>
+          <w:color w:val="00B050"/>
+          <w:lang w:val="en-US" w:eastAsia="zh-CN"/>
+        </w:rPr>
+        <w:t>需要51出行app软件和服务（已提供app）</w:t>
+      </w:r>
+    </w:p>
+    <w:p>
+      <w:pPr>
+        <w:numPr>
+          <w:ilvl w:val="0"/>
+          <w:numId w:val="16"/>
+        </w:numPr>
+        <w:ind w:left="425" w:leftChars="0" w:hanging="425" w:firstLineChars="0"/>
+        <w:rPr>
+          <w:rFonts w:hint="eastAsia"/>
+          <w:lang w:val="en-US" w:eastAsia="zh-CN"/>
+        </w:rPr>
+      </w:pPr>
+      <w:r>
+        <w:rPr>
+          <w:rFonts w:hint="eastAsia"/>
+          <w:lang w:val="en-US" w:eastAsia="zh-CN"/>
+        </w:rPr>
+        <w:t>alpha客户端有些车辆不显示出司机工号，可是已经在网页登录录有了的(车号8109)</w:t>
+      </w:r>
+    </w:p>
+    <w:p>
+      <w:pPr>
+        <w:numPr>
+          <w:ilvl w:val="0"/>
+          <w:numId w:val="16"/>
+        </w:numPr>
+        <w:ind w:left="425" w:leftChars="0" w:hanging="425" w:firstLineChars="0"/>
+        <w:rPr>
+          <w:rFonts w:hint="eastAsia"/>
+          <w:lang w:val="en-US" w:eastAsia="zh-CN"/>
+        </w:rPr>
+      </w:pPr>
+      <w:r>
+        <w:rPr>
+          <w:rFonts w:hint="eastAsia"/>
+          <w:lang w:val="en-US" w:eastAsia="zh-CN"/>
+        </w:rPr>
+        <w:t>809协议对接政府智慧交通平台</w:t>
+      </w:r>
+    </w:p>
+    <w:p>
+      <w:pPr>
+        <w:widowControl w:val="0"/>
+        <w:numPr>
+          <w:ilvl w:val="0"/>
+          <w:numId w:val="0"/>
+        </w:numPr>
+        <w:jc w:val="both"/>
+        <w:rPr>
+          <w:rFonts w:hint="eastAsia"/>
+          <w:lang w:val="en-US" w:eastAsia="zh-CN"/>
+        </w:rPr>
+      </w:pPr>
+    </w:p>
+    <w:p>
+      <w:pPr>
+        <w:pStyle w:val="3"/>
+        <w:rPr>
+          <w:rFonts w:hint="eastAsia"/>
+          <w:szCs w:val="22"/>
+          <w:lang w:val="en-US" w:eastAsia="zh-CN"/>
+        </w:rPr>
+      </w:pPr>
+      <w:r>
+        <w:rPr>
+          <w:rFonts w:hint="eastAsia"/>
+          <w:szCs w:val="22"/>
+          <w:lang w:val="en-US" w:eastAsia="zh-CN"/>
+        </w:rPr>
+        <w:t>内江出租</w:t>
+      </w:r>
+    </w:p>
+    <w:p>
+      <w:pPr>
+        <w:numPr>
+          <w:ilvl w:val="0"/>
+          <w:numId w:val="17"/>
+        </w:numPr>
+        <w:rPr>
+          <w:rFonts w:hint="eastAsia"/>
+          <w:szCs w:val="22"/>
+          <w:lang w:val="en-US" w:eastAsia="zh-CN"/>
+        </w:rPr>
+      </w:pPr>
+      <w:r>
+        <w:rPr>
+          <w:rFonts w:hint="eastAsia"/>
+          <w:szCs w:val="22"/>
+          <w:lang w:val="en-US" w:eastAsia="zh-CN"/>
+        </w:rPr>
+        <w:t>对接工商银行支付系统（需求已导入）</w:t>
+      </w:r>
+    </w:p>
+    <w:p>
+      <w:pPr>
+        <w:numPr>
+          <w:ilvl w:val="0"/>
+          <w:numId w:val="17"/>
+        </w:numPr>
+        <w:rPr>
+          <w:rFonts w:hint="eastAsia"/>
+          <w:szCs w:val="22"/>
+          <w:lang w:val="en-US" w:eastAsia="zh-CN"/>
+        </w:rPr>
+      </w:pPr>
+      <w:r>
+        <w:rPr>
+          <w:rFonts w:hint="eastAsia"/>
+          <w:szCs w:val="22"/>
+          <w:lang w:val="en-US" w:eastAsia="zh-CN"/>
+        </w:rPr>
+        <w:t>支持远程调价功能</w:t>
+      </w:r>
+    </w:p>
+    <w:p>
+      <w:pPr>
+        <w:widowControl w:val="0"/>
+        <w:numPr>
+          <w:ilvl w:val="0"/>
+          <w:numId w:val="0"/>
+        </w:numPr>
+        <w:jc w:val="both"/>
+        <w:rPr>
+          <w:rFonts w:hint="eastAsia"/>
+          <w:szCs w:val="22"/>
+          <w:lang w:val="en-US" w:eastAsia="zh-CN"/>
+        </w:rPr>
+      </w:pPr>
+    </w:p>
+    <w:p>
+      <w:pPr>
+        <w:pStyle w:val="3"/>
+        <w:rPr>
+          <w:rFonts w:hint="eastAsia"/>
+          <w:lang w:val="en-US" w:eastAsia="zh-CN"/>
+        </w:rPr>
+      </w:pPr>
+      <w:bookmarkStart w:id="0" w:name="_GoBack"/>
+      <w:bookmarkEnd w:id="0"/>
+      <w:r>
+        <w:rPr>
+          <w:rFonts w:hint="eastAsia"/>
+          <w:lang w:val="en-US" w:eastAsia="zh-CN"/>
+        </w:rPr>
+        <w:t>武汉湖北省客网约车</w:t>
+      </w:r>
+    </w:p>
+    <w:p>
+      <w:pPr>
+        <w:widowControl w:val="0"/>
+        <w:numPr>
+          <w:ilvl w:val="0"/>
+          <w:numId w:val="18"/>
+        </w:numPr>
+        <w:ind w:left="0" w:leftChars="0" w:firstLine="0" w:firstLineChars="0"/>
+        <w:jc w:val="both"/>
+        <w:rPr>
+          <w:rFonts w:hint="eastAsia"/>
+          <w:color w:val="00B050"/>
+          <w:szCs w:val="22"/>
+          <w:lang w:val="en-US" w:eastAsia="zh-CN"/>
+        </w:rPr>
+      </w:pPr>
+      <w:r>
+        <w:rPr>
+          <w:rFonts w:hint="eastAsia"/>
+          <w:color w:val="00B050"/>
+          <w:szCs w:val="22"/>
+          <w:lang w:val="en-US" w:eastAsia="zh-CN"/>
+        </w:rPr>
+        <w:t>需通过ceiba平台转发定位信息给第三方平台，推荐第三方平台使用H5的方式获取（不推荐使用H5方式对接，出现问题后面不好处理，推荐使用809协议对接）</w:t>
+      </w:r>
+    </w:p>
+    <w:p>
+      <w:pPr>
+        <w:widowControl w:val="0"/>
+        <w:numPr>
+          <w:ilvl w:val="0"/>
+          <w:numId w:val="18"/>
+        </w:numPr>
+        <w:ind w:left="0" w:leftChars="0" w:firstLine="0" w:firstLineChars="0"/>
+        <w:jc w:val="both"/>
+        <w:rPr>
+          <w:rFonts w:hint="eastAsia"/>
+          <w:szCs w:val="22"/>
+          <w:lang w:val="en-US" w:eastAsia="zh-CN"/>
+        </w:rPr>
+      </w:pPr>
+      <w:r>
+        <w:rPr>
+          <w:rFonts w:hint="eastAsia"/>
+          <w:szCs w:val="22"/>
+          <w:lang w:val="en-US" w:eastAsia="zh-CN"/>
+        </w:rPr>
+        <w:t>向大区要到对方服务器信息，确认对方服务器是否搭建好</w:t>
+      </w:r>
+    </w:p>
+    <w:p>
+      <w:pPr>
+        <w:widowControl w:val="0"/>
+        <w:numPr>
+          <w:ilvl w:val="0"/>
+          <w:numId w:val="18"/>
+        </w:numPr>
+        <w:ind w:left="0" w:leftChars="0" w:firstLine="0" w:firstLineChars="0"/>
+        <w:jc w:val="both"/>
+        <w:rPr>
+          <w:rFonts w:hint="eastAsia"/>
+          <w:szCs w:val="22"/>
+          <w:lang w:val="en-US" w:eastAsia="zh-CN"/>
+        </w:rPr>
+      </w:pPr>
+      <w:r>
+        <w:rPr>
+          <w:rFonts w:hint="eastAsia"/>
+          <w:szCs w:val="22"/>
+          <w:lang w:val="en-US" w:eastAsia="zh-CN"/>
+        </w:rPr>
+        <w:t>发邮件给孙总，是否同意需求执行</w:t>
+      </w:r>
+    </w:p>
+    <w:p>
+      <w:pPr>
+        <w:widowControl w:val="0"/>
+        <w:numPr>
+          <w:ilvl w:val="0"/>
+          <w:numId w:val="0"/>
+        </w:numPr>
+        <w:jc w:val="both"/>
+        <w:rPr>
+          <w:rFonts w:hint="eastAsia"/>
+          <w:szCs w:val="22"/>
+          <w:lang w:val="en-US" w:eastAsia="zh-CN"/>
+        </w:rPr>
+      </w:pPr>
+    </w:p>
+    <w:p>
+      <w:pPr>
+        <w:pStyle w:val="3"/>
+        <w:rPr>
+          <w:rFonts w:hint="eastAsia"/>
+          <w:lang w:val="en-US" w:eastAsia="zh-CN"/>
+        </w:rPr>
+      </w:pPr>
+      <w:r>
+        <w:rPr>
+          <w:rFonts w:hint="eastAsia"/>
+          <w:lang w:val="en-US" w:eastAsia="zh-CN"/>
+        </w:rPr>
+        <w:t>岳阳出租</w:t>
+      </w:r>
+    </w:p>
+    <w:p>
+      <w:pPr>
+        <w:widowControl w:val="0"/>
+        <w:numPr>
+          <w:ilvl w:val="0"/>
+          <w:numId w:val="19"/>
+        </w:numPr>
+        <w:ind w:left="0" w:leftChars="0" w:firstLine="0" w:firstLineChars="0"/>
+        <w:jc w:val="both"/>
+        <w:rPr>
+          <w:rFonts w:hint="eastAsia"/>
+          <w:szCs w:val="22"/>
+          <w:lang w:val="en-US" w:eastAsia="zh-CN"/>
+        </w:rPr>
+      </w:pPr>
+      <w:r>
+        <w:rPr>
+          <w:rFonts w:hint="eastAsia"/>
+          <w:szCs w:val="22"/>
+          <w:lang w:val="en-US" w:eastAsia="zh-CN"/>
+        </w:rPr>
+        <w:t>对接银联支付系统</w:t>
+      </w:r>
+    </w:p>
+    <w:p>
+      <w:pPr>
+        <w:widowControl w:val="0"/>
+        <w:numPr>
+          <w:ilvl w:val="0"/>
+          <w:numId w:val="0"/>
+        </w:numPr>
+        <w:jc w:val="both"/>
+        <w:rPr>
+          <w:rFonts w:hint="eastAsia"/>
+          <w:szCs w:val="22"/>
+          <w:lang w:val="en-US" w:eastAsia="zh-CN"/>
+        </w:rPr>
+      </w:pPr>
+    </w:p>
+    <w:p>
+      <w:pPr>
+        <w:pStyle w:val="3"/>
+        <w:rPr>
+          <w:rFonts w:hint="eastAsia"/>
+          <w:lang w:val="en-US" w:eastAsia="zh-CN"/>
+        </w:rPr>
+      </w:pPr>
+      <w:r>
+        <w:rPr>
+          <w:rFonts w:hint="eastAsia"/>
+          <w:lang w:val="en-US" w:eastAsia="zh-CN"/>
+        </w:rPr>
+        <w:t>南京网约车</w:t>
+      </w:r>
+    </w:p>
+    <w:p>
+      <w:pPr>
+        <w:numPr>
+          <w:ilvl w:val="0"/>
+          <w:numId w:val="20"/>
+        </w:numPr>
+        <w:tabs>
+          <w:tab w:val="left" w:pos="420"/>
+        </w:tabs>
+        <w:ind w:left="425" w:leftChars="0" w:hanging="425" w:firstLineChars="0"/>
+        <w:rPr>
+          <w:rFonts w:hint="eastAsia"/>
+          <w:color w:val="00B050"/>
+          <w:lang w:val="en-US" w:eastAsia="zh-CN"/>
+        </w:rPr>
+      </w:pPr>
+      <w:r>
+        <w:rPr>
+          <w:rFonts w:hint="eastAsia"/>
+          <w:color w:val="00B050"/>
+          <w:lang w:val="en-US" w:eastAsia="zh-CN"/>
+        </w:rPr>
+        <w:t>二期需求，提流程到techExcel（20180709已提交流程）</w:t>
+      </w:r>
+    </w:p>
+    <w:p>
+      <w:pPr>
+        <w:widowControl w:val="0"/>
+        <w:numPr>
+          <w:ilvl w:val="0"/>
+          <w:numId w:val="0"/>
+        </w:numPr>
+        <w:jc w:val="both"/>
+        <w:rPr>
+          <w:rFonts w:hint="eastAsia"/>
+          <w:szCs w:val="22"/>
+          <w:lang w:val="en-US" w:eastAsia="zh-CN"/>
+        </w:rPr>
+      </w:pPr>
+    </w:p>
+    <w:p>
+      <w:pPr>
+        <w:pStyle w:val="3"/>
+        <w:rPr>
+          <w:rFonts w:hint="eastAsia"/>
+          <w:lang w:val="en-US" w:eastAsia="zh-CN"/>
+        </w:rPr>
+      </w:pPr>
+      <w:r>
+        <w:rPr>
+          <w:rFonts w:hint="eastAsia"/>
+          <w:lang w:val="en-US" w:eastAsia="zh-CN"/>
+        </w:rPr>
+        <w:t>怀化网约车</w:t>
+      </w:r>
+    </w:p>
+    <w:p>
+      <w:pPr>
+        <w:numPr>
+          <w:ilvl w:val="0"/>
+          <w:numId w:val="21"/>
+        </w:numPr>
+        <w:ind w:left="425" w:leftChars="0" w:hanging="425" w:firstLineChars="0"/>
+        <w:rPr>
+          <w:rFonts w:hint="eastAsia"/>
+          <w:lang w:val="en-US" w:eastAsia="zh-CN"/>
+        </w:rPr>
+      </w:pPr>
+      <w:r>
+        <w:rPr>
+          <w:rFonts w:hint="eastAsia"/>
+          <w:lang w:val="en-US" w:eastAsia="zh-CN"/>
+        </w:rPr>
+        <w:t>新需求，刷脸签到，动态查岗，乘客人数上报，开机显示电子运营证，需导入techExcel</w:t>
+      </w:r>
+    </w:p>
+    <w:p>
+      <w:pPr>
+        <w:pStyle w:val="3"/>
+        <w:rPr>
+          <w:rFonts w:hint="eastAsia"/>
+          <w:lang w:val="en-US" w:eastAsia="zh-CN"/>
+        </w:rPr>
+      </w:pPr>
+      <w:r>
+        <w:rPr>
+          <w:rFonts w:hint="eastAsia"/>
+          <w:lang w:val="en-US" w:eastAsia="zh-CN"/>
+        </w:rPr>
+        <w:t>临时问题</w:t>
+      </w:r>
+    </w:p>
+    <w:p>
+      <w:pPr>
+        <w:numPr>
+          <w:ilvl w:val="0"/>
+          <w:numId w:val="22"/>
+        </w:numPr>
+        <w:rPr>
+          <w:rFonts w:hint="eastAsia"/>
+          <w:color w:val="00B050"/>
+          <w:lang w:val="en-US" w:eastAsia="zh-CN"/>
+        </w:rPr>
+      </w:pPr>
+      <w:r>
+        <w:rPr>
+          <w:rFonts w:hint="eastAsia"/>
+          <w:color w:val="00B050"/>
+          <w:lang w:val="en-US" w:eastAsia="zh-CN"/>
+        </w:rPr>
+        <w:t>三亚alpha服务器登录不上，找陈开明处理</w:t>
+      </w:r>
+    </w:p>
+    <w:p>
+      <w:pPr>
+        <w:numPr>
+          <w:ilvl w:val="0"/>
+          <w:numId w:val="22"/>
+        </w:numPr>
+        <w:rPr>
+          <w:rFonts w:hint="eastAsia"/>
+          <w:lang w:val="en-US" w:eastAsia="zh-CN"/>
+        </w:rPr>
+      </w:pPr>
+      <w:r>
+        <w:rPr>
+          <w:rFonts w:hint="eastAsia"/>
+          <w:lang w:val="en-US" w:eastAsia="zh-CN"/>
+        </w:rPr>
+        <w:t>南充sim卡不拨号问题</w:t>
+      </w:r>
+    </w:p>
+    <w:p>
+      <w:pPr>
+        <w:numPr>
+          <w:ilvl w:val="0"/>
+          <w:numId w:val="22"/>
+        </w:numPr>
+        <w:rPr>
+          <w:rFonts w:hint="eastAsia"/>
+          <w:lang w:val="en-US" w:eastAsia="zh-CN"/>
+        </w:rPr>
+      </w:pPr>
     </w:p>
     <w:sectPr>
       <w:pgSz w:w="11906" w:h="16838"/>
@@ -1903,6 +2591,18 @@
     </w:lvl>
   </w:abstractNum>
   <w:abstractNum w:abstractNumId="1">
+    <w:nsid w:val="90FA9636"/>
+    <w:multiLevelType w:val="singleLevel"/>
+    <w:tmpl w:val="90FA9636"/>
+    <w:lvl w:ilvl="0" w:tentative="0">
+      <w:start w:val="1"/>
+      <w:numFmt w:val="decimal"/>
+      <w:suff w:val="nothing"/>
+      <w:lvlText w:val="%1、"/>
+      <w:lvlJc w:val="left"/>
+    </w:lvl>
+  </w:abstractNum>
+  <w:abstractNum w:abstractNumId="2">
     <w:nsid w:val="992A6656"/>
     <w:multiLevelType w:val="singleLevel"/>
     <w:tmpl w:val="992A6656"/>
@@ -1919,7 +2619,7 @@
       </w:rPr>
     </w:lvl>
   </w:abstractNum>
-  <w:abstractNum w:abstractNumId="2">
+  <w:abstractNum w:abstractNumId="3">
     <w:nsid w:val="A5034E42"/>
     <w:multiLevelType w:val="singleLevel"/>
     <w:tmpl w:val="A5034E42"/>
@@ -1936,7 +2636,7 @@
       </w:rPr>
     </w:lvl>
   </w:abstractNum>
-  <w:abstractNum w:abstractNumId="3">
+  <w:abstractNum w:abstractNumId="4">
     <w:nsid w:val="ABBEBA4A"/>
     <w:multiLevelType w:val="singleLevel"/>
     <w:tmpl w:val="ABBEBA4A"/>
@@ -1953,7 +2653,19 @@
       </w:rPr>
     </w:lvl>
   </w:abstractNum>
-  <w:abstractNum w:abstractNumId="4">
+  <w:abstractNum w:abstractNumId="5">
+    <w:nsid w:val="BE4889E7"/>
+    <w:multiLevelType w:val="singleLevel"/>
+    <w:tmpl w:val="BE4889E7"/>
+    <w:lvl w:ilvl="0" w:tentative="0">
+      <w:start w:val="1"/>
+      <w:numFmt w:val="decimal"/>
+      <w:suff w:val="nothing"/>
+      <w:lvlText w:val="%1、"/>
+      <w:lvlJc w:val="left"/>
+    </w:lvl>
+  </w:abstractNum>
+  <w:abstractNum w:abstractNumId="6">
     <w:nsid w:val="DCAEB36E"/>
     <w:multiLevelType w:val="singleLevel"/>
     <w:tmpl w:val="DCAEB36E"/>
@@ -1970,7 +2682,7 @@
       </w:rPr>
     </w:lvl>
   </w:abstractNum>
-  <w:abstractNum w:abstractNumId="5">
+  <w:abstractNum w:abstractNumId="7">
     <w:nsid w:val="FCF51370"/>
     <w:multiLevelType w:val="singleLevel"/>
     <w:tmpl w:val="FCF51370"/>
@@ -1987,7 +2699,7 @@
       </w:rPr>
     </w:lvl>
   </w:abstractNum>
-  <w:abstractNum w:abstractNumId="6">
+  <w:abstractNum w:abstractNumId="8">
     <w:nsid w:val="FEB6E00A"/>
     <w:multiLevelType w:val="singleLevel"/>
     <w:tmpl w:val="FEB6E00A"/>
@@ -2004,7 +2716,7 @@
       </w:rPr>
     </w:lvl>
   </w:abstractNum>
-  <w:abstractNum w:abstractNumId="7">
+  <w:abstractNum w:abstractNumId="9">
     <w:nsid w:val="1D1AD457"/>
     <w:multiLevelType w:val="singleLevel"/>
     <w:tmpl w:val="1D1AD457"/>
@@ -2021,7 +2733,7 @@
       </w:rPr>
     </w:lvl>
   </w:abstractNum>
-  <w:abstractNum w:abstractNumId="8">
+  <w:abstractNum w:abstractNumId="10">
     <w:nsid w:val="273F6E94"/>
     <w:multiLevelType w:val="singleLevel"/>
     <w:tmpl w:val="273F6E94"/>
@@ -2038,7 +2750,7 @@
       </w:rPr>
     </w:lvl>
   </w:abstractNum>
-  <w:abstractNum w:abstractNumId="9">
+  <w:abstractNum w:abstractNumId="11">
     <w:nsid w:val="2CBEFCF6"/>
     <w:multiLevelType w:val="singleLevel"/>
     <w:tmpl w:val="2CBEFCF6"/>
@@ -2055,7 +2767,7 @@
       </w:rPr>
     </w:lvl>
   </w:abstractNum>
-  <w:abstractNum w:abstractNumId="10">
+  <w:abstractNum w:abstractNumId="12">
     <w:nsid w:val="2DB74B38"/>
     <w:multiLevelType w:val="singleLevel"/>
     <w:tmpl w:val="2DB74B38"/>
@@ -2072,7 +2784,7 @@
       </w:rPr>
     </w:lvl>
   </w:abstractNum>
-  <w:abstractNum w:abstractNumId="11">
+  <w:abstractNum w:abstractNumId="13">
     <w:nsid w:val="3DCCE621"/>
     <w:multiLevelType w:val="singleLevel"/>
     <w:tmpl w:val="3DCCE621"/>
@@ -2089,7 +2801,53 @@
       </w:rPr>
     </w:lvl>
   </w:abstractNum>
-  <w:abstractNum w:abstractNumId="12">
+  <w:abstractNum w:abstractNumId="14">
+    <w:nsid w:val="4210CA36"/>
+    <w:multiLevelType w:val="singleLevel"/>
+    <w:tmpl w:val="4210CA36"/>
+    <w:lvl w:ilvl="0" w:tentative="0">
+      <w:start w:val="1"/>
+      <w:numFmt w:val="decimal"/>
+      <w:lvlText w:val="%1."/>
+      <w:lvlJc w:val="left"/>
+      <w:pPr>
+        <w:ind w:left="425" w:hanging="425"/>
+      </w:pPr>
+      <w:rPr>
+        <w:rFonts w:hint="default"/>
+      </w:rPr>
+    </w:lvl>
+  </w:abstractNum>
+  <w:abstractNum w:abstractNumId="15">
+    <w:nsid w:val="51450799"/>
+    <w:multiLevelType w:val="singleLevel"/>
+    <w:tmpl w:val="51450799"/>
+    <w:lvl w:ilvl="0" w:tentative="0">
+      <w:start w:val="1"/>
+      <w:numFmt w:val="decimal"/>
+      <w:suff w:val="nothing"/>
+      <w:lvlText w:val="%1、"/>
+      <w:lvlJc w:val="left"/>
+    </w:lvl>
+  </w:abstractNum>
+  <w:abstractNum w:abstractNumId="16">
+    <w:nsid w:val="562D8582"/>
+    <w:multiLevelType w:val="singleLevel"/>
+    <w:tmpl w:val="562D8582"/>
+    <w:lvl w:ilvl="0" w:tentative="0">
+      <w:start w:val="1"/>
+      <w:numFmt w:val="decimal"/>
+      <w:lvlText w:val="%1."/>
+      <w:lvlJc w:val="left"/>
+      <w:pPr>
+        <w:ind w:left="425" w:hanging="425"/>
+      </w:pPr>
+      <w:rPr>
+        <w:rFonts w:hint="default"/>
+      </w:rPr>
+    </w:lvl>
+  </w:abstractNum>
+  <w:abstractNum w:abstractNumId="17">
     <w:nsid w:val="59C93418"/>
     <w:multiLevelType w:val="singleLevel"/>
     <w:tmpl w:val="59C93418"/>
@@ -2106,7 +2864,7 @@
       </w:rPr>
     </w:lvl>
   </w:abstractNum>
-  <w:abstractNum w:abstractNumId="13">
+  <w:abstractNum w:abstractNumId="18">
     <w:nsid w:val="5F3DAE0D"/>
     <w:multiLevelType w:val="singleLevel"/>
     <w:tmpl w:val="5F3DAE0D"/>
@@ -2123,7 +2881,19 @@
       </w:rPr>
     </w:lvl>
   </w:abstractNum>
-  <w:abstractNum w:abstractNumId="14">
+  <w:abstractNum w:abstractNumId="19">
+    <w:nsid w:val="6826B3C9"/>
+    <w:multiLevelType w:val="singleLevel"/>
+    <w:tmpl w:val="6826B3C9"/>
+    <w:lvl w:ilvl="0" w:tentative="0">
+      <w:start w:val="1"/>
+      <w:numFmt w:val="decimal"/>
+      <w:suff w:val="nothing"/>
+      <w:lvlText w:val="%1、"/>
+      <w:lvlJc w:val="left"/>
+    </w:lvl>
+  </w:abstractNum>
+  <w:abstractNum w:abstractNumId="20">
     <w:nsid w:val="73DB84FF"/>
     <w:multiLevelType w:val="multilevel"/>
     <w:tmpl w:val="73DB84FF"/>
@@ -2260,7 +3030,7 @@
       </w:rPr>
     </w:lvl>
   </w:abstractNum>
-  <w:abstractNum w:abstractNumId="15">
+  <w:abstractNum w:abstractNumId="21">
     <w:nsid w:val="7C62B539"/>
     <w:multiLevelType w:val="singleLevel"/>
     <w:tmpl w:val="7C62B539"/>
@@ -2278,52 +3048,70 @@
     </w:lvl>
   </w:abstractNum>
   <w:num w:numId="1">
-    <w:abstractNumId w:val="7"/>
+    <w:abstractNumId w:val="9"/>
   </w:num>
   <w:num w:numId="2">
-    <w:abstractNumId w:val="1"/>
+    <w:abstractNumId w:val="2"/>
   </w:num>
   <w:num w:numId="3">
-    <w:abstractNumId w:val="9"/>
+    <w:abstractNumId w:val="11"/>
   </w:num>
   <w:num w:numId="4">
     <w:abstractNumId w:val="0"/>
   </w:num>
   <w:num w:numId="5">
-    <w:abstractNumId w:val="11"/>
+    <w:abstractNumId w:val="13"/>
   </w:num>
   <w:num w:numId="6">
+    <w:abstractNumId w:val="6"/>
+  </w:num>
+  <w:num w:numId="7">
+    <w:abstractNumId w:val="8"/>
+  </w:num>
+  <w:num w:numId="8">
+    <w:abstractNumId w:val="17"/>
+  </w:num>
+  <w:num w:numId="9">
+    <w:abstractNumId w:val="12"/>
+  </w:num>
+  <w:num w:numId="10">
+    <w:abstractNumId w:val="21"/>
+  </w:num>
+  <w:num w:numId="11">
+    <w:abstractNumId w:val="7"/>
+  </w:num>
+  <w:num w:numId="12">
+    <w:abstractNumId w:val="20"/>
+  </w:num>
+  <w:num w:numId="13">
+    <w:abstractNumId w:val="10"/>
+  </w:num>
+  <w:num w:numId="14">
+    <w:abstractNumId w:val="3"/>
+  </w:num>
+  <w:num w:numId="15">
     <w:abstractNumId w:val="4"/>
   </w:num>
-  <w:num w:numId="7">
-    <w:abstractNumId w:val="6"/>
+  <w:num w:numId="16">
+    <w:abstractNumId w:val="18"/>
   </w:num>
-  <w:num w:numId="8">
-    <w:abstractNumId w:val="12"/>
+  <w:num w:numId="17">
+    <w:abstractNumId w:val="1"/>
   </w:num>
-  <w:num w:numId="9">
-    <w:abstractNumId w:val="10"/>
+  <w:num w:numId="18">
+    <w:abstractNumId w:val="5"/>
   </w:num>
-  <w:num w:numId="10">
+  <w:num w:numId="19">
     <w:abstractNumId w:val="15"/>
   </w:num>
-  <w:num w:numId="11">
-    <w:abstractNumId w:val="5"/>
-  </w:num>
-  <w:num w:numId="12">
+  <w:num w:numId="20">
     <w:abstractNumId w:val="14"/>
   </w:num>
-  <w:num w:numId="13">
-    <w:abstractNumId w:val="8"/>
+  <w:num w:numId="21">
+    <w:abstractNumId w:val="16"/>
   </w:num>
-  <w:num w:numId="14">
-    <w:abstractNumId w:val="2"/>
-  </w:num>
-  <w:num w:numId="15">
-    <w:abstractNumId w:val="3"/>
-  </w:num>
-  <w:num w:numId="16">
-    <w:abstractNumId w:val="13"/>
+  <w:num w:numId="22">
+    <w:abstractNumId w:val="19"/>
   </w:num>
 </w:numbering>
 </file>
@@ -2604,10 +3392,28 @@
     </w:rPr>
   </w:style>
   <w:style w:type="paragraph" w:styleId="2">
+    <w:name w:val="heading 1"/>
+    <w:basedOn w:val="1"/>
+    <w:next w:val="1"/>
+    <w:qFormat/>
+    <w:uiPriority w:val="0"/>
+    <w:pPr>
+      <w:keepNext/>
+      <w:keepLines/>
+      <w:spacing w:before="340" w:beforeLines="0" w:beforeAutospacing="0" w:after="330" w:afterLines="0" w:afterAutospacing="0" w:line="576" w:lineRule="auto"/>
+      <w:outlineLvl w:val="0"/>
+    </w:pPr>
+    <w:rPr>
+      <w:b/>
+      <w:kern w:val="44"/>
+      <w:sz w:val="44"/>
+    </w:rPr>
+  </w:style>
+  <w:style w:type="paragraph" w:styleId="3">
     <w:name w:val="heading 4"/>
     <w:basedOn w:val="1"/>
     <w:next w:val="1"/>
-    <w:link w:val="6"/>
+    <w:link w:val="7"/>
     <w:unhideWhenUsed/>
     <w:qFormat/>
     <w:uiPriority w:val="0"/>
@@ -2623,7 +3429,7 @@
       <w:sz w:val="28"/>
     </w:rPr>
   </w:style>
-  <w:style w:type="paragraph" w:styleId="3">
+  <w:style w:type="paragraph" w:styleId="4">
     <w:name w:val="heading 5"/>
     <w:basedOn w:val="1"/>
     <w:next w:val="1"/>
@@ -2641,13 +3447,13 @@
       <w:sz w:val="28"/>
     </w:rPr>
   </w:style>
-  <w:style w:type="character" w:default="1" w:styleId="4">
+  <w:style w:type="character" w:default="1" w:styleId="5">
     <w:name w:val="Default Paragraph Font"/>
     <w:semiHidden/>
     <w:qFormat/>
     <w:uiPriority w:val="0"/>
   </w:style>
-  <w:style w:type="table" w:default="1" w:styleId="5">
+  <w:style w:type="table" w:default="1" w:styleId="6">
     <w:name w:val="Normal Table"/>
     <w:semiHidden/>
     <w:qFormat/>
@@ -2662,9 +3468,9 @@
       </w:tblCellMar>
     </w:tblPr>
   </w:style>
-  <w:style w:type="character" w:customStyle="1" w:styleId="6">
+  <w:style w:type="character" w:customStyle="1" w:styleId="7">
     <w:name w:val="标题 4 Char"/>
-    <w:link w:val="2"/>
+    <w:link w:val="3"/>
     <w:qFormat/>
     <w:uiPriority w:val="0"/>
     <w:rPr>
